--- a/Psalmody Source/nn-Thurs Theotokia.docx
+++ b/Psalmody Source/nn-Thurs Theotokia.docx
@@ -350,7 +350,41 @@
           <w:tcPr>
             <w:tcW w:w="721" w:type="pct"/>
           </w:tcPr>
-          <w:p/>
+          <w:p>
+            <w:pPr>
+              <w:pStyle w:val="EngHang"/>
+            </w:pPr>
+            <w:r>
+              <w:t>The bush that Moses,</w:t>
+            </w:r>
+          </w:p>
+          <w:p>
+            <w:pPr>
+              <w:pStyle w:val="EngHang"/>
+            </w:pPr>
+            <w:r>
+              <w:t>Had seen in the wilderness,</w:t>
+            </w:r>
+          </w:p>
+          <w:p>
+            <w:pPr>
+              <w:pStyle w:val="EngHang"/>
+            </w:pPr>
+            <w:r>
+              <w:t>Was f</w:t>
+            </w:r>
+            <w:r>
+              <w:t>illed with fire from within,</w:t>
+            </w:r>
+          </w:p>
+          <w:p>
+            <w:r>
+              <w:t>Yet its branches were not burnt</w:t>
+            </w:r>
+            <w:r>
+              <w:t>,</w:t>
+            </w:r>
+          </w:p>
         </w:tc>
         <w:tc>
           <w:tcPr>
@@ -358,8 +392,41 @@
           </w:tcPr>
           <w:p>
             <w:pPr>
+              <w:pStyle w:val="EngHang"/>
+            </w:pPr>
+            <w:r>
+              <w:t>The bush that Moses,</w:t>
+            </w:r>
+          </w:p>
+          <w:p>
+            <w:pPr>
+              <w:pStyle w:val="EngHang"/>
+            </w:pPr>
+            <w:r>
+              <w:t>Had seen in the wilderness,</w:t>
+            </w:r>
+          </w:p>
+          <w:p>
+            <w:pPr>
+              <w:pStyle w:val="EngHang"/>
+            </w:pPr>
+            <w:r>
+              <w:t>Was f</w:t>
+            </w:r>
+            <w:r>
+              <w:t>illed with fire from within,</w:t>
+            </w:r>
+          </w:p>
+          <w:p>
+            <w:pPr>
               <w:pStyle w:val="EngHangEnd"/>
             </w:pPr>
+            <w:r>
+              <w:t>Yet its branches were not burnt</w:t>
+            </w:r>
+            <w:r>
+              <w:t>,</w:t>
+            </w:r>
           </w:p>
         </w:tc>
       </w:tr>
@@ -499,7 +566,41 @@
           <w:tcPr>
             <w:tcW w:w="721" w:type="pct"/>
           </w:tcPr>
-          <w:p/>
+          <w:p>
+            <w:pPr>
+              <w:pStyle w:val="EngHang"/>
+            </w:pPr>
+            <w:r>
+              <w:t>This i</w:t>
+            </w:r>
+            <w:r>
+              <w:t>s a figure of Mary,</w:t>
+            </w:r>
+          </w:p>
+          <w:p>
+            <w:pPr>
+              <w:pStyle w:val="EngHang"/>
+            </w:pPr>
+            <w:r>
+              <w:t>The undefiled virgin,</w:t>
+            </w:r>
+          </w:p>
+          <w:p>
+            <w:pPr>
+              <w:pStyle w:val="EngHang"/>
+            </w:pPr>
+            <w:r>
+              <w:t>Of Whom the Logos of the Father,</w:t>
+            </w:r>
+          </w:p>
+          <w:p>
+            <w:r>
+              <w:t>Came and was incarnate</w:t>
+            </w:r>
+            <w:r>
+              <w:t>.</w:t>
+            </w:r>
+          </w:p>
         </w:tc>
         <w:tc>
           <w:tcPr>
@@ -507,8 +608,41 @@
           </w:tcPr>
           <w:p>
             <w:pPr>
+              <w:pStyle w:val="EngHang"/>
+            </w:pPr>
+            <w:r>
+              <w:t>This is</w:t>
+            </w:r>
+            <w:r>
+              <w:t xml:space="preserve"> a figure of Mary,</w:t>
+            </w:r>
+          </w:p>
+          <w:p>
+            <w:pPr>
+              <w:pStyle w:val="EngHang"/>
+            </w:pPr>
+            <w:r>
+              <w:t>The undefiled virgin,</w:t>
+            </w:r>
+          </w:p>
+          <w:p>
+            <w:pPr>
+              <w:pStyle w:val="EngHang"/>
+            </w:pPr>
+            <w:r>
+              <w:t>Of Whom the Logos of the Father,</w:t>
+            </w:r>
+          </w:p>
+          <w:p>
+            <w:pPr>
               <w:pStyle w:val="EngHangEnd"/>
             </w:pPr>
+            <w:r>
+              <w:t>Came and was incarnate</w:t>
+            </w:r>
+            <w:r>
+              <w:t>.</w:t>
+            </w:r>
           </w:p>
         </w:tc>
       </w:tr>
@@ -650,8 +784,66 @@
           </w:tcPr>
           <w:p>
             <w:pPr>
+              <w:pStyle w:val="EngHang"/>
+            </w:pPr>
+            <w:r>
+              <w:t>The fire of His Divinity,</w:t>
+            </w:r>
+          </w:p>
+          <w:p>
+            <w:pPr>
+              <w:pStyle w:val="EngHang"/>
+            </w:pPr>
+            <w:r>
+              <w:t>Did</w:t>
+            </w:r>
+            <w:r>
+              <w:t xml:space="preserve"> not </w:t>
+            </w:r>
+            <w:r>
+              <w:t xml:space="preserve">burn </w:t>
+            </w:r>
+            <w:r>
+              <w:t>t</w:t>
+            </w:r>
+            <w:r>
+              <w:t>he womb of the Virgin.</w:t>
+            </w:r>
+          </w:p>
+          <w:p>
+            <w:pPr>
+              <w:pStyle w:val="EngHang"/>
+            </w:pPr>
+            <w:r>
+              <w:t xml:space="preserve">And after </w:t>
+            </w:r>
+            <w:r>
+              <w:t>giving birth,</w:t>
+            </w:r>
+          </w:p>
+          <w:p>
+            <w:pPr>
               <w:pStyle w:val="EngHangEnd"/>
             </w:pPr>
+            <w:r>
+              <w:t xml:space="preserve">She remained a </w:t>
+            </w:r>
+            <w:commentRangeStart w:id="0"/>
+            <w:r>
+              <w:t>virgin</w:t>
+            </w:r>
+            <w:commentRangeEnd w:id="0"/>
+            <w:r>
+              <w:rPr>
+                <w:rStyle w:val="CommentReference"/>
+                <w:rFonts w:ascii="Times New Roman" w:eastAsiaTheme="minorHAnsi" w:hAnsi="Times New Roman" w:cstheme="minorBidi"/>
+                <w:color w:val="auto"/>
+              </w:rPr>
+              <w:commentReference w:id="0"/>
+            </w:r>
+            <w:r>
+              <w:t>.</w:t>
+            </w:r>
           </w:p>
         </w:tc>
         <w:tc>
@@ -660,8 +852,38 @@
           </w:tcPr>
           <w:p>
             <w:pPr>
+              <w:pStyle w:val="EngHang"/>
+            </w:pPr>
+            <w:r>
+              <w:t>The fire of His Divinity,</w:t>
+            </w:r>
+          </w:p>
+          <w:p>
+            <w:pPr>
+              <w:pStyle w:val="EngHang"/>
+            </w:pPr>
+            <w:r>
+              <w:t>Burnt not the womb of the Virgin,</w:t>
+            </w:r>
+          </w:p>
+          <w:p>
+            <w:pPr>
+              <w:pStyle w:val="EngHang"/>
+            </w:pPr>
+            <w:r>
+              <w:t>And a</w:t>
+            </w:r>
+            <w:r>
+              <w:t>fter giving birth,</w:t>
+            </w:r>
+          </w:p>
+          <w:p>
+            <w:pPr>
               <w:pStyle w:val="EngHangEnd"/>
             </w:pPr>
+            <w:r>
+              <w:t>She remained a virgin.</w:t>
+            </w:r>
           </w:p>
         </w:tc>
       </w:tr>
@@ -813,8 +1035,48 @@
           </w:tcPr>
           <w:p>
             <w:pPr>
+              <w:pStyle w:val="EngHang"/>
+              <w:rPr>
+                <w:color w:val="FF0000"/>
+              </w:rPr>
+            </w:pPr>
+            <w:r>
+              <w:t>He did not cease to be God,</w:t>
+            </w:r>
+            <w:r>
+              <w:tab/>
+            </w:r>
+          </w:p>
+          <w:p>
+            <w:pPr>
+              <w:pStyle w:val="EngHang"/>
+            </w:pPr>
+            <w:r>
+              <w:t>He came and became the Son of Man,</w:t>
+            </w:r>
+          </w:p>
+          <w:p>
+            <w:pPr>
+              <w:pStyle w:val="EngHang"/>
+            </w:pPr>
+            <w:r>
+              <w:t xml:space="preserve">But He is </w:t>
+            </w:r>
+            <w:r>
+              <w:t>in truth</w:t>
+            </w:r>
+            <w:r>
+              <w:t>,</w:t>
+            </w:r>
+          </w:p>
+          <w:p>
+            <w:pPr>
               <w:pStyle w:val="EngHangEnd"/>
             </w:pPr>
+            <w:r>
+              <w:lastRenderedPageBreak/>
+              <w:t>He came and saved us.</w:t>
+            </w:r>
           </w:p>
         </w:tc>
         <w:tc>
@@ -823,8 +1085,43 @@
           </w:tcPr>
           <w:p>
             <w:pPr>
+              <w:pStyle w:val="EngHang"/>
+              <w:rPr>
+                <w:color w:val="FF0000"/>
+              </w:rPr>
+            </w:pPr>
+            <w:r>
+              <w:lastRenderedPageBreak/>
+              <w:t>He did not cease to be God,</w:t>
+            </w:r>
+            <w:r>
+              <w:tab/>
+            </w:r>
+          </w:p>
+          <w:p>
+            <w:pPr>
+              <w:pStyle w:val="EngHang"/>
+            </w:pPr>
+            <w:r>
+              <w:t>He came and became the Son of Man,</w:t>
+            </w:r>
+          </w:p>
+          <w:p>
+            <w:pPr>
+              <w:pStyle w:val="EngHang"/>
+            </w:pPr>
+            <w:r>
+              <w:t>But He is God in truth,</w:t>
+            </w:r>
+          </w:p>
+          <w:p>
+            <w:pPr>
               <w:pStyle w:val="EngHangEnd"/>
             </w:pPr>
+            <w:r>
+              <w:lastRenderedPageBreak/>
+              <w:t>He came and saved us.</w:t>
+            </w:r>
           </w:p>
         </w:tc>
       </w:tr>
@@ -1157,7 +1454,66 @@
           <w:tcPr>
             <w:tcW w:w="721" w:type="pct"/>
           </w:tcPr>
-          <w:p/>
+          <w:p>
+            <w:pPr>
+              <w:pStyle w:val="EngHang"/>
+            </w:pPr>
+            <w:r>
+              <w:t>Mary the Mother of God</w:t>
+            </w:r>
+          </w:p>
+          <w:p>
+            <w:pPr>
+              <w:pStyle w:val="EngHang"/>
+            </w:pPr>
+            <w:r>
+              <w:t>Is t</w:t>
+            </w:r>
+            <w:r>
+              <w:t>he pride of all virgins,</w:t>
+            </w:r>
+          </w:p>
+          <w:p>
+            <w:pPr>
+              <w:pStyle w:val="EngHang"/>
+            </w:pPr>
+            <w:r>
+              <w:t xml:space="preserve">For </w:t>
+            </w:r>
+            <w:r>
+              <w:t>the first curse</w:t>
+            </w:r>
+          </w:p>
+          <w:p>
+            <w:pPr>
+              <w:pStyle w:val="EngHang"/>
+            </w:pPr>
+            <w:r>
+              <w:t>Was</w:t>
+            </w:r>
+            <w:r>
+              <w:t xml:space="preserve"> </w:t>
+            </w:r>
+            <w:commentRangeStart w:id="1"/>
+            <w:r>
+              <w:t>abolished</w:t>
+            </w:r>
+            <w:commentRangeEnd w:id="1"/>
+            <w:r>
+              <w:rPr>
+                <w:rStyle w:val="CommentReference"/>
+                <w:rFonts w:ascii="Times New Roman" w:eastAsiaTheme="minorHAnsi" w:hAnsi="Times New Roman" w:cstheme="minorBidi"/>
+                <w:color w:val="auto"/>
+              </w:rPr>
+              <w:commentReference w:id="1"/>
+            </w:r>
+            <w:r>
+              <w:t xml:space="preserve"> because of her</w:t>
+            </w:r>
+            <w:r>
+              <w:t>.</w:t>
+            </w:r>
+          </w:p>
         </w:tc>
         <w:tc>
           <w:tcPr>
@@ -1165,8 +1521,50 @@
           </w:tcPr>
           <w:p>
             <w:pPr>
+              <w:pStyle w:val="EngHang"/>
+            </w:pPr>
+            <w:r>
+              <w:t>Mary the Mother of God</w:t>
+            </w:r>
+          </w:p>
+          <w:p>
+            <w:pPr>
+              <w:pStyle w:val="EngHang"/>
+            </w:pPr>
+            <w:r>
+              <w:t>Is t</w:t>
+            </w:r>
+            <w:r>
+              <w:t>he pride of all virgins,</w:t>
+            </w:r>
+          </w:p>
+          <w:p>
+            <w:pPr>
+              <w:pStyle w:val="EngHang"/>
+            </w:pPr>
+            <w:r>
+              <w:t xml:space="preserve">For </w:t>
+            </w:r>
+            <w:r>
+              <w:t>the first curse</w:t>
+            </w:r>
+          </w:p>
+          <w:p>
+            <w:pPr>
               <w:pStyle w:val="EngHangEnd"/>
             </w:pPr>
+            <w:r>
+              <w:t>Was</w:t>
+            </w:r>
+            <w:r>
+              <w:t xml:space="preserve"> </w:t>
+            </w:r>
+            <w:r>
+              <w:t>abolished because of her</w:t>
+            </w:r>
+            <w:r>
+              <w:t>.</w:t>
+            </w:r>
           </w:p>
         </w:tc>
       </w:tr>
@@ -1318,7 +1716,38 @@
           <w:tcPr>
             <w:tcW w:w="721" w:type="pct"/>
           </w:tcPr>
-          <w:p/>
+          <w:p>
+            <w:pPr>
+              <w:pStyle w:val="EngHang"/>
+            </w:pPr>
+            <w:r>
+              <w:t>That curse w</w:t>
+            </w:r>
+            <w:r>
+              <w:t>hich came upon our race,</w:t>
+            </w:r>
+          </w:p>
+          <w:p>
+            <w:pPr>
+              <w:pStyle w:val="EngHang"/>
+            </w:pPr>
+            <w:r>
+              <w:t>Through the transgression,</w:t>
+            </w:r>
+          </w:p>
+          <w:p>
+            <w:pPr>
+              <w:pStyle w:val="EngHang"/>
+            </w:pPr>
+            <w:r>
+              <w:t>In which the woman fell,</w:t>
+            </w:r>
+          </w:p>
+          <w:p>
+            <w:r>
+              <w:t>When she ate from the fruit of the tree.</w:t>
+            </w:r>
+          </w:p>
         </w:tc>
         <w:tc>
           <w:tcPr>
@@ -1326,8 +1755,38 @@
           </w:tcPr>
           <w:p>
             <w:pPr>
+              <w:pStyle w:val="EngHang"/>
+            </w:pPr>
+            <w:r>
+              <w:t>That curse which</w:t>
+            </w:r>
+            <w:r>
+              <w:t xml:space="preserve"> came upon our race,</w:t>
+            </w:r>
+          </w:p>
+          <w:p>
+            <w:pPr>
+              <w:pStyle w:val="EngHang"/>
+            </w:pPr>
+            <w:r>
+              <w:t>Through the transgression,</w:t>
+            </w:r>
+          </w:p>
+          <w:p>
+            <w:pPr>
+              <w:pStyle w:val="EngHang"/>
+            </w:pPr>
+            <w:r>
+              <w:t>In which the woman fell,</w:t>
+            </w:r>
+          </w:p>
+          <w:p>
+            <w:pPr>
               <w:pStyle w:val="EngHangEnd"/>
             </w:pPr>
+            <w:r>
+              <w:t>When she ate from the fruit of the tree.</w:t>
+            </w:r>
           </w:p>
         </w:tc>
       </w:tr>
@@ -1467,16 +1926,65 @@
           <w:tcPr>
             <w:tcW w:w="721" w:type="pct"/>
           </w:tcPr>
-          <w:p/>
+          <w:p>
+            <w:pPr>
+              <w:pStyle w:val="EngHang"/>
+            </w:pPr>
+            <w:r>
+              <w:t>Because of Eve the door</w:t>
+            </w:r>
+          </w:p>
+          <w:p>
+            <w:pPr>
+              <w:pStyle w:val="EngHang"/>
+            </w:pPr>
+            <w:r>
+              <w:t>Of Paradise was shut;</w:t>
+            </w:r>
+          </w:p>
+          <w:p>
+            <w:pPr>
+              <w:pStyle w:val="EngHang"/>
+            </w:pPr>
+            <w:r>
+              <w:t>Through Mary the Virgin</w:t>
+            </w:r>
+          </w:p>
+          <w:p>
+            <w:pPr>
+              <w:pStyle w:val="EngHang"/>
+            </w:pPr>
+            <w:r>
+              <w:t>It was once more opened to us.</w:t>
+            </w:r>
+          </w:p>
         </w:tc>
         <w:tc>
           <w:tcPr>
             <w:tcW w:w="722" w:type="pct"/>
           </w:tcPr>
           <w:p>
+            <w:r>
+              <w:t>Because of Eve the door</w:t>
+            </w:r>
+          </w:p>
+          <w:p>
+            <w:r>
+              <w:t>Of Paradise was shut;</w:t>
+            </w:r>
+          </w:p>
+          <w:p>
+            <w:r>
+              <w:t>Through Mary the Virgin</w:t>
+            </w:r>
+          </w:p>
+          <w:p>
             <w:pPr>
               <w:pStyle w:val="EngHangEnd"/>
             </w:pPr>
+            <w:r>
+              <w:t>It was once more opened to us.</w:t>
+            </w:r>
           </w:p>
         </w:tc>
       </w:tr>
@@ -1608,12 +2116,82 @@
           <w:tcPr>
             <w:tcW w:w="721" w:type="pct"/>
           </w:tcPr>
+          <w:p>
+            <w:pPr>
+              <w:pStyle w:val="EngHang"/>
+            </w:pPr>
+            <w:r>
+              <w:t>We have become worthy</w:t>
+            </w:r>
+          </w:p>
+          <w:p>
+            <w:pPr>
+              <w:pStyle w:val="EngHang"/>
+            </w:pPr>
+            <w:r>
+              <w:t>To eat of the Tree of Life,</w:t>
+            </w:r>
+          </w:p>
+          <w:p>
+            <w:pPr>
+              <w:pStyle w:val="EngHang"/>
+            </w:pPr>
+            <w:r>
+              <w:t xml:space="preserve">Which is the Body of </w:t>
+            </w:r>
+            <w:r>
+              <w:lastRenderedPageBreak/>
+              <w:t>God,</w:t>
+            </w:r>
+          </w:p>
+          <w:p>
+            <w:pPr>
+              <w:pStyle w:val="EngHang"/>
+            </w:pPr>
+            <w:r>
+              <w:t>And His true Blood.</w:t>
+            </w:r>
+          </w:p>
           <w:p/>
         </w:tc>
         <w:tc>
           <w:tcPr>
             <w:tcW w:w="722" w:type="pct"/>
           </w:tcPr>
+          <w:p>
+            <w:pPr>
+              <w:pStyle w:val="EngHang"/>
+            </w:pPr>
+            <w:r>
+              <w:lastRenderedPageBreak/>
+              <w:t>We have become worthy</w:t>
+            </w:r>
+          </w:p>
+          <w:p>
+            <w:pPr>
+              <w:pStyle w:val="EngHang"/>
+            </w:pPr>
+            <w:r>
+              <w:t>To eat of the Tree of Life,</w:t>
+            </w:r>
+          </w:p>
+          <w:p>
+            <w:pPr>
+              <w:pStyle w:val="EngHang"/>
+            </w:pPr>
+            <w:r>
+              <w:t>Which is the Body of God,</w:t>
+            </w:r>
+          </w:p>
+          <w:p>
+            <w:pPr>
+              <w:pStyle w:val="EngHang"/>
+            </w:pPr>
+            <w:r>
+              <w:lastRenderedPageBreak/>
+              <w:t>And His true Blood.</w:t>
+            </w:r>
+          </w:p>
           <w:p>
             <w:pPr>
               <w:pStyle w:val="EngHangEnd"/>
@@ -1669,7 +2247,15 @@
               <w:pStyle w:val="EngHang"/>
             </w:pPr>
             <w:r>
-              <w:t>Let us worship our Saviour,</w:t>
+              <w:t xml:space="preserve">Let us worship our </w:t>
+            </w:r>
+            <w:proofErr w:type="spellStart"/>
+            <w:r>
+              <w:t>Saviour</w:t>
+            </w:r>
+            <w:proofErr w:type="spellEnd"/>
+            <w:r>
+              <w:t>,</w:t>
             </w:r>
           </w:p>
           <w:p>
@@ -1758,7 +2344,46 @@
           <w:tcPr>
             <w:tcW w:w="721" w:type="pct"/>
           </w:tcPr>
-          <w:p/>
+          <w:p>
+            <w:pPr>
+              <w:pStyle w:val="EngHang"/>
+            </w:pPr>
+            <w:r>
+              <w:t xml:space="preserve">Let us worship our </w:t>
+            </w:r>
+            <w:proofErr w:type="spellStart"/>
+            <w:r>
+              <w:t>Saviour</w:t>
+            </w:r>
+            <w:proofErr w:type="spellEnd"/>
+            <w:r>
+              <w:t>,</w:t>
+            </w:r>
+          </w:p>
+          <w:p>
+            <w:pPr>
+              <w:pStyle w:val="EngHang"/>
+            </w:pPr>
+            <w:r>
+              <w:t>The Good lover of mankind,</w:t>
+            </w:r>
+          </w:p>
+          <w:p>
+            <w:pPr>
+              <w:pStyle w:val="EngHang"/>
+            </w:pPr>
+            <w:r>
+              <w:t>For He had compassion on us;</w:t>
+            </w:r>
+          </w:p>
+          <w:p>
+            <w:r>
+              <w:t>He came and saved u</w:t>
+            </w:r>
+            <w:r>
+              <w:t>s.</w:t>
+            </w:r>
+          </w:p>
         </w:tc>
         <w:tc>
           <w:tcPr>
@@ -1766,8 +2391,46 @@
           </w:tcPr>
           <w:p>
             <w:pPr>
+              <w:pStyle w:val="EngHang"/>
+            </w:pPr>
+            <w:r>
+              <w:t xml:space="preserve">Let us worship our </w:t>
+            </w:r>
+            <w:proofErr w:type="spellStart"/>
+            <w:r>
+              <w:t>Saviour</w:t>
+            </w:r>
+            <w:proofErr w:type="spellEnd"/>
+            <w:r>
+              <w:t>,</w:t>
+            </w:r>
+          </w:p>
+          <w:p>
+            <w:pPr>
+              <w:pStyle w:val="EngHang"/>
+            </w:pPr>
+            <w:r>
+              <w:t>The Good lover of mankind,</w:t>
+            </w:r>
+          </w:p>
+          <w:p>
+            <w:pPr>
+              <w:pStyle w:val="EngHang"/>
+            </w:pPr>
+            <w:r>
+              <w:t>For He had compassion on us;</w:t>
+            </w:r>
+          </w:p>
+          <w:p>
+            <w:pPr>
               <w:pStyle w:val="EngHangEnd"/>
             </w:pPr>
+            <w:r>
+              <w:t>He came and saved u</w:t>
+            </w:r>
+            <w:r>
+              <w:t>s.</w:t>
+            </w:r>
           </w:p>
         </w:tc>
       </w:tr>
@@ -1867,31 +2530,7 @@
               <w:rPr>
                 <w:rFonts w:ascii="PalatinoLinotype-Roman" w:hAnsi="PalatinoLinotype-Roman" w:cs="PalatinoLinotype-Roman"/>
               </w:rPr>
-              <w:t>He did not cease to be divine, He came</w:t>
-            </w:r>
-            <w:r>
-              <w:rPr>
-                <w:rFonts w:ascii="PalatinoLinotype-Roman" w:hAnsi="PalatinoLinotype-Roman" w:cs="PalatinoLinotype-Roman"/>
-              </w:rPr>
-              <w:t xml:space="preserve"> </w:t>
-            </w:r>
-            <w:r>
-              <w:rPr>
-                <w:rFonts w:ascii="PalatinoLinotype-Roman" w:hAnsi="PalatinoLinotype-Roman" w:cs="PalatinoLinotype-Roman"/>
-              </w:rPr>
-              <w:t>and became the Son of man, for He is the</w:t>
-            </w:r>
-            <w:r>
-              <w:rPr>
-                <w:rFonts w:ascii="PalatinoLinotype-Roman" w:hAnsi="PalatinoLinotype-Roman" w:cs="PalatinoLinotype-Roman"/>
-              </w:rPr>
-              <w:t xml:space="preserve"> </w:t>
-            </w:r>
-            <w:r>
-              <w:rPr>
-                <w:rFonts w:ascii="PalatinoLinotype-Roman" w:hAnsi="PalatinoLinotype-Roman" w:cs="PalatinoLinotype-Roman"/>
-              </w:rPr>
-              <w:t>true God, who came and saved us.</w:t>
+              <w:t>He did not cease to be divine, He came and became the Son of man, for He is the true God, who came and saved us.</w:t>
             </w:r>
           </w:p>
         </w:tc>
@@ -1915,7 +2554,50 @@
           <w:tcPr>
             <w:tcW w:w="721" w:type="pct"/>
           </w:tcPr>
-          <w:p/>
+          <w:p>
+            <w:pPr>
+              <w:pStyle w:val="EngHang"/>
+              <w:rPr>
+                <w:color w:val="FF0000"/>
+              </w:rPr>
+            </w:pPr>
+            <w:r>
+              <w:t>He did not cease to be God,</w:t>
+            </w:r>
+            <w:r>
+              <w:tab/>
+            </w:r>
+          </w:p>
+          <w:p>
+            <w:pPr>
+              <w:pStyle w:val="EngHang"/>
+            </w:pPr>
+            <w:r>
+              <w:t>He came and became the Son of Man,</w:t>
+            </w:r>
+          </w:p>
+          <w:p>
+            <w:pPr>
+              <w:pStyle w:val="EngHang"/>
+            </w:pPr>
+            <w:r>
+              <w:t xml:space="preserve">But He is </w:t>
+            </w:r>
+            <w:r>
+              <w:t>in truth</w:t>
+            </w:r>
+            <w:r>
+              <w:t>,</w:t>
+            </w:r>
+          </w:p>
+          <w:p>
+            <w:pPr>
+              <w:pStyle w:val="EngHangEnd"/>
+            </w:pPr>
+            <w:r>
+              <w:t>He came and saved us.</w:t>
+            </w:r>
+          </w:p>
         </w:tc>
         <w:tc>
           <w:tcPr>
@@ -1923,8 +2605,41 @@
           </w:tcPr>
           <w:p>
             <w:pPr>
+              <w:pStyle w:val="EngHang"/>
+              <w:rPr>
+                <w:color w:val="FF0000"/>
+              </w:rPr>
+            </w:pPr>
+            <w:r>
+              <w:t>He did not cease to be God,</w:t>
+            </w:r>
+            <w:r>
+              <w:tab/>
+            </w:r>
+          </w:p>
+          <w:p>
+            <w:pPr>
+              <w:pStyle w:val="EngHang"/>
+            </w:pPr>
+            <w:r>
+              <w:t>He came and became the Son of Man,</w:t>
+            </w:r>
+          </w:p>
+          <w:p>
+            <w:pPr>
+              <w:pStyle w:val="EngHang"/>
+            </w:pPr>
+            <w:r>
+              <w:t>But He is God in truth,</w:t>
+            </w:r>
+          </w:p>
+          <w:p>
+            <w:pPr>
               <w:pStyle w:val="EngHangEnd"/>
             </w:pPr>
+            <w:r>
+              <w:t>He came and saved us.</w:t>
+            </w:r>
           </w:p>
         </w:tc>
       </w:tr>
@@ -2212,12 +2927,6 @@
             <w:r>
               <w:t>,</w:t>
             </w:r>
-            <w:r>
-              <w:tab/>
-            </w:r>
-            <w:r>
-              <w:tab/>
-            </w:r>
           </w:p>
           <w:p>
             <w:pPr>
@@ -2297,7 +3006,50 @@
           <w:tcPr>
             <w:tcW w:w="721" w:type="pct"/>
           </w:tcPr>
-          <w:p/>
+          <w:p>
+            <w:pPr>
+              <w:pStyle w:val="EngHang"/>
+            </w:pPr>
+            <w:r>
+              <w:t xml:space="preserve">What mind, </w:t>
+            </w:r>
+            <w:r>
+              <w:t>what speech,</w:t>
+            </w:r>
+          </w:p>
+          <w:p>
+            <w:pPr>
+              <w:pStyle w:val="EngHang"/>
+            </w:pPr>
+            <w:r>
+              <w:t>Or what hearing can grasp,</w:t>
+            </w:r>
+          </w:p>
+          <w:p>
+            <w:pPr>
+              <w:pStyle w:val="EngHang"/>
+              <w:rPr>
+                <w:color w:val="FF0000"/>
+              </w:rPr>
+            </w:pPr>
+            <w:r>
+              <w:t>The unspeakable depth</w:t>
+            </w:r>
+            <w:r>
+              <w:tab/>
+            </w:r>
+          </w:p>
+          <w:p>
+            <w:r>
+              <w:t xml:space="preserve">Of </w:t>
+            </w:r>
+            <w:r>
+              <w:t>Your</w:t>
+            </w:r>
+            <w:r>
+              <w:t xml:space="preserve"> love for mankind, O God?</w:t>
+            </w:r>
+          </w:p>
         </w:tc>
         <w:tc>
           <w:tcPr>
@@ -2305,8 +3057,41 @@
           </w:tcPr>
           <w:p>
             <w:pPr>
+              <w:pStyle w:val="EngHang"/>
+            </w:pPr>
+            <w:r>
+              <w:t>What mind or what speech,</w:t>
+            </w:r>
+          </w:p>
+          <w:p>
+            <w:pPr>
+              <w:pStyle w:val="EngHang"/>
+            </w:pPr>
+            <w:r>
+              <w:t>Or what hearing can grasp,</w:t>
+            </w:r>
+          </w:p>
+          <w:p>
+            <w:pPr>
+              <w:pStyle w:val="EngHang"/>
+              <w:rPr>
+                <w:color w:val="FF0000"/>
+              </w:rPr>
+            </w:pPr>
+            <w:r>
+              <w:t>The unspeakable depth</w:t>
+            </w:r>
+            <w:r>
+              <w:tab/>
+            </w:r>
+          </w:p>
+          <w:p>
+            <w:pPr>
               <w:pStyle w:val="EngHangEnd"/>
             </w:pPr>
+            <w:r>
+              <w:t>Of Thy love for mankind, O God?</w:t>
+            </w:r>
           </w:p>
         </w:tc>
       </w:tr>
@@ -2388,7 +3173,7 @@
           </w:p>
           <w:p>
             <w:pPr>
-              <w:pStyle w:val="EngHangEnd"/>
+              <w:pStyle w:val="EngHang"/>
             </w:pPr>
             <w:r>
               <w:t>From the only</w:t>
@@ -2471,7 +3256,44 @@
           <w:tcPr>
             <w:tcW w:w="721" w:type="pct"/>
           </w:tcPr>
-          <w:p/>
+          <w:p>
+            <w:pPr>
+              <w:pStyle w:val="EngHang"/>
+            </w:pPr>
+            <w:r>
+              <w:t xml:space="preserve">The One, </w:t>
+            </w:r>
+            <w:r>
+              <w:t xml:space="preserve">the </w:t>
+            </w:r>
+            <w:r>
+              <w:t>only Logos,</w:t>
+            </w:r>
+          </w:p>
+          <w:p>
+            <w:pPr>
+              <w:pStyle w:val="EngHang"/>
+            </w:pPr>
+            <w:r>
+              <w:t>Begotten before all the ages,</w:t>
+            </w:r>
+          </w:p>
+          <w:p>
+            <w:pPr>
+              <w:pStyle w:val="EngHang"/>
+            </w:pPr>
+            <w:r>
+              <w:t>From the only Father</w:t>
+            </w:r>
+          </w:p>
+          <w:p>
+            <w:pPr>
+              <w:pStyle w:val="EngHang"/>
+            </w:pPr>
+            <w:r>
+              <w:t>In bodiless divinity.</w:t>
+            </w:r>
+          </w:p>
         </w:tc>
         <w:tc>
           <w:tcPr>
@@ -2479,8 +3301,44 @@
           </w:tcPr>
           <w:p>
             <w:pPr>
-              <w:pStyle w:val="EngHangEnd"/>
-            </w:pPr>
+              <w:pStyle w:val="EngHang"/>
+            </w:pPr>
+            <w:r>
+              <w:t xml:space="preserve">The One, </w:t>
+            </w:r>
+            <w:r>
+              <w:t xml:space="preserve">the </w:t>
+            </w:r>
+            <w:r>
+              <w:t>only Logos,</w:t>
+            </w:r>
+          </w:p>
+          <w:p>
+            <w:pPr>
+              <w:pStyle w:val="EngHang"/>
+            </w:pPr>
+            <w:r>
+              <w:t>Begotten before all the ages,</w:t>
+            </w:r>
+          </w:p>
+          <w:p>
+            <w:pPr>
+              <w:pStyle w:val="EngHang"/>
+            </w:pPr>
+            <w:r>
+              <w:t>From the only Father</w:t>
+            </w:r>
+          </w:p>
+          <w:p>
+            <w:pPr>
+              <w:pStyle w:val="EngHang"/>
+            </w:pPr>
+            <w:r>
+              <w:t>As the Divinity, without body</w:t>
+            </w:r>
+            <w:r>
+              <w:t>.</w:t>
+            </w:r>
           </w:p>
         </w:tc>
       </w:tr>
@@ -2629,7 +3487,38 @@
           <w:tcPr>
             <w:tcW w:w="721" w:type="pct"/>
           </w:tcPr>
-          <w:p/>
+          <w:p>
+            <w:pPr>
+              <w:pStyle w:val="EngHang"/>
+            </w:pPr>
+            <w:r>
+              <w:t>He and only He</w:t>
+            </w:r>
+          </w:p>
+          <w:p>
+            <w:pPr>
+              <w:pStyle w:val="EngHang"/>
+            </w:pPr>
+            <w:r>
+              <w:t>Was also born bodily,</w:t>
+            </w:r>
+          </w:p>
+          <w:p>
+            <w:pPr>
+              <w:pStyle w:val="EngHang"/>
+            </w:pPr>
+            <w:r>
+              <w:t>Without change or alteration</w:t>
+            </w:r>
+          </w:p>
+          <w:p>
+            <w:pPr>
+              <w:pStyle w:val="EngHang"/>
+            </w:pPr>
+            <w:r>
+              <w:t>From His only mother.</w:t>
+            </w:r>
+          </w:p>
         </w:tc>
         <w:tc>
           <w:tcPr>
@@ -2637,8 +3526,35 @@
           </w:tcPr>
           <w:p>
             <w:pPr>
+              <w:pStyle w:val="EngHang"/>
+            </w:pPr>
+            <w:r>
+              <w:t>He and only He</w:t>
+            </w:r>
+          </w:p>
+          <w:p>
+            <w:pPr>
+              <w:pStyle w:val="EngHang"/>
+            </w:pPr>
+            <w:r>
+              <w:t>Was also born bodily,</w:t>
+            </w:r>
+          </w:p>
+          <w:p>
+            <w:pPr>
+              <w:pStyle w:val="EngHang"/>
+            </w:pPr>
+            <w:r>
+              <w:t>Without change or alteration</w:t>
+            </w:r>
+          </w:p>
+          <w:p>
+            <w:pPr>
               <w:pStyle w:val="EngHangEnd"/>
             </w:pPr>
+            <w:r>
+              <w:t>From His only mother.</w:t>
+            </w:r>
           </w:p>
         </w:tc>
       </w:tr>
@@ -2716,7 +3632,15 @@
               <w:pStyle w:val="EngHangEnd"/>
             </w:pPr>
             <w:r>
-              <w:t>That she is the Theotokos.</w:t>
+              <w:t xml:space="preserve">That she is the </w:t>
+            </w:r>
+            <w:proofErr w:type="spellStart"/>
+            <w:r>
+              <w:t>Theotokos</w:t>
+            </w:r>
+            <w:proofErr w:type="spellEnd"/>
+            <w:r>
+              <w:t>.</w:t>
             </w:r>
           </w:p>
         </w:tc>
@@ -2763,7 +3687,15 @@
           </w:tcPr>
           <w:p>
             <w:r>
-              <w:t>And after she gave birth to Him: her virginity was not ruined: In this, He manifested her: as the Theotokos.</w:t>
+              <w:t xml:space="preserve">And after she gave birth to Him: her virginity was not ruined: In this, He manifested her: as the </w:t>
+            </w:r>
+            <w:proofErr w:type="spellStart"/>
+            <w:r>
+              <w:t>Theotokos</w:t>
+            </w:r>
+            <w:proofErr w:type="spellEnd"/>
+            <w:r>
+              <w:t>.</w:t>
             </w:r>
           </w:p>
         </w:tc>
@@ -2781,7 +3713,49 @@
           <w:tcPr>
             <w:tcW w:w="721" w:type="pct"/>
           </w:tcPr>
-          <w:p/>
+          <w:p>
+            <w:pPr>
+              <w:pStyle w:val="EngHang"/>
+            </w:pPr>
+            <w:r>
+              <w:t>And after she gave birth to Him,</w:t>
+            </w:r>
+          </w:p>
+          <w:p>
+            <w:pPr>
+              <w:pStyle w:val="EngHang"/>
+            </w:pPr>
+            <w:r>
+              <w:t xml:space="preserve">Her virginity was not </w:t>
+            </w:r>
+            <w:r>
+              <w:t>lost,</w:t>
+            </w:r>
+          </w:p>
+          <w:p>
+            <w:pPr>
+              <w:pStyle w:val="EngHang"/>
+            </w:pPr>
+            <w:r>
+              <w:t>And so</w:t>
+            </w:r>
+            <w:r>
+              <w:t xml:space="preserve"> it was revealed,</w:t>
+            </w:r>
+          </w:p>
+          <w:p>
+            <w:r>
+              <w:t xml:space="preserve">That she is the </w:t>
+            </w:r>
+            <w:proofErr w:type="spellStart"/>
+            <w:r>
+              <w:t>Theotokos</w:t>
+            </w:r>
+            <w:proofErr w:type="spellEnd"/>
+            <w:r>
+              <w:t>.</w:t>
+            </w:r>
+          </w:p>
         </w:tc>
         <w:tc>
           <w:tcPr>
@@ -2789,8 +3763,46 @@
           </w:tcPr>
           <w:p>
             <w:pPr>
+              <w:pStyle w:val="EngHang"/>
+            </w:pPr>
+            <w:r>
+              <w:t>And after she gave birth to Him,</w:t>
+            </w:r>
+          </w:p>
+          <w:p>
+            <w:pPr>
+              <w:pStyle w:val="EngHang"/>
+            </w:pPr>
+            <w:r>
+              <w:t>Her virginity was not loosened</w:t>
+            </w:r>
+            <w:r>
+              <w:t>,</w:t>
+            </w:r>
+          </w:p>
+          <w:p>
+            <w:pPr>
+              <w:pStyle w:val="EngHang"/>
+            </w:pPr>
+            <w:r>
+              <w:t>By this it was revealed,</w:t>
+            </w:r>
+          </w:p>
+          <w:p>
+            <w:pPr>
               <w:pStyle w:val="EngHangEnd"/>
             </w:pPr>
+            <w:r>
+              <w:t xml:space="preserve">That she is the </w:t>
+            </w:r>
+            <w:proofErr w:type="spellStart"/>
+            <w:r>
+              <w:t>Theotokos</w:t>
+            </w:r>
+            <w:proofErr w:type="spellEnd"/>
+            <w:r>
+              <w:t>.</w:t>
+            </w:r>
           </w:p>
         </w:tc>
       </w:tr>
@@ -2940,7 +3952,39 @@
           <w:tcPr>
             <w:tcW w:w="721" w:type="pct"/>
           </w:tcPr>
-          <w:p/>
+          <w:p>
+            <w:pPr>
+              <w:pStyle w:val="EngHang"/>
+            </w:pPr>
+            <w:r>
+              <w:t>O the depth of the richness,</w:t>
+            </w:r>
+          </w:p>
+          <w:p>
+            <w:pPr>
+              <w:pStyle w:val="EngHang"/>
+            </w:pPr>
+            <w:r>
+              <w:t>And wisdom of God,</w:t>
+            </w:r>
+          </w:p>
+          <w:p>
+            <w:pPr>
+              <w:pStyle w:val="EngHang"/>
+            </w:pPr>
+            <w:r>
+              <w:t>For the womb under judgment,</w:t>
+            </w:r>
+          </w:p>
+          <w:p>
+            <w:r>
+              <w:t xml:space="preserve">To bring forth children in </w:t>
+            </w:r>
+            <w:r>
+              <w:lastRenderedPageBreak/>
+              <w:t>anguish.</w:t>
+            </w:r>
+          </w:p>
         </w:tc>
         <w:tc>
           <w:tcPr>
@@ -2948,8 +3992,40 @@
           </w:tcPr>
           <w:p>
             <w:pPr>
+              <w:pStyle w:val="EngHang"/>
+            </w:pPr>
+            <w:r>
+              <w:lastRenderedPageBreak/>
+              <w:t>O the depth of the richness,</w:t>
+            </w:r>
+          </w:p>
+          <w:p>
+            <w:pPr>
+              <w:pStyle w:val="EngHang"/>
+            </w:pPr>
+            <w:r>
+              <w:t>And wisdom of God,</w:t>
+            </w:r>
+          </w:p>
+          <w:p>
+            <w:pPr>
+              <w:pStyle w:val="EngHang"/>
+            </w:pPr>
+            <w:r>
+              <w:t>For the womb under judgment,</w:t>
+            </w:r>
+          </w:p>
+          <w:p>
+            <w:pPr>
               <w:pStyle w:val="EngHangEnd"/>
             </w:pPr>
+            <w:r>
+              <w:t xml:space="preserve">To bring forth children in </w:t>
+            </w:r>
+            <w:r>
+              <w:lastRenderedPageBreak/>
+              <w:t>anguish.</w:t>
+            </w:r>
           </w:p>
         </w:tc>
       </w:tr>
@@ -3111,7 +4187,47 @@
           <w:tcPr>
             <w:tcW w:w="721" w:type="pct"/>
           </w:tcPr>
-          <w:p/>
+          <w:p>
+            <w:pPr>
+              <w:pStyle w:val="EngHang"/>
+            </w:pPr>
+            <w:r>
+              <w:t>Became a fountain of immortality,</w:t>
+            </w:r>
+          </w:p>
+          <w:p>
+            <w:pPr>
+              <w:pStyle w:val="EngHang"/>
+            </w:pPr>
+            <w:r>
+              <w:t xml:space="preserve">Bringing forth </w:t>
+            </w:r>
+            <w:r>
+              <w:t>Emmanuel</w:t>
+            </w:r>
+            <w:r>
+              <w:t xml:space="preserve"> to us</w:t>
+            </w:r>
+            <w:r>
+              <w:t xml:space="preserve">,   </w:t>
+            </w:r>
+            <w:r>
+              <w:tab/>
+            </w:r>
+          </w:p>
+          <w:p>
+            <w:pPr>
+              <w:pStyle w:val="EngHang"/>
+            </w:pPr>
+            <w:r>
+              <w:t>Without human seed;</w:t>
+            </w:r>
+          </w:p>
+          <w:p>
+            <w:r>
+              <w:t>He destroyed the corruption of our race.</w:t>
+            </w:r>
+          </w:p>
         </w:tc>
         <w:tc>
           <w:tcPr>
@@ -3119,8 +4235,47 @@
           </w:tcPr>
           <w:p>
             <w:pPr>
+              <w:pStyle w:val="EngHang"/>
+            </w:pPr>
+            <w:r>
+              <w:t>Became a fountain of immortality,</w:t>
+            </w:r>
+          </w:p>
+          <w:p>
+            <w:pPr>
+              <w:pStyle w:val="EngHang"/>
+            </w:pPr>
+            <w:r>
+              <w:t xml:space="preserve">Bringing forth </w:t>
+            </w:r>
+            <w:r>
+              <w:t>Emmanuel</w:t>
+            </w:r>
+            <w:r>
+              <w:t xml:space="preserve"> to us</w:t>
+            </w:r>
+            <w:r>
+              <w:t xml:space="preserve">,   </w:t>
+            </w:r>
+            <w:r>
+              <w:tab/>
+            </w:r>
+          </w:p>
+          <w:p>
+            <w:pPr>
+              <w:pStyle w:val="EngHang"/>
+            </w:pPr>
+            <w:r>
+              <w:t>Without human seed;</w:t>
+            </w:r>
+          </w:p>
+          <w:p>
+            <w:pPr>
               <w:pStyle w:val="EngHangEnd"/>
             </w:pPr>
+            <w:r>
+              <w:t>He destroyed the corruption of our race.</w:t>
+            </w:r>
           </w:p>
         </w:tc>
       </w:tr>
@@ -3202,7 +4357,15 @@
               <w:pStyle w:val="EngHang"/>
             </w:pPr>
             <w:r>
-              <w:t>The Good Lover of Mankind, the Saviour of our souls,</w:t>
+              <w:t xml:space="preserve">The Good Lover of Mankind, the </w:t>
+            </w:r>
+            <w:proofErr w:type="spellStart"/>
+            <w:r>
+              <w:t>Saviour</w:t>
+            </w:r>
+            <w:proofErr w:type="spellEnd"/>
+            <w:r>
+              <w:t xml:space="preserve"> of our souls,</w:t>
             </w:r>
           </w:p>
           <w:p>
@@ -3287,7 +4450,64 @@
           <w:tcPr>
             <w:tcW w:w="721" w:type="pct"/>
           </w:tcPr>
-          <w:p/>
+          <w:p>
+            <w:pPr>
+              <w:pStyle w:val="EngHang"/>
+            </w:pPr>
+            <w:r>
+              <w:t xml:space="preserve">Let us cry out </w:t>
+            </w:r>
+            <w:r>
+              <w:t>to Him and say,</w:t>
+            </w:r>
+            <w:r>
+              <w:tab/>
+            </w:r>
+          </w:p>
+          <w:p>
+            <w:pPr>
+              <w:pStyle w:val="EngHang"/>
+            </w:pPr>
+            <w:r>
+              <w:t xml:space="preserve">“Glory to </w:t>
+            </w:r>
+            <w:r>
+              <w:t>You</w:t>
+            </w:r>
+            <w:r>
+              <w:t xml:space="preserve"> O </w:t>
+            </w:r>
+            <w:r>
+              <w:t>Incomprehensible</w:t>
+            </w:r>
+            <w:r>
+              <w:t xml:space="preserve"> One,</w:t>
+            </w:r>
+          </w:p>
+          <w:p>
+            <w:pPr>
+              <w:pStyle w:val="EngHang"/>
+            </w:pPr>
+            <w:r>
+              <w:t xml:space="preserve">The Good Lover of Mankind, </w:t>
+            </w:r>
+            <w:proofErr w:type="spellStart"/>
+            <w:r>
+              <w:t>Saviour</w:t>
+            </w:r>
+            <w:proofErr w:type="spellEnd"/>
+            <w:r>
+              <w:t xml:space="preserve"> of our souls,</w:t>
+            </w:r>
+            <w:r>
+              <w:t>"</w:t>
+            </w:r>
+          </w:p>
+          <w:p>
+            <w:r>
+              <w:t>For He came and saved us.</w:t>
+            </w:r>
+          </w:p>
         </w:tc>
         <w:tc>
           <w:tcPr>
@@ -3295,8 +4515,58 @@
           </w:tcPr>
           <w:p>
             <w:pPr>
+              <w:pStyle w:val="EngHang"/>
+            </w:pPr>
+            <w:r>
+              <w:t>Let us cry out un</w:t>
+            </w:r>
+            <w:r>
+              <w:t>to Him and say,</w:t>
+            </w:r>
+            <w:r>
+              <w:tab/>
+            </w:r>
+          </w:p>
+          <w:p>
+            <w:pPr>
+              <w:pStyle w:val="EngHang"/>
+            </w:pPr>
+            <w:r>
+              <w:t xml:space="preserve">“Glory to Thee O </w:t>
+            </w:r>
+            <w:r>
+              <w:t>Incomprehensible</w:t>
+            </w:r>
+            <w:r>
+              <w:t xml:space="preserve"> One,</w:t>
+            </w:r>
+          </w:p>
+          <w:p>
+            <w:pPr>
+              <w:pStyle w:val="EngHang"/>
+            </w:pPr>
+            <w:r>
+              <w:t xml:space="preserve">The Good Lover of Mankind, </w:t>
+            </w:r>
+            <w:proofErr w:type="spellStart"/>
+            <w:r>
+              <w:t>Saviour</w:t>
+            </w:r>
+            <w:proofErr w:type="spellEnd"/>
+            <w:r>
+              <w:t xml:space="preserve"> of our souls,</w:t>
+            </w:r>
+            <w:r>
+              <w:t>"</w:t>
+            </w:r>
+          </w:p>
+          <w:p>
+            <w:pPr>
               <w:pStyle w:val="EngHangEnd"/>
             </w:pPr>
+            <w:r>
+              <w:t>For He came and saved us.</w:t>
+            </w:r>
           </w:p>
         </w:tc>
       </w:tr>
@@ -3389,31 +4659,7 @@
                 <w:rFonts w:ascii="PalatinoLinotype-Roman" w:hAnsi="PalatinoLinotype-Roman" w:cs="PalatinoLinotype-Roman"/>
               </w:rPr>
               <w:lastRenderedPageBreak/>
-              <w:t>He did not cease to be divine, He came</w:t>
-            </w:r>
-            <w:r>
-              <w:rPr>
-                <w:rFonts w:ascii="PalatinoLinotype-Roman" w:hAnsi="PalatinoLinotype-Roman" w:cs="PalatinoLinotype-Roman"/>
-              </w:rPr>
-              <w:t xml:space="preserve"> </w:t>
-            </w:r>
-            <w:r>
-              <w:rPr>
-                <w:rFonts w:ascii="PalatinoLinotype-Roman" w:hAnsi="PalatinoLinotype-Roman" w:cs="PalatinoLinotype-Roman"/>
-              </w:rPr>
-              <w:t>and became the Son of man, for He is the</w:t>
-            </w:r>
-            <w:r>
-              <w:rPr>
-                <w:rFonts w:ascii="PalatinoLinotype-Roman" w:hAnsi="PalatinoLinotype-Roman" w:cs="PalatinoLinotype-Roman"/>
-              </w:rPr>
-              <w:t xml:space="preserve"> </w:t>
-            </w:r>
-            <w:r>
-              <w:rPr>
-                <w:rFonts w:ascii="PalatinoLinotype-Roman" w:hAnsi="PalatinoLinotype-Roman" w:cs="PalatinoLinotype-Roman"/>
-              </w:rPr>
-              <w:t>true God, who came and saved us.</w:t>
+              <w:t>He did not cease to be divine, He came and became the Son of man, for He is the true God, who came and saved us.</w:t>
             </w:r>
           </w:p>
         </w:tc>
@@ -3441,7 +4687,51 @@
           <w:tcPr>
             <w:tcW w:w="721" w:type="pct"/>
           </w:tcPr>
-          <w:p/>
+          <w:p>
+            <w:pPr>
+              <w:pStyle w:val="EngHang"/>
+              <w:rPr>
+                <w:color w:val="FF0000"/>
+              </w:rPr>
+            </w:pPr>
+            <w:r>
+              <w:t>He did not cease to be God,</w:t>
+            </w:r>
+            <w:r>
+              <w:tab/>
+            </w:r>
+          </w:p>
+          <w:p>
+            <w:pPr>
+              <w:pStyle w:val="EngHang"/>
+            </w:pPr>
+            <w:r>
+              <w:t>He came and became the Son of Man,</w:t>
+            </w:r>
+          </w:p>
+          <w:p>
+            <w:pPr>
+              <w:pStyle w:val="EngHang"/>
+            </w:pPr>
+            <w:r>
+              <w:t xml:space="preserve">But He is </w:t>
+            </w:r>
+            <w:r>
+              <w:t>in truth</w:t>
+            </w:r>
+            <w:r>
+              <w:t>,</w:t>
+            </w:r>
+          </w:p>
+          <w:p>
+            <w:pPr>
+              <w:pStyle w:val="EngHangEnd"/>
+            </w:pPr>
+            <w:r>
+              <w:lastRenderedPageBreak/>
+              <w:t>He came and saved us.</w:t>
+            </w:r>
+          </w:p>
         </w:tc>
         <w:tc>
           <w:tcPr>
@@ -3449,8 +4739,43 @@
           </w:tcPr>
           <w:p>
             <w:pPr>
+              <w:pStyle w:val="EngHang"/>
+              <w:rPr>
+                <w:color w:val="FF0000"/>
+              </w:rPr>
+            </w:pPr>
+            <w:r>
+              <w:lastRenderedPageBreak/>
+              <w:t>He did not cease to be God,</w:t>
+            </w:r>
+            <w:r>
+              <w:tab/>
+            </w:r>
+          </w:p>
+          <w:p>
+            <w:pPr>
+              <w:pStyle w:val="EngHang"/>
+            </w:pPr>
+            <w:r>
+              <w:t>He came and became the Son of Man,</w:t>
+            </w:r>
+          </w:p>
+          <w:p>
+            <w:pPr>
+              <w:pStyle w:val="EngHang"/>
+            </w:pPr>
+            <w:r>
+              <w:t>But He is God in truth,</w:t>
+            </w:r>
+          </w:p>
+          <w:p>
+            <w:pPr>
               <w:pStyle w:val="EngHangEnd"/>
             </w:pPr>
+            <w:r>
+              <w:lastRenderedPageBreak/>
+              <w:t>He came and saved us.</w:t>
+            </w:r>
           </w:p>
         </w:tc>
       </w:tr>
@@ -3715,7 +5040,15 @@
               <w:pStyle w:val="EngHang"/>
             </w:pPr>
             <w:r>
-              <w:t>O the honour of the conception,</w:t>
+              <w:t xml:space="preserve">O the </w:t>
+            </w:r>
+            <w:proofErr w:type="spellStart"/>
+            <w:r>
+              <w:t>honour</w:t>
+            </w:r>
+            <w:proofErr w:type="spellEnd"/>
+            <w:r>
+              <w:t xml:space="preserve"> of the conception,</w:t>
             </w:r>
           </w:p>
           <w:p>
@@ -3731,7 +5064,15 @@
               <w:pStyle w:val="EngHang"/>
             </w:pPr>
             <w:r>
-              <w:t>And Theotokos without seed,</w:t>
+              <w:t xml:space="preserve">And </w:t>
+            </w:r>
+            <w:proofErr w:type="spellStart"/>
+            <w:r>
+              <w:t>Theotokos</w:t>
+            </w:r>
+            <w:proofErr w:type="spellEnd"/>
+            <w:r>
+              <w:t xml:space="preserve"> without seed,</w:t>
             </w:r>
           </w:p>
           <w:p>
@@ -3780,7 +5121,65 @@
           <w:tcPr>
             <w:tcW w:w="721" w:type="pct"/>
           </w:tcPr>
-          <w:p/>
+          <w:p>
+            <w:pPr>
+              <w:pStyle w:val="EngHang"/>
+            </w:pPr>
+            <w:r>
+              <w:t xml:space="preserve">O the </w:t>
+            </w:r>
+            <w:proofErr w:type="spellStart"/>
+            <w:r>
+              <w:t>honour</w:t>
+            </w:r>
+            <w:proofErr w:type="spellEnd"/>
+            <w:r>
+              <w:t xml:space="preserve"> of the conception,</w:t>
+            </w:r>
+          </w:p>
+          <w:p>
+            <w:pPr>
+              <w:pStyle w:val="EngHang"/>
+            </w:pPr>
+            <w:r>
+              <w:t>Of the virginal womb,</w:t>
+            </w:r>
+          </w:p>
+          <w:p>
+            <w:pPr>
+              <w:pStyle w:val="EngHang"/>
+            </w:pPr>
+            <w:r>
+              <w:t>Of</w:t>
+            </w:r>
+            <w:r>
+              <w:t xml:space="preserve"> </w:t>
+            </w:r>
+            <w:proofErr w:type="spellStart"/>
+            <w:r>
+              <w:t>Theotokos</w:t>
+            </w:r>
+            <w:proofErr w:type="spellEnd"/>
+            <w:r>
+              <w:t xml:space="preserve"> without seed,</w:t>
+            </w:r>
+          </w:p>
+          <w:p>
+            <w:r>
+              <w:t>As the angel witnessed</w:t>
+            </w:r>
+            <w:commentRangeStart w:id="2"/>
+            <w:r>
+              <w:t>.</w:t>
+            </w:r>
+            <w:commentRangeEnd w:id="2"/>
+            <w:r>
+              <w:rPr>
+                <w:rStyle w:val="CommentReference"/>
+              </w:rPr>
+              <w:commentReference w:id="2"/>
+            </w:r>
+          </w:p>
         </w:tc>
         <w:tc>
           <w:tcPr>
@@ -3788,8 +5187,57 @@
           </w:tcPr>
           <w:p>
             <w:pPr>
+              <w:pStyle w:val="EngHang"/>
+            </w:pPr>
+            <w:r>
+              <w:t xml:space="preserve">O the </w:t>
+            </w:r>
+            <w:proofErr w:type="spellStart"/>
+            <w:r>
+              <w:t>honour</w:t>
+            </w:r>
+            <w:proofErr w:type="spellEnd"/>
+            <w:r>
+              <w:t xml:space="preserve"> of the conception,</w:t>
+            </w:r>
+          </w:p>
+          <w:p>
+            <w:pPr>
+              <w:pStyle w:val="EngHang"/>
+            </w:pPr>
+            <w:r>
+              <w:t>Of the virginal womb,</w:t>
+            </w:r>
+          </w:p>
+          <w:p>
+            <w:pPr>
+              <w:pStyle w:val="EngHang"/>
+            </w:pPr>
+            <w:r>
+              <w:t>Of</w:t>
+            </w:r>
+            <w:r>
+              <w:t xml:space="preserve"> </w:t>
+            </w:r>
+            <w:proofErr w:type="spellStart"/>
+            <w:r>
+              <w:t>Theotokos</w:t>
+            </w:r>
+            <w:proofErr w:type="spellEnd"/>
+            <w:r>
+              <w:t xml:space="preserve"> without seed,</w:t>
+            </w:r>
+          </w:p>
+          <w:p>
+            <w:pPr>
               <w:pStyle w:val="EngHangEnd"/>
             </w:pPr>
+            <w:r>
+              <w:t>As the angel witnessed</w:t>
+            </w:r>
+            <w:r>
+              <w:t>.</w:t>
+            </w:r>
           </w:p>
         </w:tc>
       </w:tr>
@@ -3908,7 +5356,60 @@
           <w:tcPr>
             <w:tcW w:w="721" w:type="pct"/>
           </w:tcPr>
-          <w:p/>
+          <w:p>
+            <w:pPr>
+              <w:pStyle w:val="EngHang"/>
+            </w:pPr>
+            <w:r>
+              <w:t xml:space="preserve">When he </w:t>
+            </w:r>
+            <w:commentRangeStart w:id="3"/>
+            <w:r>
+              <w:t xml:space="preserve">appeared </w:t>
+            </w:r>
+            <w:commentRangeEnd w:id="3"/>
+            <w:r>
+              <w:rPr>
+                <w:rStyle w:val="CommentReference"/>
+                <w:rFonts w:ascii="Times New Roman" w:eastAsiaTheme="minorHAnsi" w:hAnsi="Times New Roman" w:cstheme="minorBidi"/>
+                <w:color w:val="auto"/>
+              </w:rPr>
+              <w:commentReference w:id="3"/>
+            </w:r>
+            <w:r>
+              <w:t>to Joseph,</w:t>
+            </w:r>
+          </w:p>
+          <w:p>
+            <w:pPr>
+              <w:pStyle w:val="EngHang"/>
+            </w:pPr>
+            <w:r>
+              <w:t xml:space="preserve">He said </w:t>
+            </w:r>
+            <w:r>
+              <w:t>that</w:t>
+            </w:r>
+            <w:r>
+              <w:t>,</w:t>
+            </w:r>
+          </w:p>
+          <w:p>
+            <w:pPr>
+              <w:pStyle w:val="EngHang"/>
+            </w:pPr>
+            <w:r>
+              <w:t xml:space="preserve">“The One </w:t>
+            </w:r>
+            <w:r>
+              <w:t>to Whom she will give birth,</w:t>
+            </w:r>
+          </w:p>
+          <w:p>
+            <w:r>
+              <w:t>Is of the Holy Spirit.”</w:t>
+            </w:r>
+          </w:p>
         </w:tc>
         <w:tc>
           <w:tcPr>
@@ -3916,8 +5417,38 @@
           </w:tcPr>
           <w:p>
             <w:pPr>
+              <w:pStyle w:val="EngHang"/>
+            </w:pPr>
+            <w:r>
+              <w:t>When he appeared to Joseph,</w:t>
+            </w:r>
+          </w:p>
+          <w:p>
+            <w:pPr>
+              <w:pStyle w:val="EngHang"/>
+            </w:pPr>
+            <w:r>
+              <w:t>He said in this wise,</w:t>
+            </w:r>
+          </w:p>
+          <w:p>
+            <w:pPr>
+              <w:pStyle w:val="EngHang"/>
+            </w:pPr>
+            <w:r>
+              <w:t>“The One Who shall be born of her</w:t>
+            </w:r>
+            <w:r>
+              <w:t>,</w:t>
+            </w:r>
+          </w:p>
+          <w:p>
+            <w:pPr>
               <w:pStyle w:val="EngHangEnd"/>
             </w:pPr>
+            <w:r>
+              <w:t>Is of the Holy Spirit.”</w:t>
+            </w:r>
           </w:p>
         </w:tc>
       </w:tr>
@@ -4033,7 +5564,44 @@
           <w:tcPr>
             <w:tcW w:w="721" w:type="pct"/>
           </w:tcPr>
-          <w:p/>
+          <w:p>
+            <w:pPr>
+              <w:pStyle w:val="EngHang"/>
+            </w:pPr>
+            <w:r>
+              <w:t>For the Logos of the Father,</w:t>
+            </w:r>
+          </w:p>
+          <w:p>
+            <w:pPr>
+              <w:pStyle w:val="EngHang"/>
+            </w:pPr>
+            <w:r>
+              <w:t>Came and was incarnate of her,</w:t>
+            </w:r>
+          </w:p>
+          <w:p>
+            <w:pPr>
+              <w:pStyle w:val="EngHang"/>
+            </w:pPr>
+            <w:r>
+              <w:t>She gave birth to Him without change</w:t>
+            </w:r>
+            <w:r>
+              <w:t>,</w:t>
+            </w:r>
+          </w:p>
+          <w:p>
+            <w:r>
+              <w:t>The angel</w:t>
+            </w:r>
+            <w:r>
+              <w:t xml:space="preserve"> added saying</w:t>
+            </w:r>
+            <w:r>
+              <w:t>,</w:t>
+            </w:r>
+          </w:p>
         </w:tc>
         <w:tc>
           <w:tcPr>
@@ -4041,8 +5609,38 @@
           </w:tcPr>
           <w:p>
             <w:pPr>
+              <w:pStyle w:val="EngHang"/>
+            </w:pPr>
+            <w:r>
+              <w:t>For the Logos of the Father,</w:t>
+            </w:r>
+          </w:p>
+          <w:p>
+            <w:pPr>
+              <w:pStyle w:val="EngHang"/>
+            </w:pPr>
+            <w:r>
+              <w:t>Came and was incarnate of her,</w:t>
+            </w:r>
+          </w:p>
+          <w:p>
+            <w:pPr>
+              <w:pStyle w:val="EngHang"/>
+            </w:pPr>
+            <w:r>
+              <w:t>Without change she gave birth to Him,</w:t>
+            </w:r>
+          </w:p>
+          <w:p>
+            <w:pPr>
               <w:pStyle w:val="EngHangEnd"/>
             </w:pPr>
+            <w:r>
+              <w:t>The angel</w:t>
+            </w:r>
+            <w:r>
+              <w:t xml:space="preserve"> added saying,</w:t>
+            </w:r>
           </w:p>
         </w:tc>
       </w:tr>
@@ -4056,8 +5654,11 @@
               <w:pStyle w:val="CopticVersemulti-line"/>
             </w:pPr>
             <w:r>
+              <w:t xml:space="preserve">Ϫⲉ ⲉⲥⲉⲙⲓⲥⲓ ⲛ̀ⲟⲩϣⲏⲣⲓ </w:t>
+            </w:r>
+            <w:r>
               <w:lastRenderedPageBreak/>
-              <w:t>Ϫⲉ ⲉⲥⲉⲙⲓⲥⲓ ⲛ̀ⲟⲩϣⲏⲣⲓ ⲉⲩⲉⲙⲟⲩϯ</w:t>
+              <w:t>ⲉⲩⲉⲙⲟⲩϯ</w:t>
             </w:r>
           </w:p>
           <w:p>
@@ -4094,7 +5695,12 @@
               <w:pStyle w:val="EngHang"/>
             </w:pPr>
             <w:r>
-              <w:t>“She will give birth to a Son,</w:t>
+              <w:lastRenderedPageBreak/>
+              <w:t xml:space="preserve">“She will give birth to a </w:t>
+            </w:r>
+            <w:r>
+              <w:lastRenderedPageBreak/>
+              <w:t>Son,</w:t>
             </w:r>
           </w:p>
           <w:p>
@@ -4134,7 +5740,15 @@
               <w:rPr>
                 <w:rFonts w:ascii="PalatinoLinotype-Roman" w:hAnsi="PalatinoLinotype-Roman" w:cs="PalatinoLinotype-Roman"/>
               </w:rPr>
-              <w:t>ʺShe shall give birth to a Son, and He shall be called Emmanuel, which means, God with us.ʺ</w:t>
+              <w:lastRenderedPageBreak/>
+              <w:t xml:space="preserve">ʺShe shall give birth to a Son, and He shall be called </w:t>
+            </w:r>
+            <w:r>
+              <w:rPr>
+                <w:rFonts w:ascii="PalatinoLinotype-Roman" w:hAnsi="PalatinoLinotype-Roman" w:cs="PalatinoLinotype-Roman"/>
+              </w:rPr>
+              <w:lastRenderedPageBreak/>
+              <w:t>Emmanuel, which means, God with us.ʺ</w:t>
             </w:r>
           </w:p>
         </w:tc>
@@ -4144,7 +5758,12 @@
           </w:tcPr>
           <w:p>
             <w:r>
-              <w:t>"She shall give birth to a Son: and His Name shall be called Emmanuel: which is translated: God is with us.</w:t>
+              <w:lastRenderedPageBreak/>
+              <w:t xml:space="preserve">"She shall give birth to a Son: and His Name shall </w:t>
+            </w:r>
+            <w:r>
+              <w:lastRenderedPageBreak/>
+              <w:t>be called Emmanuel: which is translated: God is with us.</w:t>
             </w:r>
           </w:p>
         </w:tc>
@@ -4154,7 +5773,12 @@
           </w:tcPr>
           <w:p>
             <w:r>
-              <w:t>She will give birth to a Son: Who will be called Emmanuel: which means: "God with us."</w:t>
+              <w:lastRenderedPageBreak/>
+              <w:t xml:space="preserve">She will give birth to a Son: Who will be called </w:t>
+            </w:r>
+            <w:r>
+              <w:lastRenderedPageBreak/>
+              <w:t>Emmanuel: which means: "God with us."</w:t>
             </w:r>
           </w:p>
         </w:tc>
@@ -4162,7 +5786,49 @@
           <w:tcPr>
             <w:tcW w:w="721" w:type="pct"/>
           </w:tcPr>
-          <w:p/>
+          <w:p>
+            <w:pPr>
+              <w:pStyle w:val="EngHang"/>
+            </w:pPr>
+            <w:r>
+              <w:lastRenderedPageBreak/>
+              <w:t xml:space="preserve">“She will give birth to a </w:t>
+            </w:r>
+            <w:r>
+              <w:lastRenderedPageBreak/>
+              <w:t>Son,</w:t>
+            </w:r>
+          </w:p>
+          <w:p>
+            <w:pPr>
+              <w:pStyle w:val="EngHang"/>
+            </w:pPr>
+            <w:r>
+              <w:t xml:space="preserve">His Name </w:t>
+            </w:r>
+            <w:r>
+              <w:t>will</w:t>
+            </w:r>
+            <w:r>
+              <w:t xml:space="preserve"> be </w:t>
+            </w:r>
+            <w:r>
+              <w:t>called Emmanuel,</w:t>
+            </w:r>
+          </w:p>
+          <w:p>
+            <w:pPr>
+              <w:pStyle w:val="EngHang"/>
+            </w:pPr>
+            <w:r>
+              <w:t>Which is interpreted,</w:t>
+            </w:r>
+          </w:p>
+          <w:p>
+            <w:r>
+              <w:t>God with us.”</w:t>
+            </w:r>
+          </w:p>
         </w:tc>
         <w:tc>
           <w:tcPr>
@@ -4170,8 +5836,43 @@
           </w:tcPr>
           <w:p>
             <w:pPr>
+              <w:pStyle w:val="EngHang"/>
+            </w:pPr>
+            <w:r>
+              <w:lastRenderedPageBreak/>
+              <w:t xml:space="preserve">“She will give birth to a </w:t>
+            </w:r>
+            <w:r>
+              <w:lastRenderedPageBreak/>
+              <w:t>Son,</w:t>
+            </w:r>
+          </w:p>
+          <w:p>
+            <w:pPr>
+              <w:pStyle w:val="EngHang"/>
+            </w:pPr>
+            <w:r>
+              <w:t xml:space="preserve">His Name shall be </w:t>
+            </w:r>
+            <w:r>
+              <w:t>called Emmanuel,</w:t>
+            </w:r>
+          </w:p>
+          <w:p>
+            <w:pPr>
+              <w:pStyle w:val="EngHang"/>
+            </w:pPr>
+            <w:r>
+              <w:t>Which is interpreted,</w:t>
+            </w:r>
+          </w:p>
+          <w:p>
+            <w:pPr>
               <w:pStyle w:val="EngHangEnd"/>
             </w:pPr>
+            <w:r>
+              <w:t>God with us.”</w:t>
+            </w:r>
           </w:p>
         </w:tc>
       </w:tr>
@@ -4185,6 +5886,7 @@
               <w:pStyle w:val="CopticVersemulti-line"/>
             </w:pPr>
             <w:r>
+              <w:lastRenderedPageBreak/>
               <w:t>Ⲟⲩⲟϩ ⲟⲛ ⲉⲕⲉ̀ⲙⲟⲩϯ</w:t>
             </w:r>
           </w:p>
@@ -4287,7 +5989,54 @@
           <w:tcPr>
             <w:tcW w:w="721" w:type="pct"/>
           </w:tcPr>
-          <w:p/>
+          <w:p>
+            <w:pPr>
+              <w:pStyle w:val="EngHang"/>
+            </w:pPr>
+            <w:commentRangeStart w:id="4"/>
+            <w:r>
+              <w:t>"</w:t>
+            </w:r>
+            <w:commentRangeEnd w:id="4"/>
+            <w:r>
+              <w:rPr>
+                <w:rStyle w:val="CommentReference"/>
+                <w:rFonts w:ascii="Times New Roman" w:eastAsiaTheme="minorHAnsi" w:hAnsi="Times New Roman" w:cstheme="minorBidi"/>
+                <w:color w:val="auto"/>
+              </w:rPr>
+              <w:commentReference w:id="4"/>
+            </w:r>
+            <w:r>
+              <w:t>And also, you will call</w:t>
+            </w:r>
+          </w:p>
+          <w:p>
+            <w:pPr>
+              <w:pStyle w:val="EngHang"/>
+            </w:pPr>
+            <w:r>
+              <w:t>His Name Jesus,</w:t>
+            </w:r>
+          </w:p>
+          <w:p>
+            <w:pPr>
+              <w:pStyle w:val="EngHang"/>
+            </w:pPr>
+            <w:r>
+              <w:t>He will save His people,</w:t>
+            </w:r>
+          </w:p>
+          <w:p>
+            <w:pPr>
+              <w:pStyle w:val="EngHang"/>
+            </w:pPr>
+            <w:r>
+              <w:t>From their iniquities.</w:t>
+            </w:r>
+            <w:r>
+              <w:t>"</w:t>
+            </w:r>
+          </w:p>
         </w:tc>
         <w:tc>
           <w:tcPr>
@@ -4295,8 +6044,38 @@
           </w:tcPr>
           <w:p>
             <w:pPr>
+              <w:pStyle w:val="EngHang"/>
+            </w:pPr>
+            <w:r>
+              <w:t>"And also, you will call</w:t>
+            </w:r>
+          </w:p>
+          <w:p>
+            <w:pPr>
+              <w:pStyle w:val="EngHang"/>
+            </w:pPr>
+            <w:r>
+              <w:t>His Name Jesus,</w:t>
+            </w:r>
+          </w:p>
+          <w:p>
+            <w:pPr>
+              <w:pStyle w:val="EngHang"/>
+            </w:pPr>
+            <w:r>
+              <w:t>He will save His people,</w:t>
+            </w:r>
+          </w:p>
+          <w:p>
+            <w:pPr>
               <w:pStyle w:val="EngHangEnd"/>
             </w:pPr>
+            <w:r>
+              <w:t>From their iniquities.</w:t>
+            </w:r>
+            <w:r>
+              <w:t>"</w:t>
+            </w:r>
           </w:p>
         </w:tc>
       </w:tr>
@@ -4412,7 +6191,57 @@
           <w:tcPr>
             <w:tcW w:w="721" w:type="pct"/>
           </w:tcPr>
-          <w:p/>
+          <w:p>
+            <w:pPr>
+              <w:pStyle w:val="EngHang"/>
+            </w:pPr>
+            <w:r>
+              <w:t xml:space="preserve">If we are </w:t>
+            </w:r>
+            <w:r>
+              <w:t xml:space="preserve">now </w:t>
+            </w:r>
+            <w:r>
+              <w:t>His people,</w:t>
+            </w:r>
+          </w:p>
+          <w:p>
+            <w:pPr>
+              <w:pStyle w:val="EngHang"/>
+            </w:pPr>
+            <w:r>
+              <w:t xml:space="preserve">He will save us with </w:t>
+            </w:r>
+            <w:commentRangeStart w:id="5"/>
+            <w:r>
+              <w:t>strength</w:t>
+            </w:r>
+            <w:commentRangeEnd w:id="5"/>
+            <w:r>
+              <w:rPr>
+                <w:rStyle w:val="CommentReference"/>
+                <w:rFonts w:ascii="Times New Roman" w:eastAsiaTheme="minorHAnsi" w:hAnsi="Times New Roman" w:cstheme="minorBidi"/>
+                <w:color w:val="auto"/>
+              </w:rPr>
+              <w:commentReference w:id="5"/>
+            </w:r>
+            <w:r>
+              <w:t>,</w:t>
+            </w:r>
+          </w:p>
+          <w:p>
+            <w:pPr>
+              <w:pStyle w:val="EngHang"/>
+            </w:pPr>
+            <w:r>
+              <w:t>He will forgive us our iniquities,</w:t>
+            </w:r>
+          </w:p>
+          <w:p>
+            <w:r>
+              <w:t>let us firmly know Him.</w:t>
+            </w:r>
+          </w:p>
         </w:tc>
         <w:tc>
           <w:tcPr>
@@ -4420,8 +6249,35 @@
           </w:tcPr>
           <w:p>
             <w:pPr>
+              <w:pStyle w:val="EngHang"/>
+            </w:pPr>
+            <w:r>
+              <w:t>If now we are His people,</w:t>
+            </w:r>
+          </w:p>
+          <w:p>
+            <w:pPr>
+              <w:pStyle w:val="EngHang"/>
+            </w:pPr>
+            <w:r>
+              <w:t>He will save us with strength,</w:t>
+            </w:r>
+          </w:p>
+          <w:p>
+            <w:pPr>
+              <w:pStyle w:val="EngHang"/>
+            </w:pPr>
+            <w:r>
+              <w:t>He will forgive us our iniquities,</w:t>
+            </w:r>
+          </w:p>
+          <w:p>
+            <w:pPr>
               <w:pStyle w:val="EngHangEnd"/>
             </w:pPr>
+            <w:r>
+              <w:t>Let us know Him steadfastly.</w:t>
+            </w:r>
           </w:p>
         </w:tc>
       </w:tr>
@@ -4543,7 +6399,57 @@
           <w:tcPr>
             <w:tcW w:w="721" w:type="pct"/>
           </w:tcPr>
-          <w:p/>
+          <w:p>
+            <w:pPr>
+              <w:pStyle w:val="EngHang"/>
+            </w:pPr>
+            <w:r>
+              <w:t>For He is God in truth,</w:t>
+            </w:r>
+          </w:p>
+          <w:p>
+            <w:pPr>
+              <w:pStyle w:val="EngHang"/>
+            </w:pPr>
+            <w:r>
+              <w:t>He became man without change,</w:t>
+            </w:r>
+          </w:p>
+          <w:p>
+            <w:pPr>
+              <w:pStyle w:val="EngHang"/>
+            </w:pPr>
+            <w:r>
+              <w:t>To Him the glory is due,</w:t>
+            </w:r>
+          </w:p>
+          <w:p>
+            <w:pPr>
+              <w:pStyle w:val="EngHang"/>
+              <w:rPr>
+                <w:color w:val="FF0000"/>
+              </w:rPr>
+            </w:pPr>
+            <w:commentRangeStart w:id="6"/>
+            <w:r>
+              <w:t>N</w:t>
+            </w:r>
+            <w:r>
+              <w:t xml:space="preserve">ow </w:t>
+            </w:r>
+            <w:commentRangeEnd w:id="6"/>
+            <w:r>
+              <w:rPr>
+                <w:rStyle w:val="CommentReference"/>
+                <w:rFonts w:ascii="Times New Roman" w:eastAsiaTheme="minorHAnsi" w:hAnsi="Times New Roman" w:cstheme="minorBidi"/>
+                <w:color w:val="auto"/>
+              </w:rPr>
+              <w:commentReference w:id="6"/>
+            </w:r>
+            <w:r>
+              <w:t>and forever.</w:t>
+            </w:r>
+          </w:p>
         </w:tc>
         <w:tc>
           <w:tcPr>
@@ -4551,8 +6457,41 @@
           </w:tcPr>
           <w:p>
             <w:pPr>
+              <w:pStyle w:val="EngHang"/>
+            </w:pPr>
+            <w:r>
+              <w:t>For He is God in truth,</w:t>
+            </w:r>
+          </w:p>
+          <w:p>
+            <w:pPr>
+              <w:pStyle w:val="EngHang"/>
+            </w:pPr>
+            <w:r>
+              <w:t>He became man without change,</w:t>
+            </w:r>
+          </w:p>
+          <w:p>
+            <w:pPr>
+              <w:pStyle w:val="EngHang"/>
+              <w:rPr>
+                <w:color w:val="FF0000"/>
+              </w:rPr>
+            </w:pPr>
+            <w:r>
+              <w:t>To Him the glory is due,</w:t>
+            </w:r>
+          </w:p>
+          <w:p>
+            <w:pPr>
               <w:pStyle w:val="EngHangEnd"/>
             </w:pPr>
+            <w:r>
+              <w:t>N</w:t>
+            </w:r>
+            <w:r>
+              <w:t>ow and forever.</w:t>
+            </w:r>
           </w:p>
         </w:tc>
       </w:tr>
@@ -4566,15 +6505,15 @@
               <w:pStyle w:val="CopticVersemulti-line"/>
             </w:pPr>
             <w:r>
+              <w:t>Ⲉⲧⲁϥⲕⲏⲛ ⲁⲛ ⲉϥⲟⲓ ⲛ̀ⲛⲟⲩϯ</w:t>
+            </w:r>
+          </w:p>
+          <w:p>
+            <w:pPr>
+              <w:pStyle w:val="CopticVersemulti-line"/>
+            </w:pPr>
+            <w:r>
               <w:lastRenderedPageBreak/>
-              <w:t>Ⲉⲧⲁϥⲕⲏⲛ ⲁⲛ ⲉϥⲟⲓ ⲛ̀ⲛⲟⲩϯ</w:t>
-            </w:r>
-          </w:p>
-          <w:p>
-            <w:pPr>
-              <w:pStyle w:val="CopticVersemulti-line"/>
-            </w:pPr>
-            <w:r>
               <w:t>ⲁϥⲓ̀ ⲁϥϣⲱⲡⲓ ⲛ̀ϣⲏⲣⲓ ⲛ̀ⲣⲱⲙⲓ</w:t>
             </w:r>
           </w:p>
@@ -4607,6 +6546,7 @@
               </w:rPr>
             </w:pPr>
             <w:r>
+              <w:lastRenderedPageBreak/>
               <w:t>He did not cease to be God</w:t>
             </w:r>
             <w:r>
@@ -4618,6 +6558,7 @@
               <w:pStyle w:val="EngHang"/>
             </w:pPr>
             <w:r>
+              <w:lastRenderedPageBreak/>
               <w:t>He came and became the Son of Man,</w:t>
             </w:r>
           </w:p>
@@ -4647,7 +6588,15 @@
               <w:rPr>
                 <w:rFonts w:ascii="PalatinoLinotype-Roman" w:hAnsi="PalatinoLinotype-Roman" w:cs="PalatinoLinotype-Roman"/>
               </w:rPr>
-              <w:t>He did not cease to be divine, He came and became the Son of man, for He is the true God, who came and saved us.</w:t>
+              <w:lastRenderedPageBreak/>
+              <w:t xml:space="preserve">He did not cease to be divine, He came and </w:t>
+            </w:r>
+            <w:r>
+              <w:rPr>
+                <w:rFonts w:ascii="PalatinoLinotype-Roman" w:hAnsi="PalatinoLinotype-Roman" w:cs="PalatinoLinotype-Roman"/>
+              </w:rPr>
+              <w:lastRenderedPageBreak/>
+              <w:t>became the Son of man, for He is the true God, who came and saved us.</w:t>
             </w:r>
           </w:p>
         </w:tc>
@@ -4657,7 +6606,12 @@
           </w:tcPr>
           <w:p>
             <w:r>
-              <w:t>He did not cease being God: He came and became the Son of Man: but He is the true God: He came and saved us.</w:t>
+              <w:lastRenderedPageBreak/>
+              <w:t xml:space="preserve">He did not cease being God: He came and became </w:t>
+            </w:r>
+            <w:r>
+              <w:lastRenderedPageBreak/>
+              <w:t>the Son of Man: but He is the true God: He came and saved us.</w:t>
             </w:r>
           </w:p>
         </w:tc>
@@ -4667,7 +6621,12 @@
           </w:tcPr>
           <w:p>
             <w:r>
-              <w:t>He did not cease to be Divine: He came and became Son of Man: but He is the true God: He came and saved us.</w:t>
+              <w:lastRenderedPageBreak/>
+              <w:t xml:space="preserve">He did not cease to be Divine: He came and </w:t>
+            </w:r>
+            <w:r>
+              <w:lastRenderedPageBreak/>
+              <w:t>became Son of Man: but He is the true God: He came and saved us.</w:t>
             </w:r>
           </w:p>
         </w:tc>
@@ -4675,7 +6634,52 @@
           <w:tcPr>
             <w:tcW w:w="721" w:type="pct"/>
           </w:tcPr>
-          <w:p/>
+          <w:p>
+            <w:pPr>
+              <w:pStyle w:val="EngHang"/>
+              <w:rPr>
+                <w:color w:val="FF0000"/>
+              </w:rPr>
+            </w:pPr>
+            <w:r>
+              <w:lastRenderedPageBreak/>
+              <w:t>He did not cease to be God,</w:t>
+            </w:r>
+            <w:r>
+              <w:tab/>
+            </w:r>
+          </w:p>
+          <w:p>
+            <w:pPr>
+              <w:pStyle w:val="EngHang"/>
+            </w:pPr>
+            <w:r>
+              <w:lastRenderedPageBreak/>
+              <w:t>He came and became the Son of Man,</w:t>
+            </w:r>
+          </w:p>
+          <w:p>
+            <w:pPr>
+              <w:pStyle w:val="EngHang"/>
+            </w:pPr>
+            <w:r>
+              <w:t xml:space="preserve">But He is </w:t>
+            </w:r>
+            <w:r>
+              <w:t>in truth</w:t>
+            </w:r>
+            <w:r>
+              <w:t>,</w:t>
+            </w:r>
+          </w:p>
+          <w:p>
+            <w:pPr>
+              <w:pStyle w:val="EngHangEnd"/>
+            </w:pPr>
+            <w:r>
+              <w:t>He came and saved us.</w:t>
+            </w:r>
+          </w:p>
         </w:tc>
         <w:tc>
           <w:tcPr>
@@ -4683,8 +6687,43 @@
           </w:tcPr>
           <w:p>
             <w:pPr>
+              <w:pStyle w:val="EngHang"/>
+              <w:rPr>
+                <w:color w:val="FF0000"/>
+              </w:rPr>
+            </w:pPr>
+            <w:r>
+              <w:lastRenderedPageBreak/>
+              <w:t>He did not cease to be God,</w:t>
+            </w:r>
+            <w:r>
+              <w:tab/>
+            </w:r>
+          </w:p>
+          <w:p>
+            <w:pPr>
+              <w:pStyle w:val="EngHang"/>
+            </w:pPr>
+            <w:r>
+              <w:lastRenderedPageBreak/>
+              <w:t>He came and became the Son of Man,</w:t>
+            </w:r>
+          </w:p>
+          <w:p>
+            <w:pPr>
+              <w:pStyle w:val="EngHang"/>
+            </w:pPr>
+            <w:r>
+              <w:t>But He is God in truth,</w:t>
+            </w:r>
+          </w:p>
+          <w:p>
+            <w:pPr>
               <w:pStyle w:val="EngHangEnd"/>
             </w:pPr>
+            <w:r>
+              <w:t>He came and saved us.</w:t>
+            </w:r>
           </w:p>
         </w:tc>
       </w:tr>
@@ -4897,7 +6936,15 @@
           </w:tcPr>
           <w:p>
             <w:r>
-              <w:t>Oh, the divine travail: worthy of amazement: of the Theotokos Mary: who is Ever-Virgin;</w:t>
+              <w:t xml:space="preserve">Oh, the divine travail: worthy of amazement: of the </w:t>
+            </w:r>
+            <w:proofErr w:type="spellStart"/>
+            <w:r>
+              <w:t>Theotokos</w:t>
+            </w:r>
+            <w:proofErr w:type="spellEnd"/>
+            <w:r>
+              <w:t xml:space="preserve"> Mary: who is Ever-Virgin;</w:t>
             </w:r>
           </w:p>
         </w:tc>
@@ -4915,7 +6962,56 @@
           <w:tcPr>
             <w:tcW w:w="721" w:type="pct"/>
           </w:tcPr>
-          <w:p/>
+          <w:p>
+            <w:pPr>
+              <w:pStyle w:val="EngHang"/>
+            </w:pPr>
+            <w:r>
+              <w:t>Oh the divine and,</w:t>
+            </w:r>
+          </w:p>
+          <w:p>
+            <w:pPr>
+              <w:pStyle w:val="EngHang"/>
+            </w:pPr>
+            <w:r>
+              <w:t>Wondrous child-bearing,</w:t>
+            </w:r>
+          </w:p>
+          <w:p>
+            <w:pPr>
+              <w:pStyle w:val="EngHang"/>
+            </w:pPr>
+            <w:r>
+              <w:t xml:space="preserve">Of the </w:t>
+            </w:r>
+            <w:commentRangeStart w:id="7"/>
+            <w:proofErr w:type="spellStart"/>
+            <w:r>
+              <w:t>Theotokos</w:t>
+            </w:r>
+            <w:commentRangeEnd w:id="7"/>
+            <w:proofErr w:type="spellEnd"/>
+            <w:r>
+              <w:rPr>
+                <w:rStyle w:val="CommentReference"/>
+                <w:rFonts w:ascii="Times New Roman" w:eastAsiaTheme="minorHAnsi" w:hAnsi="Times New Roman" w:cstheme="minorBidi"/>
+                <w:color w:val="auto"/>
+              </w:rPr>
+              <w:commentReference w:id="7"/>
+            </w:r>
+            <w:r>
+              <w:t>,</w:t>
+            </w:r>
+          </w:p>
+          <w:p>
+            <w:r>
+              <w:t>Mary, the Ever-Virgin</w:t>
+            </w:r>
+            <w:r>
+              <w:t>.</w:t>
+            </w:r>
+          </w:p>
         </w:tc>
         <w:tc>
           <w:tcPr>
@@ -4925,6 +7021,47 @@
             <w:pPr>
               <w:pStyle w:val="EngHang"/>
             </w:pPr>
+            <w:r>
+              <w:t>Oh the divine</w:t>
+            </w:r>
+            <w:r>
+              <w:t>,</w:t>
+            </w:r>
+          </w:p>
+          <w:p>
+            <w:pPr>
+              <w:pStyle w:val="EngHang"/>
+            </w:pPr>
+            <w:r>
+              <w:t>And wondrous child-bearing,</w:t>
+            </w:r>
+          </w:p>
+          <w:p>
+            <w:pPr>
+              <w:pStyle w:val="EngHang"/>
+            </w:pPr>
+            <w:r>
+              <w:t xml:space="preserve">Of the </w:t>
+            </w:r>
+            <w:proofErr w:type="spellStart"/>
+            <w:r>
+              <w:t>Theotokos</w:t>
+            </w:r>
+            <w:proofErr w:type="spellEnd"/>
+            <w:r>
+              <w:t>,</w:t>
+            </w:r>
+          </w:p>
+          <w:p>
+            <w:pPr>
+              <w:pStyle w:val="EngHang"/>
+            </w:pPr>
+            <w:r>
+              <w:t>Mary, the Ever-Virgin</w:t>
+            </w:r>
+            <w:r>
+              <w:t>.</w:t>
+            </w:r>
           </w:p>
         </w:tc>
       </w:tr>
@@ -5032,7 +7169,15 @@
           </w:tcPr>
           <w:p>
             <w:r>
-              <w:t>For the are by which: two were united: and undefiled virginity: and a true birth.</w:t>
+              <w:t xml:space="preserve">For the </w:t>
+            </w:r>
+            <w:proofErr w:type="spellStart"/>
+            <w:r>
+              <w:t>are</w:t>
+            </w:r>
+            <w:proofErr w:type="spellEnd"/>
+            <w:r>
+              <w:t xml:space="preserve"> by which: two were united: and undefiled virginity: and a true birth.</w:t>
             </w:r>
           </w:p>
         </w:tc>
@@ -5040,16 +7185,53 @@
           <w:tcPr>
             <w:tcW w:w="721" w:type="pct"/>
           </w:tcPr>
-          <w:p/>
+          <w:p>
+            <w:r>
+              <w:t>Undefiled virginity</w:t>
+            </w:r>
+          </w:p>
+          <w:p>
+            <w:r>
+              <w:t>And true birth</w:t>
+            </w:r>
+          </w:p>
+          <w:p>
+            <w:r>
+              <w:t>Came together</w:t>
+            </w:r>
+          </w:p>
+          <w:p>
+            <w:r>
+              <w:t>In one place in her.</w:t>
+            </w:r>
+          </w:p>
         </w:tc>
         <w:tc>
           <w:tcPr>
             <w:tcW w:w="722" w:type="pct"/>
           </w:tcPr>
           <w:p>
+            <w:r>
+              <w:t>Undefiled virginity</w:t>
+            </w:r>
+          </w:p>
+          <w:p>
+            <w:r>
+              <w:t>And true birth</w:t>
+            </w:r>
+          </w:p>
+          <w:p>
+            <w:r>
+              <w:t>Came together</w:t>
+            </w:r>
+          </w:p>
+          <w:p>
             <w:pPr>
               <w:pStyle w:val="EngHangEnd"/>
             </w:pPr>
+            <w:r>
+              <w:t>In one place in her.</w:t>
+            </w:r>
           </w:p>
         </w:tc>
       </w:tr>
@@ -5165,7 +7347,38 @@
           <w:tcPr>
             <w:tcW w:w="721" w:type="pct"/>
           </w:tcPr>
-          <w:p/>
+          <w:p>
+            <w:pPr>
+              <w:pStyle w:val="EngHang"/>
+            </w:pPr>
+            <w:r>
+              <w:t>For marriage did not,</w:t>
+            </w:r>
+          </w:p>
+          <w:p>
+            <w:pPr>
+              <w:pStyle w:val="EngHang"/>
+            </w:pPr>
+            <w:r>
+              <w:t>Precede the birth,</w:t>
+            </w:r>
+          </w:p>
+          <w:p>
+            <w:pPr>
+              <w:pStyle w:val="EngHang"/>
+            </w:pPr>
+            <w:r>
+              <w:t>Nor did the birth,</w:t>
+            </w:r>
+          </w:p>
+          <w:p>
+            <w:r>
+              <w:t>Remove</w:t>
+            </w:r>
+            <w:r>
+              <w:t xml:space="preserve"> her virginity.</w:t>
+            </w:r>
+          </w:p>
         </w:tc>
         <w:tc>
           <w:tcPr>
@@ -5173,8 +7386,35 @@
           </w:tcPr>
           <w:p>
             <w:pPr>
+              <w:pStyle w:val="EngHang"/>
+            </w:pPr>
+            <w:r>
+              <w:t>For marriage did not,</w:t>
+            </w:r>
+          </w:p>
+          <w:p>
+            <w:pPr>
+              <w:pStyle w:val="EngHang"/>
+            </w:pPr>
+            <w:r>
+              <w:t>Precede the birth,</w:t>
+            </w:r>
+          </w:p>
+          <w:p>
+            <w:pPr>
+              <w:pStyle w:val="EngHang"/>
+            </w:pPr>
+            <w:r>
+              <w:t>Nor did the birth,</w:t>
+            </w:r>
+          </w:p>
+          <w:p>
+            <w:pPr>
               <w:pStyle w:val="EngHangEnd"/>
             </w:pPr>
+            <w:r>
+              <w:t>Loosen her virginity.</w:t>
+            </w:r>
           </w:p>
         </w:tc>
       </w:tr>
@@ -5188,15 +7428,15 @@
               <w:pStyle w:val="CopticVersemulti-line"/>
             </w:pPr>
             <w:r>
+              <w:t>Ⲫⲏ ⲅⲁⲣ ⲉⲧⲁⲩⲙⲁⲥϥ ϩⲱⲥ ⲛⲟⲩϯ</w:t>
+            </w:r>
+          </w:p>
+          <w:p>
+            <w:pPr>
+              <w:pStyle w:val="CopticVersemulti-line"/>
+            </w:pPr>
+            <w:r>
               <w:lastRenderedPageBreak/>
-              <w:t>Ⲫⲏ ⲅⲁⲣ ⲉⲧⲁⲩⲙⲁⲥϥ ϩⲱⲥ ⲛⲟⲩϯ</w:t>
-            </w:r>
-          </w:p>
-          <w:p>
-            <w:pPr>
-              <w:pStyle w:val="CopticVersemulti-line"/>
-            </w:pPr>
-            <w:r>
               <w:t>ⲁ̀ⲡⲁⲑⲏⲥ ⲉⲃⲟⲗϧⲉⲛ Ⲫ̀ⲓⲱⲧ</w:t>
             </w:r>
           </w:p>
@@ -5226,6 +7466,7 @@
               <w:pStyle w:val="EngHang"/>
             </w:pPr>
             <w:r>
+              <w:lastRenderedPageBreak/>
               <w:t>For He Who was divinely</w:t>
             </w:r>
             <w:r>
@@ -5243,6 +7484,7 @@
               <w:pStyle w:val="EngHang"/>
             </w:pPr>
             <w:r>
+              <w:lastRenderedPageBreak/>
               <w:t>Without pain</w:t>
             </w:r>
             <w:r>
@@ -5281,7 +7523,15 @@
               <w:rPr>
                 <w:rFonts w:ascii="PalatinoLinotype-Roman" w:hAnsi="PalatinoLinotype-Roman" w:cs="PalatinoLinotype-Roman"/>
               </w:rPr>
-              <w:t>For He who was born is God, born without pain from the Father, and He was also born according to the flesh, without pain for the Virgin.</w:t>
+              <w:lastRenderedPageBreak/>
+              <w:t xml:space="preserve">For He who was born is God, born without pain </w:t>
+            </w:r>
+            <w:r>
+              <w:rPr>
+                <w:rFonts w:ascii="PalatinoLinotype-Roman" w:hAnsi="PalatinoLinotype-Roman" w:cs="PalatinoLinotype-Roman"/>
+              </w:rPr>
+              <w:lastRenderedPageBreak/>
+              <w:t>from the Father, and He was also born according to the flesh, without pain for the Virgin.</w:t>
             </w:r>
           </w:p>
         </w:tc>
@@ -5291,7 +7541,12 @@
           </w:tcPr>
           <w:p>
             <w:r>
-              <w:t>For He who was born is God: Born without suffering from the Father: He was also born according to the flesh: without suffering from the Virgin.</w:t>
+              <w:lastRenderedPageBreak/>
+              <w:t xml:space="preserve">For He who was born is God: Born without </w:t>
+            </w:r>
+            <w:r>
+              <w:lastRenderedPageBreak/>
+              <w:t>suffering from the Father: He was also born according to the flesh: without suffering from the Virgin.</w:t>
             </w:r>
           </w:p>
         </w:tc>
@@ -5301,7 +7556,12 @@
           </w:tcPr>
           <w:p>
             <w:r>
-              <w:t>For He who is born as God: without pain from the Father: He was also born according to the flesh: without pain from the Virgin.</w:t>
+              <w:lastRenderedPageBreak/>
+              <w:t xml:space="preserve">For He who is born as God: without pain from the </w:t>
+            </w:r>
+            <w:r>
+              <w:lastRenderedPageBreak/>
+              <w:t>Father: He was also born according to the flesh: without pain from the Virgin.</w:t>
             </w:r>
           </w:p>
         </w:tc>
@@ -5309,7 +7569,49 @@
           <w:tcPr>
             <w:tcW w:w="721" w:type="pct"/>
           </w:tcPr>
-          <w:p/>
+          <w:p>
+            <w:pPr>
+              <w:pStyle w:val="EngHang"/>
+            </w:pPr>
+            <w:r>
+              <w:lastRenderedPageBreak/>
+              <w:t xml:space="preserve">For He Who was </w:t>
+            </w:r>
+            <w:r>
+              <w:t>begotten of God</w:t>
+            </w:r>
+          </w:p>
+          <w:p>
+            <w:pPr>
+              <w:pStyle w:val="EngHang"/>
+            </w:pPr>
+            <w:r>
+              <w:lastRenderedPageBreak/>
+              <w:t>Without pain</w:t>
+            </w:r>
+            <w:r>
+              <w:rPr>
+                <w:rStyle w:val="FootnoteReference"/>
+              </w:rPr>
+              <w:t xml:space="preserve"> </w:t>
+            </w:r>
+            <w:r>
+              <w:t xml:space="preserve"> from the Father,</w:t>
+            </w:r>
+          </w:p>
+          <w:p>
+            <w:pPr>
+              <w:pStyle w:val="EngHang"/>
+            </w:pPr>
+            <w:r>
+              <w:t>Was born according to the flesh,</w:t>
+            </w:r>
+          </w:p>
+          <w:p>
+            <w:r>
+              <w:t>Without pain from the virgin.</w:t>
+            </w:r>
+          </w:p>
         </w:tc>
         <w:tc>
           <w:tcPr>
@@ -5317,8 +7619,49 @@
           </w:tcPr>
           <w:p>
             <w:pPr>
+              <w:pStyle w:val="EngHang"/>
+            </w:pPr>
+            <w:r>
+              <w:lastRenderedPageBreak/>
+              <w:t xml:space="preserve">For He Who was </w:t>
+            </w:r>
+            <w:r>
+              <w:t>begotten of God</w:t>
+            </w:r>
+          </w:p>
+          <w:p>
+            <w:pPr>
+              <w:pStyle w:val="EngHang"/>
+            </w:pPr>
+            <w:r>
+              <w:lastRenderedPageBreak/>
+              <w:t>Without pain</w:t>
+            </w:r>
+            <w:r>
+              <w:rPr>
+                <w:rStyle w:val="FootnoteReference"/>
+              </w:rPr>
+              <w:t xml:space="preserve">  </w:t>
+            </w:r>
+            <w:r>
+              <w:t xml:space="preserve"> from the Father,</w:t>
+            </w:r>
+          </w:p>
+          <w:p>
+            <w:pPr>
+              <w:pStyle w:val="EngHang"/>
+            </w:pPr>
+            <w:r>
+              <w:t>Was born according to the flesh,</w:t>
+            </w:r>
+          </w:p>
+          <w:p>
+            <w:pPr>
               <w:pStyle w:val="EngHangEnd"/>
             </w:pPr>
+            <w:r>
+              <w:t>Without pain from the virgin.</w:t>
+            </w:r>
           </w:p>
         </w:tc>
       </w:tr>
@@ -5332,6 +7675,7 @@
               <w:pStyle w:val="CopticVersemulti-line"/>
             </w:pPr>
             <w:r>
+              <w:lastRenderedPageBreak/>
               <w:t>Ⲟⲩⲁⲓ ⲡⲉ ⲉⲃⲟⲗϧⲉⲛ ̀ⲥⲛⲁⲩ</w:t>
             </w:r>
           </w:p>
@@ -5449,7 +7793,62 @@
           <w:tcPr>
             <w:tcW w:w="721" w:type="pct"/>
           </w:tcPr>
-          <w:p/>
+          <w:p>
+            <w:pPr>
+              <w:pStyle w:val="EngHang"/>
+            </w:pPr>
+            <w:r>
+              <w:t>One nature from</w:t>
+            </w:r>
+            <w:r>
+              <w:t xml:space="preserve"> </w:t>
+            </w:r>
+            <w:r>
+              <w:t>two,</w:t>
+            </w:r>
+          </w:p>
+          <w:p>
+            <w:pPr>
+              <w:pStyle w:val="EngHang"/>
+            </w:pPr>
+            <w:r>
+              <w:t>Divinity and humanity,</w:t>
+            </w:r>
+          </w:p>
+          <w:p>
+            <w:pPr>
+              <w:pStyle w:val="EngHang"/>
+            </w:pPr>
+            <w:r>
+              <w:t>Therefore</w:t>
+            </w:r>
+            <w:r>
+              <w:t xml:space="preserve"> the Magi worship</w:t>
+            </w:r>
+            <w:r>
+              <w:t>ed</w:t>
+            </w:r>
+            <w:r>
+              <w:t xml:space="preserve"> Him,</w:t>
+            </w:r>
+          </w:p>
+          <w:p>
+            <w:r>
+              <w:t>Silently</w:t>
+            </w:r>
+            <w:r>
+              <w:rPr>
+                <w:rStyle w:val="FootnoteReference"/>
+              </w:rPr>
+              <w:t xml:space="preserve"> </w:t>
+            </w:r>
+            <w:r>
+              <w:t xml:space="preserve">declaring </w:t>
+            </w:r>
+            <w:r>
+              <w:t>His Divinity.</w:t>
+            </w:r>
+          </w:p>
         </w:tc>
         <w:tc>
           <w:tcPr>
@@ -5457,8 +7856,47 @@
           </w:tcPr>
           <w:p>
             <w:pPr>
+              <w:pStyle w:val="EngHang"/>
+            </w:pPr>
+            <w:r>
+              <w:t>One nature from</w:t>
+            </w:r>
+            <w:r>
+              <w:t xml:space="preserve"> </w:t>
+            </w:r>
+            <w:r>
+              <w:t>two,</w:t>
+            </w:r>
+          </w:p>
+          <w:p>
+            <w:pPr>
+              <w:pStyle w:val="EngHang"/>
+            </w:pPr>
+            <w:r>
+              <w:t>Divinity and humanity,</w:t>
+            </w:r>
+          </w:p>
+          <w:p>
+            <w:pPr>
+              <w:pStyle w:val="EngHang"/>
+            </w:pPr>
+            <w:r>
+              <w:t>Thus the Magi worship</w:t>
+            </w:r>
+            <w:r>
+              <w:t>ed</w:t>
+            </w:r>
+            <w:r>
+              <w:t xml:space="preserve"> Him,</w:t>
+            </w:r>
+          </w:p>
+          <w:p>
+            <w:pPr>
               <w:pStyle w:val="EngHangEnd"/>
             </w:pPr>
+            <w:r>
+              <w:t>Silently declaring His Divinity.</w:t>
+            </w:r>
           </w:p>
         </w:tc>
       </w:tr>
@@ -5598,7 +8036,35 @@
           <w:tcPr>
             <w:tcW w:w="721" w:type="pct"/>
           </w:tcPr>
-          <w:p/>
+          <w:p>
+            <w:pPr>
+              <w:pStyle w:val="EngHang"/>
+            </w:pPr>
+            <w:r>
+              <w:t>They brought Him frankincense as God,</w:t>
+            </w:r>
+          </w:p>
+          <w:p>
+            <w:pPr>
+              <w:pStyle w:val="EngHang"/>
+            </w:pPr>
+            <w:r>
+              <w:t>And gold as king,</w:t>
+            </w:r>
+          </w:p>
+          <w:p>
+            <w:pPr>
+              <w:pStyle w:val="EngHang"/>
+            </w:pPr>
+            <w:r>
+              <w:t>And myrrh as a sign,</w:t>
+            </w:r>
+          </w:p>
+          <w:p>
+            <w:r>
+              <w:t>Of His life-giving death.</w:t>
+            </w:r>
+          </w:p>
         </w:tc>
         <w:tc>
           <w:tcPr>
@@ -5606,8 +8072,35 @@
           </w:tcPr>
           <w:p>
             <w:pPr>
+              <w:pStyle w:val="EngHang"/>
+            </w:pPr>
+            <w:r>
+              <w:t>They brought Him frankincense as God,</w:t>
+            </w:r>
+          </w:p>
+          <w:p>
+            <w:pPr>
+              <w:pStyle w:val="EngHang"/>
+            </w:pPr>
+            <w:r>
+              <w:t>And gold as king,</w:t>
+            </w:r>
+          </w:p>
+          <w:p>
+            <w:pPr>
+              <w:pStyle w:val="EngHang"/>
+            </w:pPr>
+            <w:r>
+              <w:t>And myrrh as a sign,</w:t>
+            </w:r>
+          </w:p>
+          <w:p>
+            <w:pPr>
               <w:pStyle w:val="EngHangEnd"/>
             </w:pPr>
+            <w:r>
+              <w:t>Of His life-giving death.</w:t>
+            </w:r>
           </w:p>
         </w:tc>
       </w:tr>
@@ -5661,7 +8154,6 @@
               <w:pStyle w:val="CopticVerse"/>
             </w:pPr>
             <w:r>
-              <w:lastRenderedPageBreak/>
               <w:t>ⲁϥⲓ̀ ⲟⲩⲟϩ ⲁϥⲥⲱϯ ⲙ̀ⲙⲟⲛ</w:t>
             </w:r>
           </w:p>
@@ -5675,7 +8167,6 @@
               <w:pStyle w:val="EngHang"/>
             </w:pPr>
             <w:r>
-              <w:lastRenderedPageBreak/>
               <w:t>These He accepted for our sake,</w:t>
             </w:r>
           </w:p>
@@ -5692,7 +8183,15 @@
               <w:pStyle w:val="EngHang"/>
             </w:pPr>
             <w:r>
-              <w:t>The one, only Good Lover of Mankind, the Saviour of our souls,</w:t>
+              <w:t xml:space="preserve">The one, only Good Lover of Mankind, the </w:t>
+            </w:r>
+            <w:proofErr w:type="spellStart"/>
+            <w:r>
+              <w:t>Saviour</w:t>
+            </w:r>
+            <w:proofErr w:type="spellEnd"/>
+            <w:r>
+              <w:t xml:space="preserve"> of our souls,</w:t>
             </w:r>
           </w:p>
           <w:p>
@@ -5700,7 +8199,6 @@
               <w:pStyle w:val="EngHangEnd"/>
             </w:pPr>
             <w:r>
-              <w:lastRenderedPageBreak/>
               <w:t>He came and saved us.</w:t>
             </w:r>
           </w:p>
@@ -5714,7 +8212,6 @@
               <w:rPr>
                 <w:rFonts w:ascii="PalatinoLinotype-Roman" w:hAnsi="PalatinoLinotype-Roman" w:cs="PalatinoLinotype-Roman"/>
               </w:rPr>
-              <w:lastRenderedPageBreak/>
               <w:t>What He accepted was for our sake, through His own will, the One and Only good Lover of mankind, the Savior of our souls, He came and saved us.</w:t>
             </w:r>
           </w:p>
@@ -5743,7 +8240,74 @@
           <w:tcPr>
             <w:tcW w:w="721" w:type="pct"/>
           </w:tcPr>
-          <w:p/>
+          <w:p>
+            <w:pPr>
+              <w:pStyle w:val="EngHang"/>
+            </w:pPr>
+            <w:r>
+              <w:t xml:space="preserve">He accepted </w:t>
+            </w:r>
+            <w:r>
+              <w:t xml:space="preserve">these </w:t>
+            </w:r>
+            <w:r>
+              <w:t>for our sake</w:t>
+            </w:r>
+            <w:r>
+              <w:t xml:space="preserve"> </w:t>
+            </w:r>
+            <w:commentRangeStart w:id="8"/>
+            <w:r>
+              <w:t xml:space="preserve">of </w:t>
+            </w:r>
+            <w:commentRangeEnd w:id="8"/>
+            <w:r>
+              <w:rPr>
+                <w:rStyle w:val="CommentReference"/>
+                <w:rFonts w:ascii="Times New Roman" w:eastAsiaTheme="minorHAnsi" w:hAnsi="Times New Roman" w:cstheme="minorBidi"/>
+                <w:color w:val="auto"/>
+              </w:rPr>
+              <w:commentReference w:id="8"/>
+            </w:r>
+            <w:r>
+              <w:t>His own will</w:t>
+            </w:r>
+            <w:r>
+              <w:t>,</w:t>
+            </w:r>
+          </w:p>
+          <w:p>
+            <w:pPr>
+              <w:pStyle w:val="EngHang"/>
+            </w:pPr>
+            <w:r>
+              <w:t>The one, only good Lover of Mankind,</w:t>
+            </w:r>
+          </w:p>
+          <w:p>
+            <w:pPr>
+              <w:pStyle w:val="EngHang"/>
+            </w:pPr>
+            <w:r>
+              <w:t>t</w:t>
+            </w:r>
+            <w:r>
+              <w:t xml:space="preserve">he </w:t>
+            </w:r>
+            <w:proofErr w:type="spellStart"/>
+            <w:r>
+              <w:t>Saviour</w:t>
+            </w:r>
+            <w:proofErr w:type="spellEnd"/>
+            <w:r>
+              <w:t xml:space="preserve"> of our souls,</w:t>
+            </w:r>
+          </w:p>
+          <w:p>
+            <w:r>
+              <w:t>He came and saved us.</w:t>
+            </w:r>
+          </w:p>
         </w:tc>
         <w:tc>
           <w:tcPr>
@@ -5751,8 +8315,58 @@
           </w:tcPr>
           <w:p>
             <w:pPr>
+              <w:pStyle w:val="EngHang"/>
+            </w:pPr>
+            <w:r>
+              <w:t xml:space="preserve">He accepted </w:t>
+            </w:r>
+            <w:r>
+              <w:t xml:space="preserve">these </w:t>
+            </w:r>
+            <w:r>
+              <w:t>for our sake</w:t>
+            </w:r>
+            <w:r>
+              <w:t xml:space="preserve"> of His own will</w:t>
+            </w:r>
+            <w:r>
+              <w:t>,</w:t>
+            </w:r>
+          </w:p>
+          <w:p>
+            <w:pPr>
+              <w:pStyle w:val="EngHang"/>
+            </w:pPr>
+            <w:r>
+              <w:t>The one, only good Lover of Mankind,</w:t>
+            </w:r>
+          </w:p>
+          <w:p>
+            <w:pPr>
+              <w:pStyle w:val="EngHang"/>
+            </w:pPr>
+            <w:r>
+              <w:t>t</w:t>
+            </w:r>
+            <w:r>
+              <w:t xml:space="preserve">he </w:t>
+            </w:r>
+            <w:proofErr w:type="spellStart"/>
+            <w:r>
+              <w:t>Saviour</w:t>
+            </w:r>
+            <w:proofErr w:type="spellEnd"/>
+            <w:r>
+              <w:t xml:space="preserve"> of our souls,</w:t>
+            </w:r>
+          </w:p>
+          <w:p>
+            <w:pPr>
               <w:pStyle w:val="EngHangEnd"/>
             </w:pPr>
+            <w:r>
+              <w:t>He came and saved us.</w:t>
+            </w:r>
           </w:p>
         </w:tc>
       </w:tr>
@@ -5871,7 +8485,50 @@
           <w:tcPr>
             <w:tcW w:w="721" w:type="pct"/>
           </w:tcPr>
-          <w:p/>
+          <w:p>
+            <w:pPr>
+              <w:pStyle w:val="EngHang"/>
+              <w:rPr>
+                <w:color w:val="FF0000"/>
+              </w:rPr>
+            </w:pPr>
+            <w:r>
+              <w:t>He did not cease to be God,</w:t>
+            </w:r>
+            <w:r>
+              <w:tab/>
+            </w:r>
+          </w:p>
+          <w:p>
+            <w:pPr>
+              <w:pStyle w:val="EngHang"/>
+            </w:pPr>
+            <w:r>
+              <w:t>He came and became the Son of Man,</w:t>
+            </w:r>
+          </w:p>
+          <w:p>
+            <w:pPr>
+              <w:pStyle w:val="EngHang"/>
+            </w:pPr>
+            <w:r>
+              <w:t xml:space="preserve">But He is </w:t>
+            </w:r>
+            <w:r>
+              <w:t>in truth</w:t>
+            </w:r>
+            <w:r>
+              <w:t>,</w:t>
+            </w:r>
+          </w:p>
+          <w:p>
+            <w:pPr>
+              <w:pStyle w:val="EngHangEnd"/>
+            </w:pPr>
+            <w:r>
+              <w:t>He came and saved us.</w:t>
+            </w:r>
+          </w:p>
         </w:tc>
         <w:tc>
           <w:tcPr>
@@ -5879,8 +8536,41 @@
           </w:tcPr>
           <w:p>
             <w:pPr>
+              <w:pStyle w:val="EngHang"/>
+              <w:rPr>
+                <w:color w:val="FF0000"/>
+              </w:rPr>
+            </w:pPr>
+            <w:r>
+              <w:t>He did not cease to be God,</w:t>
+            </w:r>
+            <w:r>
+              <w:tab/>
+            </w:r>
+          </w:p>
+          <w:p>
+            <w:pPr>
+              <w:pStyle w:val="EngHang"/>
+            </w:pPr>
+            <w:r>
+              <w:t>He came and became the Son of Man,</w:t>
+            </w:r>
+          </w:p>
+          <w:p>
+            <w:pPr>
+              <w:pStyle w:val="EngHang"/>
+            </w:pPr>
+            <w:r>
+              <w:t>But He is God in truth,</w:t>
+            </w:r>
+          </w:p>
+          <w:p>
+            <w:pPr>
               <w:pStyle w:val="EngHangEnd"/>
             </w:pPr>
+            <w:r>
+              <w:t>He came and saved us.</w:t>
+            </w:r>
           </w:p>
         </w:tc>
       </w:tr>
@@ -6170,9 +8860,6 @@
             <w:r>
               <w:t>From the side of Adam,</w:t>
             </w:r>
-            <w:r>
-              <w:tab/>
-            </w:r>
           </w:p>
           <w:p>
             <w:pPr>
@@ -6220,7 +8907,49 @@
           <w:tcPr>
             <w:tcW w:w="721" w:type="pct"/>
           </w:tcPr>
-          <w:p/>
+          <w:p>
+            <w:pPr>
+              <w:pStyle w:val="EngHang"/>
+            </w:pPr>
+            <w:r>
+              <w:t xml:space="preserve">O </w:t>
+            </w:r>
+            <w:r>
+              <w:t xml:space="preserve">what a </w:t>
+            </w:r>
+            <w:r>
+              <w:t>great wonder,</w:t>
+            </w:r>
+          </w:p>
+          <w:p>
+            <w:pPr>
+              <w:pStyle w:val="EngHang"/>
+            </w:pPr>
+            <w:r>
+              <w:t>A rib was taken,</w:t>
+            </w:r>
+          </w:p>
+          <w:p>
+            <w:pPr>
+              <w:pStyle w:val="EngHang"/>
+            </w:pPr>
+            <w:r>
+              <w:t>From the side of Adam;</w:t>
+            </w:r>
+          </w:p>
+          <w:p>
+            <w:pPr>
+              <w:pStyle w:val="EngHang"/>
+            </w:pPr>
+            <w:r>
+              <w:t xml:space="preserve">A woman was formed from </w:t>
+            </w:r>
+            <w:proofErr w:type="spellStart"/>
+            <w:r>
+              <w:t>i</w:t>
+            </w:r>
+            <w:proofErr w:type="spellEnd"/>
+          </w:p>
         </w:tc>
         <w:tc>
           <w:tcPr>
@@ -6228,8 +8957,44 @@
           </w:tcPr>
           <w:p>
             <w:pPr>
+              <w:pStyle w:val="EngHang"/>
+            </w:pPr>
+            <w:r>
+              <w:t xml:space="preserve">O </w:t>
+            </w:r>
+            <w:r>
+              <w:t xml:space="preserve">what a </w:t>
+            </w:r>
+            <w:r>
+              <w:t>great wonder,</w:t>
+            </w:r>
+          </w:p>
+          <w:p>
+            <w:pPr>
+              <w:pStyle w:val="EngHang"/>
+            </w:pPr>
+            <w:r>
+              <w:t>A rib was taken,</w:t>
+            </w:r>
+          </w:p>
+          <w:p>
+            <w:pPr>
+              <w:pStyle w:val="EngHang"/>
+            </w:pPr>
+            <w:r>
+              <w:t>From the side of Adam;</w:t>
+            </w:r>
+          </w:p>
+          <w:p>
+            <w:pPr>
               <w:pStyle w:val="EngHangEnd"/>
             </w:pPr>
+            <w:r>
+              <w:t>A woman was formed from it</w:t>
+            </w:r>
+            <w:r>
+              <w:t>.</w:t>
+            </w:r>
           </w:p>
         </w:tc>
       </w:tr>
@@ -6291,9 +9056,6 @@
             <w:r>
               <w:t xml:space="preserve"> of humanity,</w:t>
             </w:r>
-            <w:r>
-              <w:tab/>
-            </w:r>
           </w:p>
           <w:p>
             <w:pPr>
@@ -6357,7 +9119,51 @@
           <w:tcPr>
             <w:tcW w:w="721" w:type="pct"/>
           </w:tcPr>
-          <w:p/>
+          <w:p>
+            <w:pPr>
+              <w:pStyle w:val="EngHang"/>
+            </w:pPr>
+            <w:r>
+              <w:t>She gave the form of humanity</w:t>
+            </w:r>
+          </w:p>
+          <w:p>
+            <w:pPr>
+              <w:pStyle w:val="EngHang"/>
+            </w:pPr>
+            <w:r>
+              <w:t>Perfectly to God,</w:t>
+            </w:r>
+          </w:p>
+          <w:p>
+            <w:pPr>
+              <w:pStyle w:val="EngHang"/>
+            </w:pPr>
+            <w:r>
+              <w:t>The Creator,</w:t>
+            </w:r>
+          </w:p>
+          <w:p>
+            <w:pPr>
+              <w:pStyle w:val="EngHang"/>
+            </w:pPr>
+            <w:commentRangeStart w:id="9"/>
+            <w:r>
+              <w:t xml:space="preserve">The </w:t>
+            </w:r>
+            <w:commentRangeEnd w:id="9"/>
+            <w:r>
+              <w:rPr>
+                <w:rStyle w:val="CommentReference"/>
+                <w:rFonts w:ascii="Times New Roman" w:eastAsiaTheme="minorHAnsi" w:hAnsi="Times New Roman" w:cstheme="minorBidi"/>
+                <w:color w:val="auto"/>
+              </w:rPr>
+              <w:commentReference w:id="9"/>
+            </w:r>
+            <w:r>
+              <w:t>Logos of the Father.</w:t>
+            </w:r>
+          </w:p>
         </w:tc>
         <w:tc>
           <w:tcPr>
@@ -6365,8 +9171,35 @@
           </w:tcPr>
           <w:p>
             <w:pPr>
-              <w:pStyle w:val="EngHangEnd"/>
-            </w:pPr>
+              <w:pStyle w:val="EngHang"/>
+            </w:pPr>
+            <w:r>
+              <w:t>She gave the form of humanity</w:t>
+            </w:r>
+          </w:p>
+          <w:p>
+            <w:pPr>
+              <w:pStyle w:val="EngHang"/>
+            </w:pPr>
+            <w:r>
+              <w:t>Perfectly to God,</w:t>
+            </w:r>
+          </w:p>
+          <w:p>
+            <w:pPr>
+              <w:pStyle w:val="EngHang"/>
+            </w:pPr>
+            <w:r>
+              <w:t>The Creator,</w:t>
+            </w:r>
+          </w:p>
+          <w:p>
+            <w:pPr>
+              <w:pStyle w:val="EngHang"/>
+            </w:pPr>
+            <w:r>
+              <w:t>The Logos of the Father.</w:t>
+            </w:r>
           </w:p>
         </w:tc>
       </w:tr>
@@ -6380,23 +9213,23 @@
               <w:pStyle w:val="CopticVersemulti-line"/>
             </w:pPr>
             <w:r>
+              <w:t>Ⲫⲁⲓ ⲉⲧⲁϥϭⲓⲥⲁⲣⲝ ⲉⲃⲟⲗ ⲛ̀ϧⲏⲧⲥ</w:t>
+            </w:r>
+          </w:p>
+          <w:p>
+            <w:pPr>
+              <w:pStyle w:val="CopticVersemulti-line"/>
+            </w:pPr>
+            <w:r>
+              <w:t>ϧⲉⲛ ⲟⲩⲙⲉⲧⲁⲧϣⲓⲃϯ ⲉ̀ⲁⲥⲙⲁⲥϥ</w:t>
+            </w:r>
+          </w:p>
+          <w:p>
+            <w:pPr>
+              <w:pStyle w:val="CopticVersemulti-line"/>
+            </w:pPr>
+            <w:r>
               <w:lastRenderedPageBreak/>
-              <w:t>Ⲫⲁⲓ ⲉⲧⲁϥϭⲓⲥⲁⲣⲝ ⲉⲃⲟⲗ ⲛ̀ϧⲏⲧⲥ</w:t>
-            </w:r>
-          </w:p>
-          <w:p>
-            <w:pPr>
-              <w:pStyle w:val="CopticVersemulti-line"/>
-            </w:pPr>
-            <w:r>
-              <w:t>ϧⲉⲛ ⲟⲩⲙⲉⲧⲁⲧϣⲓⲃϯ ⲉ̀ⲁⲥⲙⲁⲥϥ</w:t>
-            </w:r>
-          </w:p>
-          <w:p>
-            <w:pPr>
-              <w:pStyle w:val="CopticVersemulti-line"/>
-            </w:pPr>
-            <w:r>
               <w:t>ϩⲱⲥ ⲣⲱⲙⲓ ⲁⲩⲙⲟⲩϯ ⲉⲡⲉϥⲣⲁⲛ</w:t>
             </w:r>
           </w:p>
@@ -6418,6 +9251,7 @@
               <w:pStyle w:val="EngHang"/>
             </w:pPr>
             <w:r>
+              <w:lastRenderedPageBreak/>
               <w:t>This is He Who was Incarnate of her,</w:t>
             </w:r>
           </w:p>
@@ -6434,7 +9268,11 @@
               <w:pStyle w:val="EngHang"/>
             </w:pPr>
             <w:r>
-              <w:t xml:space="preserve"> She gave birth to Him as man,</w:t>
+              <w:t xml:space="preserve"> She gave birth to Him as </w:t>
+            </w:r>
+            <w:r>
+              <w:lastRenderedPageBreak/>
+              <w:t>man,</w:t>
             </w:r>
           </w:p>
           <w:p>
@@ -6455,6 +9293,7 @@
               <w:rPr>
                 <w:rFonts w:ascii="PalatinoLinotype-Roman" w:hAnsi="PalatinoLinotype-Roman" w:cs="PalatinoLinotype-Roman"/>
               </w:rPr>
+              <w:lastRenderedPageBreak/>
               <w:t>This is He who took flesh, from her without change, she gave birth to Him as a human, and He was called Emmanuel.</w:t>
             </w:r>
           </w:p>
@@ -6483,7 +9322,39 @@
           <w:tcPr>
             <w:tcW w:w="721" w:type="pct"/>
           </w:tcPr>
-          <w:p/>
+          <w:p>
+            <w:pPr>
+              <w:pStyle w:val="EngHang"/>
+            </w:pPr>
+            <w:r>
+              <w:t>This is He Who was Incarnate of her,</w:t>
+            </w:r>
+          </w:p>
+          <w:p>
+            <w:pPr>
+              <w:pStyle w:val="EngHang"/>
+            </w:pPr>
+            <w:r>
+              <w:t>Without alteration,</w:t>
+            </w:r>
+          </w:p>
+          <w:p>
+            <w:pPr>
+              <w:pStyle w:val="EngHang"/>
+            </w:pPr>
+            <w:r>
+              <w:t xml:space="preserve"> She gave birth to Him as </w:t>
+            </w:r>
+            <w:r>
+              <w:lastRenderedPageBreak/>
+              <w:t>man,</w:t>
+            </w:r>
+          </w:p>
+          <w:p>
+            <w:r>
+              <w:t>And His name was called Emmanuel.</w:t>
+            </w:r>
+          </w:p>
         </w:tc>
         <w:tc>
           <w:tcPr>
@@ -6491,8 +9362,40 @@
           </w:tcPr>
           <w:p>
             <w:pPr>
+              <w:pStyle w:val="EngHang"/>
+            </w:pPr>
+            <w:r>
+              <w:lastRenderedPageBreak/>
+              <w:t>This is He Who was Incarnate of her,</w:t>
+            </w:r>
+          </w:p>
+          <w:p>
+            <w:pPr>
+              <w:pStyle w:val="EngHang"/>
+            </w:pPr>
+            <w:r>
+              <w:t>Without alteration,</w:t>
+            </w:r>
+          </w:p>
+          <w:p>
+            <w:pPr>
+              <w:pStyle w:val="EngHang"/>
+            </w:pPr>
+            <w:r>
+              <w:t xml:space="preserve"> She gave birth to Him as </w:t>
+            </w:r>
+            <w:r>
+              <w:lastRenderedPageBreak/>
+              <w:t>man,</w:t>
+            </w:r>
+          </w:p>
+          <w:p>
+            <w:pPr>
               <w:pStyle w:val="EngHangEnd"/>
             </w:pPr>
+            <w:r>
+              <w:t>And His name was called Emmanuel.</w:t>
+            </w:r>
           </w:p>
         </w:tc>
       </w:tr>
@@ -6506,6 +9409,7 @@
               <w:pStyle w:val="CopticVersemulti-line"/>
             </w:pPr>
             <w:r>
+              <w:lastRenderedPageBreak/>
               <w:t>Ⲑⲁⲓ ⲟⲛ ⲙⲁⲣⲉⲛⲧⲱⲃϩ ⲙ̀ⲙⲟⲥ</w:t>
             </w:r>
           </w:p>
@@ -6592,7 +9496,21 @@
               <w:rPr>
                 <w:rFonts w:ascii="PalatinoLinotype-Roman" w:hAnsi="PalatinoLinotype-Roman" w:cs="PalatinoLinotype-Roman"/>
               </w:rPr>
-              <w:t xml:space="preserve"> Theotokos, to intercede on our behalf, before her beloved Son.</w:t>
+              <w:t xml:space="preserve"> </w:t>
+            </w:r>
+            <w:proofErr w:type="spellStart"/>
+            <w:r>
+              <w:rPr>
+                <w:rFonts w:ascii="PalatinoLinotype-Roman" w:hAnsi="PalatinoLinotype-Roman" w:cs="PalatinoLinotype-Roman"/>
+              </w:rPr>
+              <w:t>Theotokos</w:t>
+            </w:r>
+            <w:proofErr w:type="spellEnd"/>
+            <w:r>
+              <w:rPr>
+                <w:rFonts w:ascii="PalatinoLinotype-Roman" w:hAnsi="PalatinoLinotype-Roman" w:cs="PalatinoLinotype-Roman"/>
+              </w:rPr>
+              <w:t>, to intercede on our behalf, before her beloved Son.</w:t>
             </w:r>
           </w:p>
         </w:tc>
@@ -6602,7 +9520,15 @@
           </w:tcPr>
           <w:p>
             <w:r>
-              <w:t>Let us also entreat her: as the Ever-Theotokos: that she may intercede on our behalf: before her beloved son.</w:t>
+              <w:t>Let us also entreat her: as the Ever-</w:t>
+            </w:r>
+            <w:proofErr w:type="spellStart"/>
+            <w:r>
+              <w:t>Theotokos</w:t>
+            </w:r>
+            <w:proofErr w:type="spellEnd"/>
+            <w:r>
+              <w:t>: that she may intercede on our behalf: before her beloved son.</w:t>
             </w:r>
           </w:p>
         </w:tc>
@@ -6620,7 +9546,49 @@
           <w:tcPr>
             <w:tcW w:w="721" w:type="pct"/>
           </w:tcPr>
-          <w:p/>
+          <w:p>
+            <w:pPr>
+              <w:pStyle w:val="EngHang"/>
+            </w:pPr>
+            <w:r>
+              <w:t>L</w:t>
+            </w:r>
+            <w:r>
+              <w:t>et us also entreat her,</w:t>
+            </w:r>
+          </w:p>
+          <w:p>
+            <w:pPr>
+              <w:pStyle w:val="EngHang"/>
+            </w:pPr>
+            <w:r>
+              <w:t>T</w:t>
+            </w:r>
+            <w:r>
+              <w:t xml:space="preserve">he </w:t>
+            </w:r>
+            <w:proofErr w:type="spellStart"/>
+            <w:r>
+              <w:t>Theotokos</w:t>
+            </w:r>
+            <w:proofErr w:type="spellEnd"/>
+            <w:r>
+              <w:t xml:space="preserve"> at all times,</w:t>
+            </w:r>
+          </w:p>
+          <w:p>
+            <w:pPr>
+              <w:pStyle w:val="EngHang"/>
+            </w:pPr>
+            <w:r>
+              <w:t>That she intercede on our behalf,</w:t>
+            </w:r>
+          </w:p>
+          <w:p>
+            <w:r>
+              <w:t>Before her beloved Son.</w:t>
+            </w:r>
+          </w:p>
         </w:tc>
         <w:tc>
           <w:tcPr>
@@ -6628,8 +9596,49 @@
           </w:tcPr>
           <w:p>
             <w:pPr>
+              <w:pStyle w:val="EngHang"/>
+            </w:pPr>
+            <w:r>
+              <w:t>L</w:t>
+            </w:r>
+            <w:r>
+              <w:t>et us also entreat her,</w:t>
+            </w:r>
+          </w:p>
+          <w:p>
+            <w:pPr>
+              <w:pStyle w:val="EngHang"/>
+            </w:pPr>
+            <w:r>
+              <w:t>T</w:t>
+            </w:r>
+            <w:r>
+              <w:t xml:space="preserve">he </w:t>
+            </w:r>
+            <w:proofErr w:type="spellStart"/>
+            <w:r>
+              <w:t>Theotokos</w:t>
+            </w:r>
+            <w:proofErr w:type="spellEnd"/>
+            <w:r>
+              <w:t xml:space="preserve"> at all times,</w:t>
+            </w:r>
+          </w:p>
+          <w:p>
+            <w:pPr>
+              <w:pStyle w:val="EngHang"/>
+            </w:pPr>
+            <w:r>
+              <w:t>That she intercede on our behalf,</w:t>
+            </w:r>
+          </w:p>
+          <w:p>
+            <w:pPr>
               <w:pStyle w:val="EngHangEnd"/>
             </w:pPr>
+            <w:r>
+              <w:t>Before her beloved Son.</w:t>
+            </w:r>
           </w:p>
         </w:tc>
       </w:tr>
@@ -6680,7 +9689,15 @@
               <w:pStyle w:val="EngHang"/>
             </w:pPr>
             <w:r>
-              <w:t>For she is greatly honoured,</w:t>
+              <w:t xml:space="preserve">For she is greatly </w:t>
+            </w:r>
+            <w:proofErr w:type="spellStart"/>
+            <w:r>
+              <w:t>honoured</w:t>
+            </w:r>
+            <w:proofErr w:type="spellEnd"/>
+            <w:r>
+              <w:t>,</w:t>
             </w:r>
           </w:p>
           <w:p>
@@ -6765,8 +9782,51 @@
             <w:tcW w:w="721" w:type="pct"/>
           </w:tcPr>
           <w:p>
-            <w:r>
-              <w:t>The one they were awaiting.</w:t>
+            <w:pPr>
+              <w:pStyle w:val="EngHang"/>
+            </w:pPr>
+            <w:r>
+              <w:t xml:space="preserve">For she is greatly </w:t>
+            </w:r>
+            <w:proofErr w:type="spellStart"/>
+            <w:r>
+              <w:t>honoured</w:t>
+            </w:r>
+            <w:proofErr w:type="spellEnd"/>
+            <w:r>
+              <w:t>,</w:t>
+            </w:r>
+          </w:p>
+          <w:p>
+            <w:pPr>
+              <w:pStyle w:val="EngHang"/>
+            </w:pPr>
+            <w:r>
+              <w:t xml:space="preserve">By all the saints, the </w:t>
+            </w:r>
+            <w:proofErr w:type="spellStart"/>
+            <w:r>
+              <w:t>Patriachs</w:t>
+            </w:r>
+            <w:proofErr w:type="spellEnd"/>
+            <w:r>
+              <w:t>,</w:t>
+            </w:r>
+          </w:p>
+          <w:p>
+            <w:pPr>
+              <w:pStyle w:val="EngHang"/>
+            </w:pPr>
+            <w:r>
+              <w:t>For she brought unto them,</w:t>
+            </w:r>
+          </w:p>
+          <w:p>
+            <w:pPr>
+              <w:pStyle w:val="EngHang"/>
+            </w:pPr>
+            <w:r>
+              <w:t>He Whom they were awaiting.</w:t>
             </w:r>
           </w:p>
         </w:tc>
@@ -6776,8 +9836,58 @@
           </w:tcPr>
           <w:p>
             <w:pPr>
+              <w:pStyle w:val="EngHang"/>
+            </w:pPr>
+            <w:r>
+              <w:t>F</w:t>
+            </w:r>
+            <w:r>
+              <w:t xml:space="preserve">or she is greatly </w:t>
+            </w:r>
+            <w:proofErr w:type="spellStart"/>
+            <w:r>
+              <w:t>honoured</w:t>
+            </w:r>
+            <w:proofErr w:type="spellEnd"/>
+            <w:r>
+              <w:t>,</w:t>
+            </w:r>
+          </w:p>
+          <w:p>
+            <w:pPr>
+              <w:pStyle w:val="EngHang"/>
+            </w:pPr>
+            <w:r>
+              <w:t>By all the saints,</w:t>
+            </w:r>
+            <w:r>
+              <w:t xml:space="preserve"> the Patriarchs</w:t>
+            </w:r>
+          </w:p>
+          <w:p>
+            <w:pPr>
+              <w:pStyle w:val="EngHang"/>
+            </w:pPr>
+            <w:r>
+              <w:t>For</w:t>
+            </w:r>
+            <w:r>
+              <w:t xml:space="preserve"> she </w:t>
+            </w:r>
+            <w:r>
+              <w:t>brought</w:t>
+            </w:r>
+            <w:r>
+              <w:t xml:space="preserve"> unto them,</w:t>
+            </w:r>
+          </w:p>
+          <w:p>
+            <w:pPr>
               <w:pStyle w:val="EngHangEnd"/>
             </w:pPr>
+            <w:r>
+              <w:t>He Whom they afore expected.</w:t>
+            </w:r>
           </w:p>
         </w:tc>
       </w:tr>
@@ -6807,11 +9917,7 @@
               <w:pStyle w:val="CopticVersemulti-line"/>
             </w:pPr>
             <w:r>
-              <w:t xml:space="preserve">ϧⲉⲛ ⲟⲩⲑⲟ ⲛ̀ⲣⲏϯ ⲛⲉⲙ </w:t>
-            </w:r>
-            <w:r>
-              <w:lastRenderedPageBreak/>
-              <w:t>ⲟⲩⲙⲏϣ ⲛ̀ⲥ̀ⲙⲟⲧ</w:t>
+              <w:t>ϧⲉⲛ ⲟⲩⲑⲟ ⲛ̀ⲣⲏϯ ⲛⲉⲙ ⲟⲩⲙⲏϣ ⲛ̀ⲥ̀ⲙⲟⲧ</w:t>
             </w:r>
           </w:p>
           <w:p>
@@ -6832,7 +9938,6 @@
               <w:pStyle w:val="EngHang"/>
             </w:pPr>
             <w:r>
-              <w:lastRenderedPageBreak/>
               <w:t>Likewise the prophets,</w:t>
             </w:r>
           </w:p>
@@ -6857,7 +9962,6 @@
               <w:pStyle w:val="EngHangEnd"/>
             </w:pPr>
             <w:r>
-              <w:lastRenderedPageBreak/>
               <w:t>That He will come and save us.</w:t>
             </w:r>
           </w:p>
@@ -6871,15 +9975,7 @@
               <w:rPr>
                 <w:rFonts w:ascii="PalatinoLinotype-Roman" w:hAnsi="PalatinoLinotype-Roman" w:cs="PalatinoLinotype-Roman"/>
               </w:rPr>
-              <w:lastRenderedPageBreak/>
-              <w:t xml:space="preserve">And likewise all the prophets, who prophesied about Him, in many ways and various analogies, saying He will come and </w:t>
-            </w:r>
-            <w:r>
-              <w:rPr>
-                <w:rFonts w:ascii="PalatinoLinotype-Roman" w:hAnsi="PalatinoLinotype-Roman" w:cs="PalatinoLinotype-Roman"/>
-              </w:rPr>
-              <w:lastRenderedPageBreak/>
-              <w:t>save us.</w:t>
+              <w:t>And likewise all the prophets, who prophesied about Him, in many ways and various analogies, saying He will come and save us.</w:t>
             </w:r>
           </w:p>
         </w:tc>
@@ -6889,12 +9985,7 @@
           </w:tcPr>
           <w:p>
             <w:r>
-              <w:lastRenderedPageBreak/>
-              <w:t xml:space="preserve">Likewise, the prophets: who prophesied about Him: in many ways and various analogies: saying, "He will come and save </w:t>
-            </w:r>
-            <w:r>
-              <w:lastRenderedPageBreak/>
-              <w:t>us".</w:t>
+              <w:t>Likewise, the prophets: who prophesied about Him: in many ways and various analogies: saying, "He will come and save us".</w:t>
             </w:r>
           </w:p>
         </w:tc>
@@ -6904,7 +9995,6 @@
           </w:tcPr>
           <w:p>
             <w:r>
-              <w:lastRenderedPageBreak/>
               <w:t>And likewise, the prophets: who prophesied concerning Him: in many ways and analogies: that He will come and save us.</w:t>
             </w:r>
           </w:p>
@@ -6913,7 +10003,52 @@
           <w:tcPr>
             <w:tcW w:w="721" w:type="pct"/>
           </w:tcPr>
-          <w:p/>
+          <w:p>
+            <w:pPr>
+              <w:pStyle w:val="EngHang"/>
+            </w:pPr>
+            <w:r>
+              <w:t>Likewise the prophets,</w:t>
+            </w:r>
+          </w:p>
+          <w:p>
+            <w:pPr>
+              <w:pStyle w:val="EngHang"/>
+            </w:pPr>
+            <w:r>
+              <w:t>Who prophesied concerning Him,</w:t>
+            </w:r>
+          </w:p>
+          <w:p>
+            <w:pPr>
+              <w:pStyle w:val="EngHang"/>
+            </w:pPr>
+            <w:r>
+              <w:t>In various and many types,</w:t>
+            </w:r>
+          </w:p>
+          <w:p>
+            <w:r>
+              <w:t xml:space="preserve">That He </w:t>
+            </w:r>
+            <w:commentRangeStart w:id="10"/>
+            <w:r>
+              <w:t>would</w:t>
+            </w:r>
+            <w:r>
+              <w:t xml:space="preserve"> </w:t>
+            </w:r>
+            <w:commentRangeEnd w:id="10"/>
+            <w:r>
+              <w:rPr>
+                <w:rStyle w:val="CommentReference"/>
+              </w:rPr>
+              <w:commentReference w:id="10"/>
+            </w:r>
+            <w:r>
+              <w:t>come and save us.</w:t>
+            </w:r>
+          </w:p>
         </w:tc>
         <w:tc>
           <w:tcPr>
@@ -6921,8 +10056,41 @@
           </w:tcPr>
           <w:p>
             <w:pPr>
+              <w:pStyle w:val="EngHang"/>
+            </w:pPr>
+            <w:r>
+              <w:t>Likewise the prophets,</w:t>
+            </w:r>
+          </w:p>
+          <w:p>
+            <w:pPr>
+              <w:pStyle w:val="EngHang"/>
+            </w:pPr>
+            <w:r>
+              <w:t>Who prophesied concerning Him,</w:t>
+            </w:r>
+          </w:p>
+          <w:p>
+            <w:pPr>
+              <w:pStyle w:val="EngHang"/>
+            </w:pPr>
+            <w:r>
+              <w:t>In various and many types,</w:t>
+            </w:r>
+          </w:p>
+          <w:p>
+            <w:pPr>
               <w:pStyle w:val="EngHangEnd"/>
             </w:pPr>
+            <w:r>
+              <w:t xml:space="preserve">That He </w:t>
+            </w:r>
+            <w:r>
+              <w:t>would</w:t>
+            </w:r>
+            <w:r>
+              <w:t xml:space="preserve"> come and save us.</w:t>
+            </w:r>
           </w:p>
         </w:tc>
       </w:tr>
@@ -7039,7 +10207,35 @@
           <w:tcPr>
             <w:tcW w:w="721" w:type="pct"/>
           </w:tcPr>
-          <w:p/>
+          <w:p>
+            <w:pPr>
+              <w:pStyle w:val="EngHang"/>
+            </w:pPr>
+            <w:r>
+              <w:t>Together with the Apostles,</w:t>
+            </w:r>
+          </w:p>
+          <w:p>
+            <w:pPr>
+              <w:pStyle w:val="EngHang"/>
+            </w:pPr>
+            <w:r>
+              <w:t>For She is the bearer,</w:t>
+            </w:r>
+          </w:p>
+          <w:p>
+            <w:pPr>
+              <w:pStyle w:val="EngHang"/>
+            </w:pPr>
+            <w:r>
+              <w:t>Of Him Whom they preached,</w:t>
+            </w:r>
+          </w:p>
+          <w:p>
+            <w:r>
+              <w:t>To the whole world.</w:t>
+            </w:r>
+          </w:p>
         </w:tc>
         <w:tc>
           <w:tcPr>
@@ -7047,8 +10243,35 @@
           </w:tcPr>
           <w:p>
             <w:pPr>
+              <w:pStyle w:val="EngHang"/>
+            </w:pPr>
+            <w:r>
+              <w:t>Together with the Apostles,</w:t>
+            </w:r>
+          </w:p>
+          <w:p>
+            <w:pPr>
+              <w:pStyle w:val="EngHang"/>
+            </w:pPr>
+            <w:r>
+              <w:t>For She is the bearer,</w:t>
+            </w:r>
+          </w:p>
+          <w:p>
+            <w:pPr>
+              <w:pStyle w:val="EngHang"/>
+            </w:pPr>
+            <w:r>
+              <w:t>Of Him Whom they preached,</w:t>
+            </w:r>
+          </w:p>
+          <w:p>
+            <w:pPr>
               <w:pStyle w:val="EngHangEnd"/>
             </w:pPr>
+            <w:r>
+              <w:t>To the whole world.</w:t>
+            </w:r>
           </w:p>
         </w:tc>
       </w:tr>
@@ -7152,7 +10375,21 @@
           </w:tcPr>
           <w:p>
             <w:r>
-              <w:t>The Athletic martyrs: for out of her came: the true Judge of their contest: our Lord Jesus Christ.</w:t>
+              <w:t xml:space="preserve">The Athletic martyrs: for out of her came: the true </w:t>
+            </w:r>
+            <w:commentRangeStart w:id="11"/>
+            <w:r>
+              <w:t>Judge of their contest</w:t>
+            </w:r>
+            <w:commentRangeEnd w:id="11"/>
+            <w:r>
+              <w:rPr>
+                <w:rStyle w:val="CommentReference"/>
+              </w:rPr>
+              <w:commentReference w:id="11"/>
+            </w:r>
+            <w:r>
+              <w:t>: our Lord Jesus Christ.</w:t>
             </w:r>
           </w:p>
         </w:tc>
@@ -7170,7 +10407,41 @@
           <w:tcPr>
             <w:tcW w:w="721" w:type="pct"/>
           </w:tcPr>
-          <w:p/>
+          <w:p>
+            <w:pPr>
+              <w:pStyle w:val="EngHang"/>
+            </w:pPr>
+            <w:r>
+              <w:t>And the struggling martyrs,</w:t>
+            </w:r>
+            <w:r>
+              <w:tab/>
+            </w:r>
+            <w:r>
+              <w:tab/>
+            </w:r>
+          </w:p>
+          <w:p>
+            <w:pPr>
+              <w:pStyle w:val="EngHang"/>
+            </w:pPr>
+            <w:r>
+              <w:t>For He came out of her,</w:t>
+            </w:r>
+          </w:p>
+          <w:p>
+            <w:pPr>
+              <w:pStyle w:val="EngHang"/>
+            </w:pPr>
+            <w:r>
+              <w:t>The true Struggler,</w:t>
+            </w:r>
+          </w:p>
+          <w:p>
+            <w:r>
+              <w:t>Our Lord Jesus Christ.</w:t>
+            </w:r>
+          </w:p>
         </w:tc>
         <w:tc>
           <w:tcPr>
@@ -7178,8 +10449,41 @@
           </w:tcPr>
           <w:p>
             <w:pPr>
+              <w:pStyle w:val="EngHang"/>
+            </w:pPr>
+            <w:r>
+              <w:t>And the struggling martyrs,</w:t>
+            </w:r>
+            <w:r>
+              <w:tab/>
+            </w:r>
+            <w:r>
+              <w:tab/>
+            </w:r>
+          </w:p>
+          <w:p>
+            <w:pPr>
+              <w:pStyle w:val="EngHang"/>
+            </w:pPr>
+            <w:r>
+              <w:t>For He came out of her,</w:t>
+            </w:r>
+          </w:p>
+          <w:p>
+            <w:pPr>
+              <w:pStyle w:val="EngHang"/>
+            </w:pPr>
+            <w:r>
+              <w:t>The true Struggler,</w:t>
+            </w:r>
+          </w:p>
+          <w:p>
+            <w:pPr>
               <w:pStyle w:val="EngHangEnd"/>
             </w:pPr>
+            <w:r>
+              <w:t>Our Lord Jesus Christ.</w:t>
+            </w:r>
           </w:p>
         </w:tc>
       </w:tr>
@@ -7313,7 +10617,50 @@
           <w:tcPr>
             <w:tcW w:w="721" w:type="pct"/>
           </w:tcPr>
-          <w:p/>
+          <w:p>
+            <w:pPr>
+              <w:pStyle w:val="EngHang"/>
+            </w:pPr>
+            <w:r>
+              <w:t>Therefore</w:t>
+            </w:r>
+            <w:r>
+              <w:t>, let us glorify, the greatness,</w:t>
+            </w:r>
+          </w:p>
+          <w:p>
+            <w:pPr>
+              <w:pStyle w:val="EngHang"/>
+            </w:pPr>
+            <w:r>
+              <w:t>Of His vast riches,</w:t>
+            </w:r>
+            <w:r>
+              <w:tab/>
+            </w:r>
+          </w:p>
+          <w:p>
+            <w:pPr>
+              <w:pStyle w:val="EngHang"/>
+            </w:pPr>
+            <w:r>
+              <w:t>And His boundless</w:t>
+            </w:r>
+            <w:r>
+              <w:rPr>
+                <w:rStyle w:val="FootnoteReference"/>
+              </w:rPr>
+              <w:t xml:space="preserve">  </w:t>
+            </w:r>
+            <w:r>
+              <w:t xml:space="preserve"> wisdom,</w:t>
+            </w:r>
+          </w:p>
+          <w:p>
+            <w:r>
+              <w:t>Beseeching His great mercy.</w:t>
+            </w:r>
+          </w:p>
         </w:tc>
         <w:tc>
           <w:tcPr>
@@ -7321,8 +10668,47 @@
           </w:tcPr>
           <w:p>
             <w:pPr>
+              <w:pStyle w:val="EngHang"/>
+            </w:pPr>
+            <w:r>
+              <w:t>Wherefore, let us glorify, the greatness,</w:t>
+            </w:r>
+          </w:p>
+          <w:p>
+            <w:pPr>
+              <w:pStyle w:val="EngHang"/>
+            </w:pPr>
+            <w:r>
+              <w:t>Of His vast riches,</w:t>
+            </w:r>
+            <w:r>
+              <w:tab/>
+            </w:r>
+          </w:p>
+          <w:p>
+            <w:pPr>
+              <w:pStyle w:val="EngHang"/>
+            </w:pPr>
+            <w:r>
+              <w:t>And His boundless</w:t>
+            </w:r>
+            <w:r>
+              <w:rPr>
+                <w:rStyle w:val="FootnoteReference"/>
+              </w:rPr>
+              <w:t xml:space="preserve">  </w:t>
+            </w:r>
+            <w:r>
+              <w:t xml:space="preserve"> wisdom,</w:t>
+            </w:r>
+          </w:p>
+          <w:p>
+            <w:pPr>
               <w:pStyle w:val="EngHangEnd"/>
             </w:pPr>
+            <w:r>
+              <w:t>Beseeching His great mercy.</w:t>
+            </w:r>
           </w:p>
         </w:tc>
       </w:tr>
@@ -7352,7 +10738,6 @@
               <w:pStyle w:val="CopticVersemulti-line"/>
             </w:pPr>
             <w:r>
-              <w:lastRenderedPageBreak/>
               <w:t>ⲁⲗⲗⲁ ⲛ̀ⲑⲟϥ ⲡⲉ ⲫϯ ⲙ̀ⲙⲏⲓ</w:t>
             </w:r>
           </w:p>
@@ -7377,7 +10762,6 @@
               </w:rPr>
             </w:pPr>
             <w:r>
-              <w:lastRenderedPageBreak/>
               <w:t>He did not cease to be God</w:t>
             </w:r>
             <w:r>
@@ -7406,7 +10790,6 @@
               <w:pStyle w:val="EngHang"/>
             </w:pPr>
             <w:r>
-              <w:lastRenderedPageBreak/>
               <w:t>But He is God in truth,</w:t>
             </w:r>
           </w:p>
@@ -7428,7 +10811,6 @@
               <w:rPr>
                 <w:rFonts w:ascii="PalatinoLinotype-Roman" w:hAnsi="PalatinoLinotype-Roman" w:cs="PalatinoLinotype-Roman"/>
               </w:rPr>
-              <w:lastRenderedPageBreak/>
               <w:t>He did not cease to be divine, He came and became the Son of man, for He is the true God, who came and saved us.</w:t>
             </w:r>
           </w:p>
@@ -7457,7 +10839,50 @@
           <w:tcPr>
             <w:tcW w:w="721" w:type="pct"/>
           </w:tcPr>
-          <w:p/>
+          <w:p>
+            <w:pPr>
+              <w:pStyle w:val="EngHang"/>
+              <w:rPr>
+                <w:color w:val="FF0000"/>
+              </w:rPr>
+            </w:pPr>
+            <w:r>
+              <w:t>He did not cease to be God,</w:t>
+            </w:r>
+            <w:r>
+              <w:tab/>
+            </w:r>
+          </w:p>
+          <w:p>
+            <w:pPr>
+              <w:pStyle w:val="EngHang"/>
+            </w:pPr>
+            <w:r>
+              <w:t>He came and became the Son of Man,</w:t>
+            </w:r>
+          </w:p>
+          <w:p>
+            <w:pPr>
+              <w:pStyle w:val="EngHang"/>
+            </w:pPr>
+            <w:r>
+              <w:t xml:space="preserve">But He is </w:t>
+            </w:r>
+            <w:r>
+              <w:t>in truth</w:t>
+            </w:r>
+            <w:r>
+              <w:t>,</w:t>
+            </w:r>
+          </w:p>
+          <w:p>
+            <w:pPr>
+              <w:pStyle w:val="EngHangEnd"/>
+            </w:pPr>
+            <w:r>
+              <w:t>He came and saved us.</w:t>
+            </w:r>
+          </w:p>
         </w:tc>
         <w:tc>
           <w:tcPr>
@@ -7465,8 +10890,41 @@
           </w:tcPr>
           <w:p>
             <w:pPr>
+              <w:pStyle w:val="EngHang"/>
+              <w:rPr>
+                <w:color w:val="FF0000"/>
+              </w:rPr>
+            </w:pPr>
+            <w:r>
+              <w:t>He did not cease to be God,</w:t>
+            </w:r>
+            <w:r>
+              <w:tab/>
+            </w:r>
+          </w:p>
+          <w:p>
+            <w:pPr>
+              <w:pStyle w:val="EngHang"/>
+            </w:pPr>
+            <w:r>
+              <w:t>He came and became the Son of Man,</w:t>
+            </w:r>
+          </w:p>
+          <w:p>
+            <w:pPr>
+              <w:pStyle w:val="EngHang"/>
+            </w:pPr>
+            <w:r>
+              <w:t>But He is God in truth,</w:t>
+            </w:r>
+          </w:p>
+          <w:p>
+            <w:pPr>
               <w:pStyle w:val="EngHangEnd"/>
             </w:pPr>
+            <w:r>
+              <w:t>He came and saved us.</w:t>
+            </w:r>
           </w:p>
         </w:tc>
       </w:tr>
@@ -7856,7 +11314,44 @@
           <w:tcPr>
             <w:tcW w:w="721" w:type="pct"/>
           </w:tcPr>
-          <w:p/>
+          <w:p>
+            <w:pPr>
+              <w:pStyle w:val="EngHang"/>
+            </w:pPr>
+            <w:r>
+              <w:t>The Lord swore in truth to David,</w:t>
+            </w:r>
+          </w:p>
+          <w:p>
+            <w:pPr>
+              <w:pStyle w:val="EngHang"/>
+            </w:pPr>
+            <w:r>
+              <w:t>And will not turn from it,</w:t>
+            </w:r>
+          </w:p>
+          <w:p>
+            <w:pPr>
+              <w:pStyle w:val="EngHang"/>
+            </w:pPr>
+            <w:r>
+              <w:t>"</w:t>
+            </w:r>
+            <w:r>
+              <w:t>Of the fruit of your loins,</w:t>
+            </w:r>
+          </w:p>
+          <w:p>
+            <w:pPr>
+              <w:pStyle w:val="EngHang"/>
+            </w:pPr>
+            <w:r>
+              <w:t>I will set upon your throne.</w:t>
+            </w:r>
+            <w:r>
+              <w:t>"</w:t>
+            </w:r>
+          </w:p>
         </w:tc>
         <w:tc>
           <w:tcPr>
@@ -7864,8 +11359,41 @@
           </w:tcPr>
           <w:p>
             <w:pPr>
-              <w:pStyle w:val="EngHangEnd"/>
-            </w:pPr>
+              <w:pStyle w:val="EngHang"/>
+            </w:pPr>
+            <w:r>
+              <w:t>The Lord swore in truth to David,</w:t>
+            </w:r>
+          </w:p>
+          <w:p>
+            <w:pPr>
+              <w:pStyle w:val="EngHang"/>
+            </w:pPr>
+            <w:r>
+              <w:t>And will not turn from it,</w:t>
+            </w:r>
+          </w:p>
+          <w:p>
+            <w:pPr>
+              <w:pStyle w:val="EngHang"/>
+            </w:pPr>
+            <w:r>
+              <w:t>"</w:t>
+            </w:r>
+            <w:r>
+              <w:t>Of the fruit of your loins,</w:t>
+            </w:r>
+          </w:p>
+          <w:p>
+            <w:pPr>
+              <w:pStyle w:val="EngHang"/>
+            </w:pPr>
+            <w:r>
+              <w:t>I will set upon your throne.</w:t>
+            </w:r>
+            <w:r>
+              <w:t>"</w:t>
+            </w:r>
           </w:p>
         </w:tc>
       </w:tr>
@@ -8005,7 +11533,60 @@
           <w:tcPr>
             <w:tcW w:w="721" w:type="pct"/>
           </w:tcPr>
-          <w:p/>
+          <w:p>
+            <w:pPr>
+              <w:pStyle w:val="EngHang"/>
+            </w:pPr>
+            <w:r>
+              <w:t xml:space="preserve">So when the righteous </w:t>
+            </w:r>
+            <w:commentRangeStart w:id="12"/>
+            <w:r>
+              <w:t>David</w:t>
+            </w:r>
+            <w:commentRangeEnd w:id="12"/>
+            <w:r>
+              <w:rPr>
+                <w:rStyle w:val="CommentReference"/>
+                <w:rFonts w:ascii="Times New Roman" w:eastAsiaTheme="minorHAnsi" w:hAnsi="Times New Roman" w:cstheme="minorBidi"/>
+                <w:color w:val="auto"/>
+              </w:rPr>
+              <w:commentReference w:id="12"/>
+            </w:r>
+            <w:r>
+              <w:t>,</w:t>
+            </w:r>
+          </w:p>
+          <w:p>
+            <w:pPr>
+              <w:pStyle w:val="EngHang"/>
+            </w:pPr>
+            <w:r>
+              <w:t xml:space="preserve">Consented that </w:t>
+            </w:r>
+            <w:r>
+              <w:t>from</w:t>
+            </w:r>
+            <w:r>
+              <w:t xml:space="preserve"> him</w:t>
+            </w:r>
+            <w:r>
+              <w:t>self,</w:t>
+            </w:r>
+          </w:p>
+          <w:p>
+            <w:pPr>
+              <w:pStyle w:val="EngHang"/>
+            </w:pPr>
+            <w:r>
+              <w:t>Christ be brought forth according to the flesh,</w:t>
+            </w:r>
+          </w:p>
+          <w:p>
+            <w:r>
+              <w:t>He sought earnestly,</w:t>
+            </w:r>
+          </w:p>
         </w:tc>
         <w:tc>
           <w:tcPr>
@@ -8013,8 +11594,59 @@
           </w:tcPr>
           <w:p>
             <w:pPr>
+              <w:pStyle w:val="EngHang"/>
+            </w:pPr>
+            <w:r>
+              <w:t xml:space="preserve">So when the righteous </w:t>
+            </w:r>
+            <w:r>
+              <w:t>David</w:t>
+            </w:r>
+            <w:r>
+              <w:t>,</w:t>
+            </w:r>
+          </w:p>
+          <w:p>
+            <w:pPr>
+              <w:pStyle w:val="EngHang"/>
+            </w:pPr>
+            <w:r>
+              <w:t xml:space="preserve">Consented that </w:t>
+            </w:r>
+            <w:r>
+              <w:t>from</w:t>
+            </w:r>
+            <w:r>
+              <w:t xml:space="preserve"> him</w:t>
+            </w:r>
+            <w:r>
+              <w:t>self,</w:t>
+            </w:r>
+            <w:r>
+              <w:tab/>
+            </w:r>
+            <w:r>
+              <w:rPr>
+                <w:color w:val="FF0000"/>
+              </w:rPr>
+              <w:t xml:space="preserve"> </w:t>
+            </w:r>
+          </w:p>
+          <w:p>
+            <w:pPr>
+              <w:pStyle w:val="EngHang"/>
+            </w:pPr>
+            <w:r>
+              <w:t>Christ be brought forth according to the flesh,</w:t>
+            </w:r>
+          </w:p>
+          <w:p>
+            <w:pPr>
               <w:pStyle w:val="EngHangEnd"/>
             </w:pPr>
+            <w:r>
+              <w:t>He sought earnestly,</w:t>
+            </w:r>
           </w:p>
         </w:tc>
       </w:tr>
@@ -8098,7 +11730,6 @@
               <w:pStyle w:val="EngHangEnd"/>
             </w:pPr>
             <w:r>
-              <w:lastRenderedPageBreak/>
               <w:t>With great diligence.</w:t>
             </w:r>
           </w:p>
@@ -8112,7 +11743,6 @@
               <w:rPr>
                 <w:rFonts w:ascii="PalatinoLinotype-Roman" w:hAnsi="PalatinoLinotype-Roman" w:cs="PalatinoLinotype-Roman"/>
               </w:rPr>
-              <w:lastRenderedPageBreak/>
               <w:t>To find a dwelling place, for the Lord God the Word, and this was completed, with a great mystery.</w:t>
             </w:r>
           </w:p>
@@ -8141,7 +11771,35 @@
           <w:tcPr>
             <w:tcW w:w="721" w:type="pct"/>
           </w:tcPr>
-          <w:p/>
+          <w:p>
+            <w:pPr>
+              <w:pStyle w:val="EngHang"/>
+            </w:pPr>
+            <w:r>
+              <w:t>To find a dwelling place,</w:t>
+            </w:r>
+          </w:p>
+          <w:p>
+            <w:pPr>
+              <w:pStyle w:val="EngHang"/>
+            </w:pPr>
+            <w:r>
+              <w:t>For the Lord God, the Logos,</w:t>
+            </w:r>
+          </w:p>
+          <w:p>
+            <w:pPr>
+              <w:pStyle w:val="EngHang"/>
+            </w:pPr>
+            <w:r>
+              <w:t>And this was fulfilled,</w:t>
+            </w:r>
+          </w:p>
+          <w:p>
+            <w:r>
+              <w:t>With great diligence.</w:t>
+            </w:r>
+          </w:p>
         </w:tc>
         <w:tc>
           <w:tcPr>
@@ -8149,8 +11807,35 @@
           </w:tcPr>
           <w:p>
             <w:pPr>
+              <w:pStyle w:val="EngHang"/>
+            </w:pPr>
+            <w:r>
+              <w:t>To find a dwelling place,</w:t>
+            </w:r>
+          </w:p>
+          <w:p>
+            <w:pPr>
+              <w:pStyle w:val="EngHang"/>
+            </w:pPr>
+            <w:r>
+              <w:t>For the Lord God, the Logos,</w:t>
+            </w:r>
+          </w:p>
+          <w:p>
+            <w:pPr>
+              <w:pStyle w:val="EngHang"/>
+            </w:pPr>
+            <w:r>
+              <w:t>And this was fulfilled,</w:t>
+            </w:r>
+          </w:p>
+          <w:p>
+            <w:pPr>
               <w:pStyle w:val="EngHangEnd"/>
             </w:pPr>
+            <w:r>
+              <w:t>With great diligence.</w:t>
+            </w:r>
           </w:p>
         </w:tc>
       </w:tr>
@@ -8164,15 +11849,15 @@
               <w:pStyle w:val="CopticVersemulti-line"/>
             </w:pPr>
             <w:r>
+              <w:t>Ⲟⲩⲟϩ ⲥⲁⲧⲟⲧϥ ⲁϥⲱϣ ⲉⲃⲟⲗ</w:t>
+            </w:r>
+          </w:p>
+          <w:p>
+            <w:pPr>
+              <w:pStyle w:val="CopticVersemulti-line"/>
+            </w:pPr>
+            <w:r>
               <w:lastRenderedPageBreak/>
-              <w:t>Ⲟⲩⲟϩ ⲥⲁⲧⲟⲧϥ ⲁϥⲱϣ ⲉⲃⲟⲗ</w:t>
-            </w:r>
-          </w:p>
-          <w:p>
-            <w:pPr>
-              <w:pStyle w:val="CopticVersemulti-line"/>
-            </w:pPr>
-            <w:r>
               <w:t>ϧⲉⲛ ⲡⲓⲡ̅ⲛ̅ⲁ ⲉϥϫⲱ ⲙ̀ⲙⲟⲥ</w:t>
             </w:r>
           </w:p>
@@ -8202,6 +11887,7 @@
               <w:pStyle w:val="EngHang"/>
             </w:pPr>
             <w:r>
+              <w:lastRenderedPageBreak/>
               <w:t>And forthwith he cried out,</w:t>
             </w:r>
           </w:p>
@@ -8210,6 +11896,7 @@
               <w:pStyle w:val="EngHang"/>
             </w:pPr>
             <w:r>
+              <w:lastRenderedPageBreak/>
               <w:t>In the Spirit, saying,</w:t>
             </w:r>
           </w:p>
@@ -8218,7 +11905,15 @@
               <w:pStyle w:val="EngHang"/>
             </w:pPr>
             <w:r>
-              <w:t>We heard it at Ephratah,</w:t>
+              <w:t xml:space="preserve">We heard it at </w:t>
+            </w:r>
+            <w:proofErr w:type="spellStart"/>
+            <w:r>
+              <w:t>Ephratah</w:t>
+            </w:r>
+            <w:proofErr w:type="spellEnd"/>
+            <w:r>
+              <w:t>,</w:t>
             </w:r>
           </w:p>
           <w:p>
@@ -8245,7 +11940,29 @@
               <w:rPr>
                 <w:rFonts w:ascii="PalatinoLinotype-Roman" w:hAnsi="PalatinoLinotype-Roman" w:cs="PalatinoLinotype-Roman"/>
               </w:rPr>
-              <w:t>And he instantly cried out, through the Spirit saying, ʺWe have heard it in Ephrathah, which is Bethlehem.ʺ</w:t>
+              <w:lastRenderedPageBreak/>
+              <w:t xml:space="preserve">And he instantly cried out, through the Spirit saying, </w:t>
+            </w:r>
+            <w:r>
+              <w:rPr>
+                <w:rFonts w:ascii="PalatinoLinotype-Roman" w:hAnsi="PalatinoLinotype-Roman" w:cs="PalatinoLinotype-Roman"/>
+              </w:rPr>
+              <w:lastRenderedPageBreak/>
+              <w:t xml:space="preserve">ʺWe have heard it in </w:t>
+            </w:r>
+            <w:proofErr w:type="spellStart"/>
+            <w:r>
+              <w:rPr>
+                <w:rFonts w:ascii="PalatinoLinotype-Roman" w:hAnsi="PalatinoLinotype-Roman" w:cs="PalatinoLinotype-Roman"/>
+              </w:rPr>
+              <w:t>Ephrathah</w:t>
+            </w:r>
+            <w:proofErr w:type="spellEnd"/>
+            <w:r>
+              <w:rPr>
+                <w:rFonts w:ascii="PalatinoLinotype-Roman" w:hAnsi="PalatinoLinotype-Roman" w:cs="PalatinoLinotype-Roman"/>
+              </w:rPr>
+              <w:t>, which is Bethlehem.ʺ</w:t>
             </w:r>
           </w:p>
         </w:tc>
@@ -8255,13 +11972,26 @@
           </w:tcPr>
           <w:p>
             <w:r>
+              <w:lastRenderedPageBreak/>
               <w:t xml:space="preserve">And he cried out </w:t>
             </w:r>
             <w:r>
               <w:t>instantly</w:t>
             </w:r>
             <w:r>
-              <w:t>: through the Spirit saying: "We heard it in Ephrathah": which is Bethlehem.</w:t>
+              <w:t xml:space="preserve">: through the Spirit saying: </w:t>
+            </w:r>
+            <w:r>
+              <w:lastRenderedPageBreak/>
+              <w:t xml:space="preserve">"We heard it in </w:t>
+            </w:r>
+            <w:proofErr w:type="spellStart"/>
+            <w:r>
+              <w:t>Ephrathah</w:t>
+            </w:r>
+            <w:proofErr w:type="spellEnd"/>
+            <w:r>
+              <w:t>": which is Bethlehem.</w:t>
             </w:r>
           </w:p>
         </w:tc>
@@ -8271,7 +12001,20 @@
           </w:tcPr>
           <w:p>
             <w:r>
-              <w:t>And he instantly cried out: through the Spirit saying: We have heard in Ephrathah: which is Bethlehem.</w:t>
+              <w:lastRenderedPageBreak/>
+              <w:t xml:space="preserve">And he instantly cried out: through the Spirit saying: </w:t>
+            </w:r>
+            <w:r>
+              <w:lastRenderedPageBreak/>
+              <w:t xml:space="preserve">We have heard in </w:t>
+            </w:r>
+            <w:proofErr w:type="spellStart"/>
+            <w:r>
+              <w:t>Ephrathah</w:t>
+            </w:r>
+            <w:proofErr w:type="spellEnd"/>
+            <w:r>
+              <w:t>: which is Bethlehem.</w:t>
             </w:r>
           </w:p>
         </w:tc>
@@ -8281,8 +12024,60 @@
           </w:tcPr>
           <w:p>
             <w:pPr>
+              <w:pStyle w:val="EngHang"/>
+            </w:pPr>
+            <w:r>
+              <w:lastRenderedPageBreak/>
+              <w:t xml:space="preserve">And </w:t>
+            </w:r>
+            <w:r>
+              <w:t>immediately</w:t>
+            </w:r>
+            <w:r>
+              <w:t xml:space="preserve"> he cried out,</w:t>
+            </w:r>
+          </w:p>
+          <w:p>
+            <w:pPr>
+              <w:pStyle w:val="EngHang"/>
+            </w:pPr>
+            <w:r>
+              <w:lastRenderedPageBreak/>
+              <w:t>In the Spirit, saying,</w:t>
+            </w:r>
+          </w:p>
+          <w:p>
+            <w:pPr>
+              <w:pStyle w:val="EngHang"/>
+            </w:pPr>
+            <w:r>
+              <w:t>"</w:t>
+            </w:r>
+            <w:r>
+              <w:t xml:space="preserve">We heard it at </w:t>
+            </w:r>
+            <w:proofErr w:type="spellStart"/>
+            <w:r>
+              <w:t>Ephratah</w:t>
+            </w:r>
+            <w:proofErr w:type="spellEnd"/>
+            <w:r>
+              <w:t>,</w:t>
+            </w:r>
+            <w:r>
+              <w:t>"</w:t>
+            </w:r>
+          </w:p>
+          <w:p>
+            <w:pPr>
               <w:pStyle w:val="EngHangEnd"/>
             </w:pPr>
+            <w:r>
+              <w:t>Which is Bethlehem</w:t>
+            </w:r>
+            <w:r>
+              <w:t>.</w:t>
+            </w:r>
           </w:p>
         </w:tc>
         <w:tc>
@@ -8291,8 +12086,54 @@
           </w:tcPr>
           <w:p>
             <w:pPr>
+              <w:pStyle w:val="EngHang"/>
+            </w:pPr>
+            <w:r>
+              <w:lastRenderedPageBreak/>
+              <w:t>And forthwith he cried out,</w:t>
+            </w:r>
+          </w:p>
+          <w:p>
+            <w:pPr>
+              <w:pStyle w:val="EngHang"/>
+            </w:pPr>
+            <w:r>
+              <w:lastRenderedPageBreak/>
+              <w:t>In the Spirit, saying,</w:t>
+            </w:r>
+          </w:p>
+          <w:p>
+            <w:pPr>
+              <w:pStyle w:val="EngHang"/>
+            </w:pPr>
+            <w:r>
+              <w:t>"</w:t>
+            </w:r>
+            <w:r>
+              <w:t xml:space="preserve">We heard it at </w:t>
+            </w:r>
+            <w:proofErr w:type="spellStart"/>
+            <w:r>
+              <w:t>Ephratah</w:t>
+            </w:r>
+            <w:proofErr w:type="spellEnd"/>
+            <w:r>
+              <w:t>,</w:t>
+            </w:r>
+            <w:r>
+              <w:t>"</w:t>
+            </w:r>
+          </w:p>
+          <w:p>
+            <w:pPr>
               <w:pStyle w:val="EngHangEnd"/>
             </w:pPr>
+            <w:r>
+              <w:t>Which is Bethlehem</w:t>
+            </w:r>
+            <w:r>
+              <w:t>.</w:t>
+            </w:r>
           </w:p>
         </w:tc>
       </w:tr>
@@ -8306,6 +12147,7 @@
               <w:pStyle w:val="CopticVersemulti-line"/>
             </w:pPr>
             <w:r>
+              <w:lastRenderedPageBreak/>
               <w:t>Ⲡⲓⲙⲁ ⲉ̀ⲧⲁϥⲉⲣⲕⲁⲧⲁⲍⲓⲟⲓⲛ ⲙ̀ⲙⲟϥ</w:t>
             </w:r>
           </w:p>
@@ -8429,7 +12271,68 @@
           <w:tcPr>
             <w:tcW w:w="721" w:type="pct"/>
           </w:tcPr>
-          <w:p/>
+          <w:p>
+            <w:pPr>
+              <w:pStyle w:val="EngHang"/>
+            </w:pPr>
+            <w:r>
+              <w:t xml:space="preserve">The place </w:t>
+            </w:r>
+            <w:r>
+              <w:t>that</w:t>
+            </w:r>
+            <w:r>
+              <w:t xml:space="preserve"> Emmanuel our God,</w:t>
+            </w:r>
+          </w:p>
+          <w:p>
+            <w:pPr>
+              <w:pStyle w:val="EngHang"/>
+            </w:pPr>
+            <w:commentRangeStart w:id="13"/>
+            <w:r>
+              <w:t xml:space="preserve">deemed </w:t>
+            </w:r>
+            <w:commentRangeEnd w:id="13"/>
+            <w:r>
+              <w:rPr>
+                <w:rStyle w:val="CommentReference"/>
+                <w:rFonts w:ascii="Times New Roman" w:eastAsiaTheme="minorHAnsi" w:hAnsi="Times New Roman" w:cstheme="minorBidi"/>
+                <w:color w:val="auto"/>
+              </w:rPr>
+              <w:commentReference w:id="13"/>
+            </w:r>
+            <w:r>
+              <w:t>worthy</w:t>
+            </w:r>
+            <w:r>
+              <w:t xml:space="preserve"> to be born in</w:t>
+            </w:r>
+          </w:p>
+          <w:p>
+            <w:pPr>
+              <w:pStyle w:val="EngHang"/>
+            </w:pPr>
+            <w:r>
+              <w:t>According</w:t>
+            </w:r>
+            <w:r>
+              <w:t xml:space="preserve"> to the flesh,</w:t>
+            </w:r>
+          </w:p>
+          <w:p>
+            <w:pPr>
+              <w:pStyle w:val="EngHang"/>
+            </w:pPr>
+            <w:r>
+              <w:t>For our salvation.</w:t>
+            </w:r>
+          </w:p>
+          <w:p>
+            <w:pPr>
+              <w:pStyle w:val="EngHang"/>
+            </w:pPr>
+          </w:p>
         </w:tc>
         <w:tc>
           <w:tcPr>
@@ -8437,8 +12340,35 @@
           </w:tcPr>
           <w:p>
             <w:pPr>
-              <w:pStyle w:val="EngHangEnd"/>
-            </w:pPr>
+              <w:pStyle w:val="EngHang"/>
+            </w:pPr>
+            <w:r>
+              <w:t>The place which Emmanuel our God,</w:t>
+            </w:r>
+          </w:p>
+          <w:p>
+            <w:pPr>
+              <w:pStyle w:val="EngHang"/>
+            </w:pPr>
+            <w:r>
+              <w:t>deemed worthy</w:t>
+            </w:r>
+          </w:p>
+          <w:p>
+            <w:pPr>
+              <w:pStyle w:val="EngHang"/>
+            </w:pPr>
+            <w:r>
+              <w:t>To be born in according to the flesh,</w:t>
+            </w:r>
+          </w:p>
+          <w:p>
+            <w:pPr>
+              <w:pStyle w:val="EngHang"/>
+            </w:pPr>
+            <w:r>
+              <w:t>For our salvation.</w:t>
+            </w:r>
           </w:p>
         </w:tc>
       </w:tr>
@@ -8519,7 +12449,15 @@
               <w:pStyle w:val="EngHangEnd"/>
             </w:pPr>
             <w:r>
-              <w:t>The land of Ephratah,</w:t>
+              <w:t xml:space="preserve">The land of </w:t>
+            </w:r>
+            <w:proofErr w:type="spellStart"/>
+            <w:r>
+              <w:t>Ephratah</w:t>
+            </w:r>
+            <w:proofErr w:type="spellEnd"/>
+            <w:r>
+              <w:t>,</w:t>
             </w:r>
           </w:p>
         </w:tc>
@@ -8532,7 +12470,21 @@
               <w:rPr>
                 <w:rFonts w:ascii="PalatinoLinotype-Roman" w:hAnsi="PalatinoLinotype-Roman" w:cs="PalatinoLinotype-Roman"/>
               </w:rPr>
-              <w:t>As Micah the Prophet, also proclaimed saying, ʺYou also O Bethlehem, the land of Ephrathah.ʺ</w:t>
+              <w:t xml:space="preserve">As Micah the Prophet, also proclaimed saying, ʺYou also O Bethlehem, the land of </w:t>
+            </w:r>
+            <w:proofErr w:type="spellStart"/>
+            <w:r>
+              <w:rPr>
+                <w:rFonts w:ascii="PalatinoLinotype-Roman" w:hAnsi="PalatinoLinotype-Roman" w:cs="PalatinoLinotype-Roman"/>
+              </w:rPr>
+              <w:t>Ephrathah</w:t>
+            </w:r>
+            <w:proofErr w:type="spellEnd"/>
+            <w:r>
+              <w:rPr>
+                <w:rFonts w:ascii="PalatinoLinotype-Roman" w:hAnsi="PalatinoLinotype-Roman" w:cs="PalatinoLinotype-Roman"/>
+              </w:rPr>
+              <w:t>.ʺ</w:t>
             </w:r>
           </w:p>
         </w:tc>
@@ -8542,7 +12494,15 @@
           </w:tcPr>
           <w:p>
             <w:r>
-              <w:t>According to what was said: by Micah the prophet: "And you, also, O Bethlehem: the land of Ephrathah;</w:t>
+              <w:t xml:space="preserve">According to what was said: by Micah the prophet: "And you, also, O Bethlehem: the land of </w:t>
+            </w:r>
+            <w:proofErr w:type="spellStart"/>
+            <w:r>
+              <w:t>Ephrathah</w:t>
+            </w:r>
+            <w:proofErr w:type="spellEnd"/>
+            <w:r>
+              <w:t>;</w:t>
             </w:r>
           </w:p>
         </w:tc>
@@ -8552,7 +12512,15 @@
           </w:tcPr>
           <w:p>
             <w:r>
-              <w:t>According to what also: Micah the prophet has said: You also, O Bethlehem: the land of Ephrathah.</w:t>
+              <w:t xml:space="preserve">According to what also: Micah the prophet has said: You also, O Bethlehem: the land of </w:t>
+            </w:r>
+            <w:proofErr w:type="spellStart"/>
+            <w:r>
+              <w:t>Ephrathah</w:t>
+            </w:r>
+            <w:proofErr w:type="spellEnd"/>
+            <w:r>
+              <w:t>.</w:t>
             </w:r>
           </w:p>
         </w:tc>
@@ -8560,7 +12528,49 @@
           <w:tcPr>
             <w:tcW w:w="721" w:type="pct"/>
           </w:tcPr>
-          <w:p/>
+          <w:p>
+            <w:pPr>
+              <w:pStyle w:val="EngHang"/>
+            </w:pPr>
+            <w:r>
+              <w:t>Also according to the saying,</w:t>
+            </w:r>
+            <w:r>
+              <w:tab/>
+            </w:r>
+          </w:p>
+          <w:p>
+            <w:pPr>
+              <w:pStyle w:val="EngHang"/>
+            </w:pPr>
+            <w:r>
+              <w:t>Of Micah the prophet,</w:t>
+            </w:r>
+            <w:r>
+              <w:tab/>
+            </w:r>
+          </w:p>
+          <w:p>
+            <w:pPr>
+              <w:pStyle w:val="EngHang"/>
+            </w:pPr>
+            <w:r>
+              <w:t>“And you also, Bethlehem,</w:t>
+            </w:r>
+          </w:p>
+          <w:p>
+            <w:r>
+              <w:t xml:space="preserve">The land of </w:t>
+            </w:r>
+            <w:proofErr w:type="spellStart"/>
+            <w:r>
+              <w:t>Ephratah</w:t>
+            </w:r>
+            <w:proofErr w:type="spellEnd"/>
+            <w:r>
+              <w:t>,</w:t>
+            </w:r>
+          </w:p>
         </w:tc>
         <w:tc>
           <w:tcPr>
@@ -8568,8 +12578,49 @@
           </w:tcPr>
           <w:p>
             <w:pPr>
+              <w:pStyle w:val="EngHang"/>
+            </w:pPr>
+            <w:r>
+              <w:t>Also according to the saying,</w:t>
+            </w:r>
+            <w:r>
+              <w:tab/>
+            </w:r>
+          </w:p>
+          <w:p>
+            <w:pPr>
+              <w:pStyle w:val="EngHang"/>
+            </w:pPr>
+            <w:r>
+              <w:t>Of Micah the prophet,</w:t>
+            </w:r>
+            <w:r>
+              <w:tab/>
+            </w:r>
+          </w:p>
+          <w:p>
+            <w:pPr>
+              <w:pStyle w:val="EngHang"/>
+            </w:pPr>
+            <w:r>
+              <w:t>“And you also, Bethlehem,</w:t>
+            </w:r>
+          </w:p>
+          <w:p>
+            <w:pPr>
               <w:pStyle w:val="EngHangEnd"/>
             </w:pPr>
+            <w:r>
+              <w:t xml:space="preserve">The land of </w:t>
+            </w:r>
+            <w:proofErr w:type="spellStart"/>
+            <w:r>
+              <w:t>Ephratah</w:t>
+            </w:r>
+            <w:proofErr w:type="spellEnd"/>
+            <w:r>
+              <w:t>,</w:t>
+            </w:r>
           </w:p>
         </w:tc>
       </w:tr>
@@ -8610,11 +12661,7 @@
               <w:pStyle w:val="CopticVerse"/>
             </w:pPr>
             <w:r>
-              <w:t xml:space="preserve">ⲫⲏⲉⲑⲛⲁ̀ⲁⲙⲟⲛⲓ ⲙ̀ⲡⲁⲗⲁⲟⲥ </w:t>
-            </w:r>
-            <w:r>
-              <w:lastRenderedPageBreak/>
-              <w:t>Ⲡⲓⲥ̅ⲗ</w:t>
+              <w:t>ⲫⲏⲉⲑⲛⲁ̀ⲁⲙⲟⲛⲓ ⲙ̀ⲡⲁⲗⲁⲟⲥ Ⲡⲓⲥ̅ⲗ</w:t>
             </w:r>
           </w:p>
         </w:tc>
@@ -8627,7 +12674,6 @@
               <w:pStyle w:val="EngHang"/>
             </w:pPr>
             <w:r>
-              <w:lastRenderedPageBreak/>
               <w:t>You are not the least,</w:t>
             </w:r>
           </w:p>
@@ -8699,7 +12745,47 @@
           <w:tcPr>
             <w:tcW w:w="721" w:type="pct"/>
           </w:tcPr>
-          <w:p/>
+          <w:p>
+            <w:pPr>
+              <w:pStyle w:val="EngHang"/>
+            </w:pPr>
+            <w:r>
+              <w:t>A</w:t>
+            </w:r>
+            <w:r>
+              <w:t>re not the least,</w:t>
+            </w:r>
+          </w:p>
+          <w:p>
+            <w:pPr>
+              <w:pStyle w:val="EngHang"/>
+              <w:rPr>
+                <w:color w:val="FF0000"/>
+              </w:rPr>
+            </w:pPr>
+            <w:r>
+              <w:t>Of the rulers of Judah,</w:t>
+            </w:r>
+            <w:r>
+              <w:tab/>
+            </w:r>
+          </w:p>
+          <w:p>
+            <w:pPr>
+              <w:pStyle w:val="EngHang"/>
+            </w:pPr>
+            <w:r>
+              <w:t>For out of you shall come,</w:t>
+            </w:r>
+          </w:p>
+          <w:p>
+            <w:r>
+              <w:t>A ruler Who will shepherd my people Israel.</w:t>
+            </w:r>
+            <w:r>
+              <w:t>"</w:t>
+            </w:r>
+          </w:p>
         </w:tc>
         <w:tc>
           <w:tcPr>
@@ -8707,8 +12793,47 @@
           </w:tcPr>
           <w:p>
             <w:pPr>
+              <w:pStyle w:val="EngHang"/>
+            </w:pPr>
+            <w:r>
+              <w:t>Are</w:t>
+            </w:r>
+            <w:r>
+              <w:t xml:space="preserve"> not the least,</w:t>
+            </w:r>
+          </w:p>
+          <w:p>
+            <w:pPr>
+              <w:pStyle w:val="EngHang"/>
+              <w:rPr>
+                <w:color w:val="FF0000"/>
+              </w:rPr>
+            </w:pPr>
+            <w:r>
+              <w:t>Of the rulers of Judah,</w:t>
+            </w:r>
+            <w:r>
+              <w:tab/>
+            </w:r>
+          </w:p>
+          <w:p>
+            <w:pPr>
+              <w:pStyle w:val="EngHang"/>
+            </w:pPr>
+            <w:r>
+              <w:t>For out of you shall come,</w:t>
+            </w:r>
+          </w:p>
+          <w:p>
+            <w:pPr>
               <w:pStyle w:val="EngHangEnd"/>
             </w:pPr>
+            <w:r>
+              <w:t>A ruler Who will shepherd my people Israel.</w:t>
+            </w:r>
+            <w:r>
+              <w:t>"</w:t>
+            </w:r>
           </w:p>
         </w:tc>
       </w:tr>
@@ -8722,23 +12847,23 @@
               <w:pStyle w:val="CopticVersemulti-line"/>
             </w:pPr>
             <w:r>
+              <w:t>Ⲱ̀ ⲛⲓⲙ ⲛⲁⲓⲥⲩⲙⲫⲱⲛⲓⲁ</w:t>
+            </w:r>
+          </w:p>
+          <w:p>
+            <w:pPr>
+              <w:pStyle w:val="CopticVersemulti-line"/>
+            </w:pPr>
+            <w:r>
+              <w:t>ⲛ̀ⲧⲉ ⲛⲁⲓⲡ̀ⲣⲟⲫⲏⲧⲏⲥ ⲉⲩⲥⲟⲡ</w:t>
+            </w:r>
+          </w:p>
+          <w:p>
+            <w:pPr>
+              <w:pStyle w:val="CopticVersemulti-line"/>
+            </w:pPr>
+            <w:r>
               <w:lastRenderedPageBreak/>
-              <w:t>Ⲱ̀ ⲛⲓⲙ ⲛⲁⲓⲥⲩⲙⲫⲱⲛⲓⲁ</w:t>
-            </w:r>
-          </w:p>
-          <w:p>
-            <w:pPr>
-              <w:pStyle w:val="CopticVersemulti-line"/>
-            </w:pPr>
-            <w:r>
-              <w:t>ⲛ̀ⲧⲉ ⲛⲁⲓⲡ̀ⲣⲟⲫⲏⲧⲏⲥ ⲉⲩⲥⲟⲡ</w:t>
-            </w:r>
-          </w:p>
-          <w:p>
-            <w:pPr>
-              <w:pStyle w:val="CopticVersemulti-line"/>
-            </w:pPr>
-            <w:r>
               <w:t>ⲛⲏⲉⲧⲁⲩⲉⲣⲡ̀ⲣⲟⲫⲏⲧⲉⲩⲓⲛ</w:t>
             </w:r>
             <w:r>
@@ -8766,6 +12891,7 @@
               <w:pStyle w:val="EngHang"/>
             </w:pPr>
             <w:r>
+              <w:lastRenderedPageBreak/>
               <w:t>O what a symphony,</w:t>
             </w:r>
           </w:p>
@@ -8785,6 +12911,7 @@
               <w:pStyle w:val="EngHang"/>
             </w:pPr>
             <w:r>
+              <w:lastRenderedPageBreak/>
               <w:t>Who prophesied in this one Spirit,</w:t>
             </w:r>
           </w:p>
@@ -8806,7 +12933,15 @@
               <w:rPr>
                 <w:rFonts w:ascii="PalatinoLinotype-Roman" w:hAnsi="PalatinoLinotype-Roman" w:cs="PalatinoLinotype-Roman"/>
               </w:rPr>
-              <w:t>O what an accord, of all these prophets, who prophesied with this one Spirit, for the coming of Christ.</w:t>
+              <w:lastRenderedPageBreak/>
+              <w:t xml:space="preserve">O what an accord, of all these prophets, who prophesied with this one </w:t>
+            </w:r>
+            <w:r>
+              <w:rPr>
+                <w:rFonts w:ascii="PalatinoLinotype-Roman" w:hAnsi="PalatinoLinotype-Roman" w:cs="PalatinoLinotype-Roman"/>
+              </w:rPr>
+              <w:lastRenderedPageBreak/>
+              <w:t>Spirit, for the coming of Christ.</w:t>
             </w:r>
           </w:p>
         </w:tc>
@@ -8816,7 +12951,12 @@
           </w:tcPr>
           <w:p>
             <w:r>
-              <w:t>Oh, what a symphony: of these prophets together: who prophesied in this one spirit: about the coming of Christ.</w:t>
+              <w:lastRenderedPageBreak/>
+              <w:t xml:space="preserve">Oh, what a symphony: of these prophets together: who prophesied in this one </w:t>
+            </w:r>
+            <w:r>
+              <w:lastRenderedPageBreak/>
+              <w:t>spirit: about the coming of Christ.</w:t>
             </w:r>
           </w:p>
         </w:tc>
@@ -8826,7 +12966,12 @@
           </w:tcPr>
           <w:p>
             <w:r>
-              <w:t>O what harmony: of these prophets together: who prophesied with this one spirit: concerning the coming of Christ.</w:t>
+              <w:lastRenderedPageBreak/>
+              <w:t xml:space="preserve">O what harmony: of these prophets together: who prophesied with this one </w:t>
+            </w:r>
+            <w:r>
+              <w:lastRenderedPageBreak/>
+              <w:t>spirit: concerning the coming of Christ.</w:t>
             </w:r>
           </w:p>
         </w:tc>
@@ -8834,7 +12979,40 @@
           <w:tcPr>
             <w:tcW w:w="721" w:type="pct"/>
           </w:tcPr>
-          <w:p/>
+          <w:p>
+            <w:pPr>
+              <w:pStyle w:val="EngHang"/>
+            </w:pPr>
+            <w:r>
+              <w:lastRenderedPageBreak/>
+              <w:t>O what a symphony,</w:t>
+            </w:r>
+          </w:p>
+          <w:p>
+            <w:pPr>
+              <w:pStyle w:val="EngHang"/>
+            </w:pPr>
+            <w:r>
+              <w:t>Of these prophets,</w:t>
+            </w:r>
+            <w:r>
+              <w:tab/>
+            </w:r>
+          </w:p>
+          <w:p>
+            <w:pPr>
+              <w:pStyle w:val="EngHang"/>
+            </w:pPr>
+            <w:r>
+              <w:lastRenderedPageBreak/>
+              <w:t>Who prophesied in this one Spirit,</w:t>
+            </w:r>
+          </w:p>
+          <w:p>
+            <w:r>
+              <w:t>Concerning the coming of Christ!</w:t>
+            </w:r>
+          </w:p>
         </w:tc>
         <w:tc>
           <w:tcPr>
@@ -8842,8 +13020,40 @@
           </w:tcPr>
           <w:p>
             <w:pPr>
+              <w:pStyle w:val="EngHang"/>
+            </w:pPr>
+            <w:r>
+              <w:lastRenderedPageBreak/>
+              <w:t>O what a symphony,</w:t>
+            </w:r>
+          </w:p>
+          <w:p>
+            <w:pPr>
+              <w:pStyle w:val="EngHang"/>
+            </w:pPr>
+            <w:r>
+              <w:t>Of these prophets,</w:t>
+            </w:r>
+            <w:r>
+              <w:tab/>
+            </w:r>
+          </w:p>
+          <w:p>
+            <w:pPr>
+              <w:pStyle w:val="EngHang"/>
+            </w:pPr>
+            <w:r>
+              <w:lastRenderedPageBreak/>
+              <w:t>Who prophesied in this one Spirit,</w:t>
+            </w:r>
+          </w:p>
+          <w:p>
+            <w:pPr>
               <w:pStyle w:val="EngHangEnd"/>
             </w:pPr>
+            <w:r>
+              <w:t>Concerning the coming of Christ!</w:t>
+            </w:r>
           </w:p>
         </w:tc>
       </w:tr>
@@ -8857,6 +13067,7 @@
               <w:pStyle w:val="CopticVersemulti-line"/>
             </w:pPr>
             <w:r>
+              <w:lastRenderedPageBreak/>
               <w:t>Ⲫⲁⲓ ⲉ̀ⲣⲉ ⲡⲓⲱ̀ⲟⲩ ⲉⲣⲡ̀ⲣⲉⲡⲓ ⲛⲁϥ</w:t>
             </w:r>
           </w:p>
@@ -8959,7 +13170,35 @@
           <w:tcPr>
             <w:tcW w:w="721" w:type="pct"/>
           </w:tcPr>
-          <w:p/>
+          <w:p>
+            <w:pPr>
+              <w:pStyle w:val="EngHang"/>
+            </w:pPr>
+            <w:r>
+              <w:t>This is He to Whom the glory is due,</w:t>
+            </w:r>
+          </w:p>
+          <w:p>
+            <w:pPr>
+              <w:pStyle w:val="EngHang"/>
+            </w:pPr>
+            <w:r>
+              <w:t>With His good Father,</w:t>
+            </w:r>
+          </w:p>
+          <w:p>
+            <w:pPr>
+              <w:pStyle w:val="EngHang"/>
+            </w:pPr>
+            <w:r>
+              <w:t>And the Holy Spirit,</w:t>
+            </w:r>
+          </w:p>
+          <w:p>
+            <w:r>
+              <w:t>Now and forever.</w:t>
+            </w:r>
+          </w:p>
         </w:tc>
         <w:tc>
           <w:tcPr>
@@ -8967,8 +13206,35 @@
           </w:tcPr>
           <w:p>
             <w:pPr>
+              <w:pStyle w:val="EngHang"/>
+            </w:pPr>
+            <w:r>
+              <w:t>This is He to Whom the glory is due,</w:t>
+            </w:r>
+          </w:p>
+          <w:p>
+            <w:pPr>
+              <w:pStyle w:val="EngHang"/>
+            </w:pPr>
+            <w:r>
+              <w:t>With His good Father,</w:t>
+            </w:r>
+          </w:p>
+          <w:p>
+            <w:pPr>
+              <w:pStyle w:val="EngHang"/>
+            </w:pPr>
+            <w:r>
+              <w:t>And the Holy Spirit,</w:t>
+            </w:r>
+          </w:p>
+          <w:p>
+            <w:pPr>
               <w:pStyle w:val="EngHangEnd"/>
             </w:pPr>
+            <w:r>
+              <w:t>Now and forever.</w:t>
+            </w:r>
           </w:p>
         </w:tc>
       </w:tr>
@@ -9087,7 +13353,50 @@
           <w:tcPr>
             <w:tcW w:w="721" w:type="pct"/>
           </w:tcPr>
-          <w:p/>
+          <w:p>
+            <w:pPr>
+              <w:pStyle w:val="EngHang"/>
+              <w:rPr>
+                <w:color w:val="FF0000"/>
+              </w:rPr>
+            </w:pPr>
+            <w:r>
+              <w:t>He did not cease to be God,</w:t>
+            </w:r>
+            <w:r>
+              <w:tab/>
+            </w:r>
+          </w:p>
+          <w:p>
+            <w:pPr>
+              <w:pStyle w:val="EngHang"/>
+            </w:pPr>
+            <w:r>
+              <w:t>He came and became the Son of Man,</w:t>
+            </w:r>
+          </w:p>
+          <w:p>
+            <w:pPr>
+              <w:pStyle w:val="EngHang"/>
+            </w:pPr>
+            <w:r>
+              <w:t xml:space="preserve">But He is </w:t>
+            </w:r>
+            <w:r>
+              <w:t>in truth</w:t>
+            </w:r>
+            <w:r>
+              <w:t>,</w:t>
+            </w:r>
+          </w:p>
+          <w:p>
+            <w:pPr>
+              <w:pStyle w:val="EngHangEnd"/>
+            </w:pPr>
+            <w:r>
+              <w:t>He came and saved us.</w:t>
+            </w:r>
+          </w:p>
         </w:tc>
         <w:tc>
           <w:tcPr>
@@ -9095,8 +13404,41 @@
           </w:tcPr>
           <w:p>
             <w:pPr>
+              <w:pStyle w:val="EngHang"/>
+              <w:rPr>
+                <w:color w:val="FF0000"/>
+              </w:rPr>
+            </w:pPr>
+            <w:r>
+              <w:t>He did not cease to be God,</w:t>
+            </w:r>
+            <w:r>
+              <w:tab/>
+            </w:r>
+          </w:p>
+          <w:p>
+            <w:pPr>
+              <w:pStyle w:val="EngHang"/>
+            </w:pPr>
+            <w:r>
+              <w:t>He came and became the Son of Man,</w:t>
+            </w:r>
+          </w:p>
+          <w:p>
+            <w:pPr>
+              <w:pStyle w:val="EngHang"/>
+            </w:pPr>
+            <w:r>
+              <w:t>But He is God in truth,</w:t>
+            </w:r>
+          </w:p>
+          <w:p>
+            <w:pPr>
               <w:pStyle w:val="EngHangEnd"/>
             </w:pPr>
+            <w:r>
+              <w:t>He came and saved us.</w:t>
+            </w:r>
           </w:p>
         </w:tc>
       </w:tr>
@@ -9308,11 +13650,7 @@
               <w:pStyle w:val="CopticVerse"/>
             </w:pPr>
             <w:r>
-              <w:t xml:space="preserve">ⲛⲉⲙ ⲧⲉⲛⲙⲉⲧⲃⲱⲕ ⲉⲧⲟⲓ </w:t>
-            </w:r>
-            <w:r>
-              <w:lastRenderedPageBreak/>
-              <w:t>ⲛ</w:t>
+              <w:t>ⲛⲉⲙ ⲧⲉⲛⲙⲉⲧⲃⲱⲕ ⲉⲧⲟⲓ ⲛ</w:t>
             </w:r>
             <w:r>
               <w:rPr>
@@ -9343,7 +13681,6 @@
               <w:pStyle w:val="EngHang"/>
             </w:pPr>
             <w:r>
-              <w:lastRenderedPageBreak/>
               <w:t>The One from the Trinity,</w:t>
             </w:r>
           </w:p>
@@ -9360,11 +13697,7 @@
               <w:pStyle w:val="EngHang"/>
             </w:pPr>
             <w:r>
-              <w:t xml:space="preserve">Looked upon our </w:t>
-            </w:r>
-            <w:r>
-              <w:lastRenderedPageBreak/>
-              <w:t>weakness,</w:t>
+              <w:t>Looked upon our weakness,</w:t>
             </w:r>
           </w:p>
           <w:p>
@@ -9385,7 +13718,6 @@
               <w:rPr>
                 <w:rFonts w:ascii="PalatinoLinotype-Roman" w:hAnsi="PalatinoLinotype-Roman" w:cs="PalatinoLinotype-Roman"/>
               </w:rPr>
-              <w:lastRenderedPageBreak/>
               <w:t>The One of the Trinity, co</w:t>
             </w:r>
             <w:r>
@@ -9398,14 +13730,7 @@
               <w:rPr>
                 <w:rFonts w:ascii="PalatinoLinotype-Roman" w:hAnsi="PalatinoLinotype-Roman" w:cs="PalatinoLinotype-Roman"/>
               </w:rPr>
-              <w:t xml:space="preserve">essential to the Father, when He looked upon our tribulation, and our bitter </w:t>
-            </w:r>
-            <w:r>
-              <w:rPr>
-                <w:rFonts w:ascii="PalatinoLinotype-Roman" w:hAnsi="PalatinoLinotype-Roman" w:cs="PalatinoLinotype-Roman"/>
-              </w:rPr>
-              <w:lastRenderedPageBreak/>
-              <w:t>slavery.</w:t>
+              <w:t>essential to the Father, when He looked upon our tribulation, and our bitter slavery.</w:t>
             </w:r>
           </w:p>
         </w:tc>
@@ -9415,12 +13740,7 @@
           </w:tcPr>
           <w:p>
             <w:r>
-              <w:lastRenderedPageBreak/>
-              <w:t xml:space="preserve">One from the Trinity: of one essence with the Father: when He saw our lowliness: and our bitter </w:t>
-            </w:r>
-            <w:r>
-              <w:lastRenderedPageBreak/>
-              <w:t>enslavement,</w:t>
+              <w:t>One from the Trinity: of one essence with the Father: when He saw our lowliness: and our bitter enslavement,</w:t>
             </w:r>
           </w:p>
         </w:tc>
@@ -9430,12 +13750,7 @@
           </w:tcPr>
           <w:p>
             <w:r>
-              <w:lastRenderedPageBreak/>
-              <w:t xml:space="preserve">The One of the Trinity: the One in Essence with the Father: when He saw our humility: and our bitter </w:t>
-            </w:r>
-            <w:r>
-              <w:lastRenderedPageBreak/>
-              <w:t>slavery.</w:t>
+              <w:t>The One of the Trinity: the One in Essence with the Father: when He saw our humility: and our bitter slavery.</w:t>
             </w:r>
           </w:p>
         </w:tc>
@@ -9443,7 +13758,35 @@
           <w:tcPr>
             <w:tcW w:w="721" w:type="pct"/>
           </w:tcPr>
-          <w:p/>
+          <w:p>
+            <w:pPr>
+              <w:pStyle w:val="EngHang"/>
+            </w:pPr>
+            <w:r>
+              <w:t>The One from the Trinity,</w:t>
+            </w:r>
+          </w:p>
+          <w:p>
+            <w:pPr>
+              <w:pStyle w:val="EngHang"/>
+            </w:pPr>
+            <w:r>
+              <w:t>Co-essential with the Father,</w:t>
+            </w:r>
+          </w:p>
+          <w:p>
+            <w:pPr>
+              <w:pStyle w:val="EngHang"/>
+            </w:pPr>
+            <w:r>
+              <w:t>Looked upon our weakness,</w:t>
+            </w:r>
+          </w:p>
+          <w:p>
+            <w:r>
+              <w:t>And our bitter bondage.</w:t>
+            </w:r>
+          </w:p>
         </w:tc>
         <w:tc>
           <w:tcPr>
@@ -9451,8 +13794,35 @@
           </w:tcPr>
           <w:p>
             <w:pPr>
+              <w:pStyle w:val="EngHang"/>
+            </w:pPr>
+            <w:r>
+              <w:t>The One from the Trinity,</w:t>
+            </w:r>
+          </w:p>
+          <w:p>
+            <w:pPr>
+              <w:pStyle w:val="EngHang"/>
+            </w:pPr>
+            <w:r>
+              <w:t>Co-essential with the Father,</w:t>
+            </w:r>
+          </w:p>
+          <w:p>
+            <w:pPr>
+              <w:pStyle w:val="EngHang"/>
+            </w:pPr>
+            <w:r>
+              <w:t>Looked upon our weakness,</w:t>
+            </w:r>
+          </w:p>
+          <w:p>
+            <w:pPr>
               <w:pStyle w:val="EngHangEnd"/>
             </w:pPr>
+            <w:r>
+              <w:t>And our bitter bondage.</w:t>
+            </w:r>
           </w:p>
         </w:tc>
       </w:tr>
@@ -9466,8 +13836,11 @@
               <w:pStyle w:val="CopticVersemulti-line"/>
             </w:pPr>
             <w:r>
+              <w:t xml:space="preserve">Ⲁϥⲣⲉⲕ ⲛⲓⲫⲏⲟⲩⲓ̀ ⲛ̀ⲧⲉ </w:t>
+            </w:r>
+            <w:r>
               <w:lastRenderedPageBreak/>
-              <w:t>Ⲁϥⲣⲉⲕ ⲛⲓⲫⲏⲟⲩⲓ̀ ⲛ̀ⲧⲉ ⲛⲓⲫⲏⲟⲩⲓ̀</w:t>
+              <w:t>ⲛⲓⲫⲏⲟⲩⲓ̀</w:t>
             </w:r>
           </w:p>
           <w:p>
@@ -9504,7 +13877,12 @@
               <w:pStyle w:val="EngHang"/>
             </w:pPr>
             <w:r>
-              <w:t>He bowed the heavens of heavens,</w:t>
+              <w:lastRenderedPageBreak/>
+              <w:t xml:space="preserve">He bowed the heavens of </w:t>
+            </w:r>
+            <w:r>
+              <w:lastRenderedPageBreak/>
+              <w:t>heavens,</w:t>
             </w:r>
           </w:p>
           <w:p>
@@ -9541,7 +13919,15 @@
               <w:rPr>
                 <w:rFonts w:ascii="PalatinoLinotype-Roman" w:hAnsi="PalatinoLinotype-Roman" w:cs="PalatinoLinotype-Roman"/>
               </w:rPr>
-              <w:t>He bowed the heaven of heavens, and came to the womb of the Virgin, He became man like us, save for sin only.</w:t>
+              <w:lastRenderedPageBreak/>
+              <w:t xml:space="preserve">He bowed the heaven of </w:t>
+            </w:r>
+            <w:r>
+              <w:rPr>
+                <w:rFonts w:ascii="PalatinoLinotype-Roman" w:hAnsi="PalatinoLinotype-Roman" w:cs="PalatinoLinotype-Roman"/>
+              </w:rPr>
+              <w:lastRenderedPageBreak/>
+              <w:t>heavens, and came to the womb of the Virgin, He became man like us, save for sin only.</w:t>
             </w:r>
           </w:p>
         </w:tc>
@@ -9551,7 +13937,12 @@
           </w:tcPr>
           <w:p>
             <w:r>
-              <w:t>He bowed down the heaven of heavens: He came to the womb of the Virgin: He became man like us: except for sin only.</w:t>
+              <w:lastRenderedPageBreak/>
+              <w:t xml:space="preserve">He bowed down the </w:t>
+            </w:r>
+            <w:r>
+              <w:lastRenderedPageBreak/>
+              <w:t>heaven of heavens: He came to the womb of the Virgin: He became man like us: except for sin only.</w:t>
             </w:r>
           </w:p>
         </w:tc>
@@ -9561,7 +13952,12 @@
           </w:tcPr>
           <w:p>
             <w:r>
-              <w:t>He bowed the heavens of heavens: and came to the womb of the Virgin: He became man like us: except only for sin.</w:t>
+              <w:lastRenderedPageBreak/>
+              <w:t xml:space="preserve">He bowed the heavens of </w:t>
+            </w:r>
+            <w:r>
+              <w:lastRenderedPageBreak/>
+              <w:t>heavens: and came to the womb of the Virgin: He became man like us: except only for sin.</w:t>
             </w:r>
           </w:p>
         </w:tc>
@@ -9569,7 +13965,65 @@
           <w:tcPr>
             <w:tcW w:w="721" w:type="pct"/>
           </w:tcPr>
-          <w:p/>
+          <w:p>
+            <w:pPr>
+              <w:pStyle w:val="EngHang"/>
+            </w:pPr>
+            <w:r>
+              <w:lastRenderedPageBreak/>
+              <w:t xml:space="preserve">He bowed the </w:t>
+            </w:r>
+            <w:commentRangeStart w:id="14"/>
+            <w:r>
+              <w:t>heaven</w:t>
+            </w:r>
+            <w:r>
+              <w:t xml:space="preserve"> </w:t>
+            </w:r>
+            <w:commentRangeEnd w:id="14"/>
+            <w:r>
+              <w:rPr>
+                <w:rStyle w:val="CommentReference"/>
+                <w:rFonts w:ascii="Times New Roman" w:eastAsiaTheme="minorHAnsi" w:hAnsi="Times New Roman" w:cstheme="minorBidi"/>
+                <w:color w:val="auto"/>
+              </w:rPr>
+              <w:commentReference w:id="14"/>
+            </w:r>
+            <w:r>
+              <w:t xml:space="preserve">of </w:t>
+            </w:r>
+            <w:r>
+              <w:lastRenderedPageBreak/>
+              <w:t>heavens,</w:t>
+            </w:r>
+          </w:p>
+          <w:p>
+            <w:pPr>
+              <w:pStyle w:val="EngHang"/>
+            </w:pPr>
+            <w:r>
+              <w:t>And came to the womb of the Virgin,</w:t>
+            </w:r>
+          </w:p>
+          <w:p>
+            <w:pPr>
+              <w:pStyle w:val="EngHang"/>
+            </w:pPr>
+            <w:r>
+              <w:t xml:space="preserve">He became man </w:t>
+            </w:r>
+            <w:r>
+              <w:t>like us</w:t>
+            </w:r>
+            <w:r>
+              <w:t>,</w:t>
+            </w:r>
+          </w:p>
+          <w:p>
+            <w:r>
+              <w:t>Save for sin only.</w:t>
+            </w:r>
+          </w:p>
         </w:tc>
         <w:tc>
           <w:tcPr>
@@ -9577,8 +14031,49 @@
           </w:tcPr>
           <w:p>
             <w:pPr>
+              <w:pStyle w:val="EngHang"/>
+            </w:pPr>
+            <w:r>
+              <w:lastRenderedPageBreak/>
+              <w:t>He bowed the heaven</w:t>
+            </w:r>
+            <w:r>
+              <w:t xml:space="preserve"> of </w:t>
+            </w:r>
+            <w:r>
+              <w:lastRenderedPageBreak/>
+              <w:t>heavens,</w:t>
+            </w:r>
+          </w:p>
+          <w:p>
+            <w:pPr>
+              <w:pStyle w:val="EngHang"/>
+            </w:pPr>
+            <w:r>
+              <w:t>And came to the womb of the Virgin,</w:t>
+            </w:r>
+          </w:p>
+          <w:p>
+            <w:pPr>
+              <w:pStyle w:val="EngHang"/>
+            </w:pPr>
+            <w:r>
+              <w:t xml:space="preserve">He became man </w:t>
+            </w:r>
+            <w:r>
+              <w:t>like us</w:t>
+            </w:r>
+            <w:r>
+              <w:t>,</w:t>
+            </w:r>
+          </w:p>
+          <w:p>
+            <w:pPr>
               <w:pStyle w:val="EngHangEnd"/>
             </w:pPr>
+            <w:r>
+              <w:t>Save for sin only.</w:t>
+            </w:r>
           </w:p>
         </w:tc>
       </w:tr>
@@ -9592,6 +14087,7 @@
               <w:pStyle w:val="CopticVersemulti-line"/>
             </w:pPr>
             <w:r>
+              <w:lastRenderedPageBreak/>
               <w:t>Ⲉ̀ⲧⲁⲩⲙⲁⲥϥ ϧⲉⲛ Ⲃⲏⲑⲗⲉⲉⲙ</w:t>
             </w:r>
           </w:p>
@@ -9685,7 +14181,13 @@
           </w:tcPr>
           <w:p>
             <w:r>
-              <w:t>When He was born in Bethlehem: according to the voices of the prophets: He rescued and saved us: fro we are His people.</w:t>
+              <w:t xml:space="preserve">When He was born in Bethlehem: according to the voices of the prophets: He rescued and saved us: </w:t>
+            </w:r>
+            <w:r>
+              <w:t>for</w:t>
+            </w:r>
+            <w:r>
+              <w:t xml:space="preserve"> we are His people.</w:t>
             </w:r>
           </w:p>
         </w:tc>
@@ -9703,7 +14205,38 @@
           <w:tcPr>
             <w:tcW w:w="721" w:type="pct"/>
           </w:tcPr>
-          <w:p/>
+          <w:p>
+            <w:pPr>
+              <w:pStyle w:val="EngHang"/>
+            </w:pPr>
+            <w:r>
+              <w:t>He was born in Bethlehem,</w:t>
+            </w:r>
+          </w:p>
+          <w:p>
+            <w:pPr>
+              <w:pStyle w:val="EngHang"/>
+            </w:pPr>
+            <w:r>
+              <w:t>According to the prophetic sayings;</w:t>
+            </w:r>
+          </w:p>
+          <w:p>
+            <w:pPr>
+              <w:pStyle w:val="EngHang"/>
+            </w:pPr>
+            <w:r>
+              <w:t>He redeemed and saved us,</w:t>
+            </w:r>
+          </w:p>
+          <w:p>
+            <w:pPr>
+              <w:pStyle w:val="EngHang"/>
+            </w:pPr>
+            <w:r>
+              <w:t>For we are His people.</w:t>
+            </w:r>
+          </w:p>
         </w:tc>
         <w:tc>
           <w:tcPr>
@@ -9711,8 +14244,35 @@
           </w:tcPr>
           <w:p>
             <w:pPr>
+              <w:pStyle w:val="EngHang"/>
+            </w:pPr>
+            <w:r>
+              <w:t>He was born in Bethlehem,</w:t>
+            </w:r>
+          </w:p>
+          <w:p>
+            <w:pPr>
+              <w:pStyle w:val="EngHang"/>
+            </w:pPr>
+            <w:r>
+              <w:t>According to the prophetic sayings;</w:t>
+            </w:r>
+          </w:p>
+          <w:p>
+            <w:pPr>
+              <w:pStyle w:val="EngHang"/>
+            </w:pPr>
+            <w:r>
+              <w:t>He redeemed and saved us,</w:t>
+            </w:r>
+          </w:p>
+          <w:p>
+            <w:pPr>
               <w:pStyle w:val="EngHangEnd"/>
             </w:pPr>
+            <w:r>
+              <w:t>For we are His people.</w:t>
+            </w:r>
           </w:p>
         </w:tc>
       </w:tr>
@@ -9845,8 +14405,47 @@
           </w:tcPr>
           <w:p>
             <w:pPr>
+              <w:pStyle w:val="EngHang"/>
+              <w:rPr>
+                <w:color w:val="FF0000"/>
+              </w:rPr>
+            </w:pPr>
+            <w:r>
+              <w:t>He did not cease to be God,</w:t>
+            </w:r>
+            <w:r>
+              <w:tab/>
+            </w:r>
+          </w:p>
+          <w:p>
+            <w:pPr>
+              <w:pStyle w:val="EngHang"/>
+            </w:pPr>
+            <w:r>
+              <w:t>He came and became the Son of Man,</w:t>
+            </w:r>
+          </w:p>
+          <w:p>
+            <w:pPr>
+              <w:pStyle w:val="EngHang"/>
+            </w:pPr>
+            <w:r>
+              <w:t xml:space="preserve">But He is </w:t>
+            </w:r>
+            <w:r>
+              <w:t>in truth</w:t>
+            </w:r>
+            <w:r>
+              <w:t>,</w:t>
+            </w:r>
+          </w:p>
+          <w:p>
+            <w:pPr>
               <w:pStyle w:val="EngHangEnd"/>
             </w:pPr>
+            <w:r>
+              <w:t>He came and saved us.</w:t>
+            </w:r>
           </w:p>
         </w:tc>
         <w:tc>
@@ -9855,8 +14454,41 @@
           </w:tcPr>
           <w:p>
             <w:pPr>
+              <w:pStyle w:val="EngHang"/>
+              <w:rPr>
+                <w:color w:val="FF0000"/>
+              </w:rPr>
+            </w:pPr>
+            <w:r>
+              <w:t>He did not cease to be God,</w:t>
+            </w:r>
+            <w:r>
+              <w:tab/>
+            </w:r>
+          </w:p>
+          <w:p>
+            <w:pPr>
+              <w:pStyle w:val="EngHang"/>
+            </w:pPr>
+            <w:r>
+              <w:t>He came and became the Son of Man,</w:t>
+            </w:r>
+          </w:p>
+          <w:p>
+            <w:pPr>
+              <w:pStyle w:val="EngHang"/>
+            </w:pPr>
+            <w:r>
+              <w:t>But He is God in truth,</w:t>
+            </w:r>
+          </w:p>
+          <w:p>
+            <w:pPr>
               <w:pStyle w:val="EngHangEnd"/>
             </w:pPr>
+            <w:r>
+              <w:t>He came and saved us.</w:t>
+            </w:r>
           </w:p>
         </w:tc>
       </w:tr>
@@ -9866,9 +14498,20 @@
       <w:pPr>
         <w:pStyle w:val="Heading1"/>
       </w:pPr>
+      <w:commentRangeStart w:id="15"/>
       <w:r>
-        <w:lastRenderedPageBreak/>
         <w:t>Part 9</w:t>
+      </w:r>
+      <w:commentRangeEnd w:id="15"/>
+      <w:r>
+        <w:rPr>
+          <w:rStyle w:val="CommentReference"/>
+          <w:rFonts w:ascii="Times New Roman" w:eastAsiaTheme="minorHAnsi" w:hAnsi="Times New Roman" w:cstheme="minorBidi"/>
+          <w:b w:val="0"/>
+          <w:bCs w:val="0"/>
+          <w:color w:val="auto"/>
+        </w:rPr>
+        <w:commentReference w:id="15"/>
       </w:r>
     </w:p>
     <w:tbl>
@@ -10074,6 +14717,7 @@
               <w:pStyle w:val="CopticVersemulti-line"/>
             </w:pPr>
             <w:r>
+              <w:lastRenderedPageBreak/>
               <w:t>ⲛ</w:t>
             </w:r>
             <w:r>
@@ -10146,6 +14790,7 @@
               </w:rPr>
             </w:pPr>
             <w:r>
+              <w:lastRenderedPageBreak/>
               <w:t>I saw a sign</w:t>
             </w:r>
             <w:r>
@@ -10163,7 +14808,11 @@
               <w:pStyle w:val="EngHang"/>
             </w:pPr>
             <w:r>
-              <w:t>Behold, a woman clothed with the sun,</w:t>
+              <w:t xml:space="preserve">Behold, a woman clothed </w:t>
+            </w:r>
+            <w:r>
+              <w:lastRenderedPageBreak/>
+              <w:t>with the sun,</w:t>
             </w:r>
           </w:p>
           <w:p>
@@ -10192,7 +14841,15 @@
               <w:rPr>
                 <w:rFonts w:ascii="PalatinoLinotype-Roman" w:hAnsi="PalatinoLinotype-Roman" w:cs="PalatinoLinotype-Roman"/>
               </w:rPr>
-              <w:t>I saw a miracle that appeared in heaven, a woman is clothed with the sun, and the moon also, was under her feet.</w:t>
+              <w:lastRenderedPageBreak/>
+              <w:t xml:space="preserve">I saw a miracle that appeared in heaven, a woman is clothed with the sun, and the moon also, was </w:t>
+            </w:r>
+            <w:r>
+              <w:rPr>
+                <w:rFonts w:ascii="PalatinoLinotype-Roman" w:hAnsi="PalatinoLinotype-Roman" w:cs="PalatinoLinotype-Roman"/>
+              </w:rPr>
+              <w:lastRenderedPageBreak/>
+              <w:t>under her feet.</w:t>
             </w:r>
           </w:p>
         </w:tc>
@@ -10202,7 +14859,12 @@
           </w:tcPr>
           <w:p>
             <w:r>
-              <w:t>I saw a sign appear in heaven: Behold, a woman clothed with the sun: She also had the moon: under her feet.</w:t>
+              <w:lastRenderedPageBreak/>
+              <w:t xml:space="preserve">I saw a sign appear in heaven: Behold, a woman clothed with the sun: She also had the moon: under </w:t>
+            </w:r>
+            <w:r>
+              <w:lastRenderedPageBreak/>
+              <w:t>her feet.</w:t>
             </w:r>
           </w:p>
         </w:tc>
@@ -10212,7 +14874,12 @@
           </w:tcPr>
           <w:p>
             <w:r>
-              <w:t>I saw a sign: that appeared in heaven: behold, a woman clothed with the sun: and the moon also under her feet.</w:t>
+              <w:lastRenderedPageBreak/>
+              <w:t xml:space="preserve">I saw a sign: that appeared in heaven: behold, a woman clothed with the sun: and the moon also </w:t>
+            </w:r>
+            <w:r>
+              <w:lastRenderedPageBreak/>
+              <w:t>under her feet.</w:t>
             </w:r>
           </w:p>
         </w:tc>
@@ -10220,7 +14887,64 @@
           <w:tcPr>
             <w:tcW w:w="721" w:type="pct"/>
           </w:tcPr>
-          <w:p/>
+          <w:p>
+            <w:pPr>
+              <w:pStyle w:val="EngHang"/>
+            </w:pPr>
+            <w:r>
+              <w:lastRenderedPageBreak/>
+              <w:t>I saw a sign</w:t>
+            </w:r>
+            <w:r>
+              <w:rPr>
+                <w:rStyle w:val="FootnoteReference"/>
+              </w:rPr>
+              <w:t xml:space="preserve">  </w:t>
+            </w:r>
+            <w:r>
+              <w:t>appear in heaven,</w:t>
+            </w:r>
+          </w:p>
+          <w:p>
+            <w:pPr>
+              <w:pStyle w:val="EngHang"/>
+              <w:rPr>
+                <w:color w:val="FF0000"/>
+              </w:rPr>
+            </w:pPr>
+            <w:r>
+              <w:t>A</w:t>
+            </w:r>
+            <w:r>
+              <w:t xml:space="preserve"> woman clothed with the </w:t>
+            </w:r>
+            <w:r>
+              <w:lastRenderedPageBreak/>
+              <w:t>sun,</w:t>
+            </w:r>
+          </w:p>
+          <w:p>
+            <w:pPr>
+              <w:pStyle w:val="EngHang"/>
+            </w:pPr>
+            <w:r>
+              <w:t xml:space="preserve">And </w:t>
+            </w:r>
+            <w:r>
+              <w:t xml:space="preserve">she had </w:t>
+            </w:r>
+            <w:r>
+              <w:t>the moon,</w:t>
+            </w:r>
+          </w:p>
+          <w:p>
+            <w:r>
+              <w:t>Under</w:t>
+            </w:r>
+            <w:r>
+              <w:t xml:space="preserve"> her feet.</w:t>
+            </w:r>
+          </w:p>
         </w:tc>
         <w:tc>
           <w:tcPr>
@@ -10228,8 +14952,52 @@
           </w:tcPr>
           <w:p>
             <w:pPr>
+              <w:pStyle w:val="EngHang"/>
+              <w:rPr>
+                <w:color w:val="FF0000"/>
+              </w:rPr>
+            </w:pPr>
+            <w:r>
+              <w:lastRenderedPageBreak/>
+              <w:t>I saw a sign</w:t>
+            </w:r>
+            <w:r>
+              <w:rPr>
+                <w:rStyle w:val="FootnoteReference"/>
+              </w:rPr>
+              <w:t xml:space="preserve">  </w:t>
+            </w:r>
+            <w:r>
+              <w:t>appear in heaven,</w:t>
+            </w:r>
+          </w:p>
+          <w:p>
+            <w:pPr>
+              <w:pStyle w:val="EngHang"/>
+            </w:pPr>
+            <w:r>
+              <w:t xml:space="preserve">Behold, a woman clothed </w:t>
+            </w:r>
+            <w:r>
+              <w:lastRenderedPageBreak/>
+              <w:t>with the sun,</w:t>
+            </w:r>
+          </w:p>
+          <w:p>
+            <w:pPr>
+              <w:pStyle w:val="EngHang"/>
+            </w:pPr>
+            <w:r>
+              <w:t>And also the moon,</w:t>
+            </w:r>
+          </w:p>
+          <w:p>
+            <w:pPr>
               <w:pStyle w:val="EngHangEnd"/>
             </w:pPr>
+            <w:r>
+              <w:t>Was under her feet.</w:t>
+            </w:r>
           </w:p>
         </w:tc>
       </w:tr>
@@ -10243,6 +15011,7 @@
               <w:pStyle w:val="CopticVersemulti-line"/>
             </w:pPr>
             <w:r>
+              <w:lastRenderedPageBreak/>
               <w:t>Ⲉ̀ⲣⲉ ⲟⲩⲟⲛ ⲙⲏⲧ ̀ⲥⲛⲁⲩ ⲛ̀ⲥⲓⲟⲩ</w:t>
             </w:r>
           </w:p>
@@ -10345,7 +15114,52 @@
           <w:tcPr>
             <w:tcW w:w="721" w:type="pct"/>
           </w:tcPr>
-          <w:p/>
+          <w:p>
+            <w:pPr>
+              <w:pStyle w:val="EngHang"/>
+            </w:pPr>
+            <w:r>
+              <w:t>And there were twelve stars,</w:t>
+            </w:r>
+          </w:p>
+          <w:p>
+            <w:pPr>
+              <w:pStyle w:val="EngHang"/>
+            </w:pPr>
+            <w:r>
+              <w:t>As a Crown upon her head,</w:t>
+            </w:r>
+          </w:p>
+          <w:p>
+            <w:pPr>
+              <w:pStyle w:val="EngHang"/>
+            </w:pPr>
+            <w:r>
+              <w:t xml:space="preserve">She </w:t>
+            </w:r>
+            <w:r>
+              <w:t xml:space="preserve">was pregnant and in </w:t>
+            </w:r>
+            <w:proofErr w:type="spellStart"/>
+            <w:r>
+              <w:t>labour</w:t>
+            </w:r>
+            <w:proofErr w:type="spellEnd"/>
+            <w:r>
+              <w:t>,</w:t>
+            </w:r>
+          </w:p>
+          <w:p>
+            <w:r>
+              <w:t xml:space="preserve">Crying out to </w:t>
+            </w:r>
+            <w:r>
+              <w:t>give birth</w:t>
+            </w:r>
+            <w:r>
+              <w:t>.</w:t>
+            </w:r>
+          </w:p>
         </w:tc>
         <w:tc>
           <w:tcPr>
@@ -10353,8 +15167,41 @@
           </w:tcPr>
           <w:p>
             <w:pPr>
+              <w:pStyle w:val="EngHang"/>
+            </w:pPr>
+            <w:r>
+              <w:t>And there were twelve stars,</w:t>
+            </w:r>
+          </w:p>
+          <w:p>
+            <w:pPr>
+              <w:pStyle w:val="EngHang"/>
+            </w:pPr>
+            <w:r>
+              <w:t>As a Crown upon her head,</w:t>
+            </w:r>
+          </w:p>
+          <w:p>
+            <w:pPr>
+              <w:pStyle w:val="EngHang"/>
+            </w:pPr>
+            <w:r>
+              <w:t xml:space="preserve">She </w:t>
+            </w:r>
+            <w:r>
+              <w:t>was</w:t>
+            </w:r>
+            <w:r>
+              <w:t xml:space="preserve"> with child, travailing,</w:t>
+            </w:r>
+          </w:p>
+          <w:p>
+            <w:pPr>
               <w:pStyle w:val="EngHangEnd"/>
             </w:pPr>
+            <w:r>
+              <w:t>Crying out to be delivered.</w:t>
+            </w:r>
           </w:p>
         </w:tc>
       </w:tr>
@@ -10479,7 +15326,55 @@
           <w:tcPr>
             <w:tcW w:w="721" w:type="pct"/>
           </w:tcPr>
-          <w:p/>
+          <w:p>
+            <w:pPr>
+              <w:pStyle w:val="EngHang"/>
+            </w:pPr>
+            <w:r>
+              <w:t>This is Mary,</w:t>
+            </w:r>
+          </w:p>
+          <w:p>
+            <w:pPr>
+              <w:pStyle w:val="EngHang"/>
+            </w:pPr>
+            <w:r>
+              <w:t>The new heaven on earth,</w:t>
+            </w:r>
+          </w:p>
+          <w:p>
+            <w:pPr>
+              <w:pStyle w:val="EngHang"/>
+            </w:pPr>
+            <w:r>
+              <w:t>From whom the Sun of Righteousness,</w:t>
+            </w:r>
+          </w:p>
+          <w:p>
+            <w:commentRangeStart w:id="16"/>
+            <w:r>
+              <w:t>Rises</w:t>
+            </w:r>
+            <w:r>
+              <w:rPr>
+                <w:rStyle w:val="FootnoteReference"/>
+              </w:rPr>
+              <w:t xml:space="preserve">  </w:t>
+            </w:r>
+            <w:r>
+              <w:t xml:space="preserve"> </w:t>
+            </w:r>
+            <w:commentRangeEnd w:id="16"/>
+            <w:r>
+              <w:rPr>
+                <w:rStyle w:val="CommentReference"/>
+              </w:rPr>
+              <w:commentReference w:id="16"/>
+            </w:r>
+            <w:r>
+              <w:t>upon us.</w:t>
+            </w:r>
+          </w:p>
         </w:tc>
         <w:tc>
           <w:tcPr>
@@ -10487,8 +15382,44 @@
           </w:tcPr>
           <w:p>
             <w:pPr>
+              <w:pStyle w:val="EngHang"/>
+            </w:pPr>
+            <w:r>
+              <w:t>This is Mary,</w:t>
+            </w:r>
+          </w:p>
+          <w:p>
+            <w:pPr>
+              <w:pStyle w:val="EngHang"/>
+            </w:pPr>
+            <w:r>
+              <w:t>The new heaven on earth,</w:t>
+            </w:r>
+          </w:p>
+          <w:p>
+            <w:pPr>
+              <w:pStyle w:val="EngHang"/>
+            </w:pPr>
+            <w:r>
+              <w:t>From whom the Sun of Righteousness,</w:t>
+            </w:r>
+          </w:p>
+          <w:p>
+            <w:pPr>
               <w:pStyle w:val="EngHangEnd"/>
             </w:pPr>
+            <w:r>
+              <w:t>Rises</w:t>
+            </w:r>
+            <w:r>
+              <w:rPr>
+                <w:rStyle w:val="FootnoteReference"/>
+              </w:rPr>
+              <w:t xml:space="preserve">  </w:t>
+            </w:r>
+            <w:r>
+              <w:t xml:space="preserve"> upon us.</w:t>
+            </w:r>
           </w:p>
         </w:tc>
       </w:tr>
@@ -10606,8 +15537,35 @@
           </w:tcPr>
           <w:p>
             <w:pPr>
+              <w:pStyle w:val="EngHang"/>
+            </w:pPr>
+            <w:r>
+              <w:t>For the sun that is clothing her,</w:t>
+            </w:r>
+          </w:p>
+          <w:p>
+            <w:pPr>
+              <w:pStyle w:val="EngHang"/>
+            </w:pPr>
+            <w:r>
+              <w:t>Is Our Lord Jesus Christ,</w:t>
+            </w:r>
+          </w:p>
+          <w:p>
+            <w:pPr>
+              <w:pStyle w:val="EngHang"/>
+            </w:pPr>
+            <w:r>
+              <w:t>And the moon under her feet,</w:t>
+            </w:r>
+          </w:p>
+          <w:p>
+            <w:pPr>
               <w:pStyle w:val="EngHangEnd"/>
             </w:pPr>
+            <w:r>
+              <w:t>Is John the Baptist.</w:t>
+            </w:r>
           </w:p>
         </w:tc>
         <w:tc>
@@ -10616,8 +15574,35 @@
           </w:tcPr>
           <w:p>
             <w:pPr>
+              <w:pStyle w:val="EngHang"/>
+            </w:pPr>
+            <w:r>
+              <w:t>For the sun that is clothing her,</w:t>
+            </w:r>
+          </w:p>
+          <w:p>
+            <w:pPr>
+              <w:pStyle w:val="EngHang"/>
+            </w:pPr>
+            <w:r>
+              <w:t>Is Our Lord Jesus Christ,</w:t>
+            </w:r>
+          </w:p>
+          <w:p>
+            <w:pPr>
+              <w:pStyle w:val="EngHang"/>
+            </w:pPr>
+            <w:r>
+              <w:t>And the moon under her feet,</w:t>
+            </w:r>
+          </w:p>
+          <w:p>
+            <w:pPr>
               <w:pStyle w:val="EngHangEnd"/>
             </w:pPr>
+            <w:r>
+              <w:t>Is John the Baptist.</w:t>
+            </w:r>
           </w:p>
         </w:tc>
       </w:tr>
@@ -10631,24 +15616,27 @@
               <w:pStyle w:val="CopticVersemulti-line"/>
             </w:pPr>
             <w:r>
+              <w:t>Ⲡⲓⲙⲏⲧ ̀ⲥⲛⲁⲩ ⲅⲁⲣ ⲛ̀ⲥⲓⲟⲩ</w:t>
+            </w:r>
+          </w:p>
+          <w:p>
+            <w:pPr>
+              <w:pStyle w:val="CopticVersemulti-line"/>
+            </w:pPr>
+            <w:r>
+              <w:t>ⲉⲧⲟⲓ ⲛ̀ⲭ̀ⲗⲟⲙ ⲉ̀ϫⲉⲛ ⲧⲉⲥⲁ̀ⲫⲉ</w:t>
+            </w:r>
+          </w:p>
+          <w:p>
+            <w:pPr>
+              <w:pStyle w:val="CopticVersemulti-line"/>
+            </w:pPr>
+            <w:r>
+              <w:t xml:space="preserve">ⲡⲉ ⲡⲓⲙⲏⲧ ̀ⲥⲛⲁⲩ </w:t>
+            </w:r>
+            <w:r>
               <w:lastRenderedPageBreak/>
-              <w:t>Ⲡⲓⲙⲏⲧ ̀ⲥⲛⲁⲩ ⲅⲁⲣ ⲛ̀ⲥⲓⲟⲩ</w:t>
-            </w:r>
-          </w:p>
-          <w:p>
-            <w:pPr>
-              <w:pStyle w:val="CopticVersemulti-line"/>
-            </w:pPr>
-            <w:r>
-              <w:t>ⲉⲧⲟⲓ ⲛ̀ⲭ̀ⲗⲟⲙ ⲉ̀ϫⲉⲛ ⲧⲉⲥⲁ̀ⲫⲉ</w:t>
-            </w:r>
-          </w:p>
-          <w:p>
-            <w:pPr>
-              <w:pStyle w:val="CopticVersemulti-line"/>
-            </w:pPr>
-            <w:r>
-              <w:t>ⲡⲉ ⲡⲓⲙⲏⲧ ̀ⲥⲛⲁⲩ ⲛ̀ⲁⲡⲟⲥⲧⲟⲗⲟⲥ</w:t>
+              <w:t>ⲛ̀ⲁⲡⲟⲥⲧⲟⲗⲟⲥ</w:t>
             </w:r>
           </w:p>
           <w:p>
@@ -10669,6 +15657,7 @@
               <w:pStyle w:val="EngHang"/>
             </w:pPr>
             <w:r>
+              <w:lastRenderedPageBreak/>
               <w:t>The twelve stars,</w:t>
             </w:r>
           </w:p>
@@ -10693,7 +15682,16 @@
               <w:pStyle w:val="EngHangEnd"/>
             </w:pPr>
             <w:r>
-              <w:t>They encompass and honour her,</w:t>
+              <w:lastRenderedPageBreak/>
+              <w:t xml:space="preserve">They encompass and </w:t>
+            </w:r>
+            <w:proofErr w:type="spellStart"/>
+            <w:r>
+              <w:t>honour</w:t>
+            </w:r>
+            <w:proofErr w:type="spellEnd"/>
+            <w:r>
+              <w:t xml:space="preserve"> her,</w:t>
             </w:r>
           </w:p>
         </w:tc>
@@ -10706,6 +15704,7 @@
               <w:rPr>
                 <w:rFonts w:ascii="PalatinoLinotype-Roman" w:hAnsi="PalatinoLinotype-Roman" w:cs="PalatinoLinotype-Roman"/>
               </w:rPr>
+              <w:lastRenderedPageBreak/>
               <w:t>For the crown of twelve stars, upon her head are the twelve apostles, who surround her, and honor her.</w:t>
             </w:r>
           </w:p>
@@ -10734,7 +15733,56 @@
           <w:tcPr>
             <w:tcW w:w="721" w:type="pct"/>
           </w:tcPr>
-          <w:p/>
+          <w:p>
+            <w:pPr>
+              <w:pStyle w:val="EngHang"/>
+            </w:pPr>
+            <w:r>
+              <w:t>The twelve stars,</w:t>
+            </w:r>
+          </w:p>
+          <w:p>
+            <w:pPr>
+              <w:pStyle w:val="EngHang"/>
+            </w:pPr>
+            <w:r>
+              <w:t xml:space="preserve">That are a crown </w:t>
+            </w:r>
+            <w:r>
+              <w:t>on</w:t>
+            </w:r>
+            <w:r>
+              <w:t xml:space="preserve"> her head,</w:t>
+            </w:r>
+          </w:p>
+          <w:p>
+            <w:pPr>
+              <w:pStyle w:val="EngHang"/>
+            </w:pPr>
+            <w:r>
+              <w:t>Are the twelve apostles,</w:t>
+            </w:r>
+          </w:p>
+          <w:p>
+            <w:r>
+              <w:lastRenderedPageBreak/>
+              <w:t>Surrounding her</w:t>
+            </w:r>
+            <w:r>
+              <w:t xml:space="preserve"> and </w:t>
+            </w:r>
+            <w:r>
+              <w:t xml:space="preserve">giving her </w:t>
+            </w:r>
+            <w:proofErr w:type="spellStart"/>
+            <w:r>
+              <w:t>honour</w:t>
+            </w:r>
+            <w:proofErr w:type="spellEnd"/>
+            <w:r>
+              <w:t>.</w:t>
+            </w:r>
+          </w:p>
         </w:tc>
         <w:tc>
           <w:tcPr>
@@ -10742,8 +15790,48 @@
           </w:tcPr>
           <w:p>
             <w:pPr>
+              <w:pStyle w:val="EngHang"/>
+            </w:pPr>
+            <w:r>
+              <w:lastRenderedPageBreak/>
+              <w:t>The twelve stars,</w:t>
+            </w:r>
+          </w:p>
+          <w:p>
+            <w:pPr>
+              <w:pStyle w:val="EngHang"/>
+            </w:pPr>
+            <w:r>
+              <w:t>That are a crown upon her head,</w:t>
+            </w:r>
+          </w:p>
+          <w:p>
+            <w:pPr>
+              <w:pStyle w:val="EngHang"/>
+            </w:pPr>
+            <w:r>
+              <w:t>Are the twelve apostles,</w:t>
+            </w:r>
+          </w:p>
+          <w:p>
+            <w:pPr>
               <w:pStyle w:val="EngHangEnd"/>
             </w:pPr>
+            <w:r>
+              <w:lastRenderedPageBreak/>
+              <w:t xml:space="preserve">They encompass and </w:t>
+            </w:r>
+            <w:proofErr w:type="spellStart"/>
+            <w:r>
+              <w:t>honour</w:t>
+            </w:r>
+            <w:proofErr w:type="spellEnd"/>
+            <w:r>
+              <w:t xml:space="preserve"> her</w:t>
+            </w:r>
+            <w:r>
+              <w:t>.</w:t>
+            </w:r>
           </w:p>
         </w:tc>
       </w:tr>
@@ -10757,6 +15845,7 @@
               <w:pStyle w:val="CopticVersemulti-line"/>
             </w:pPr>
             <w:r>
+              <w:lastRenderedPageBreak/>
               <w:t>Ⲉⲑⲃⲉ ⲫⲁⲓ ⲛⲓⲗⲁⲟⲥ ⲧⲏⲣⲟⲩ</w:t>
             </w:r>
           </w:p>
@@ -10869,7 +15958,59 @@
           <w:tcPr>
             <w:tcW w:w="721" w:type="pct"/>
           </w:tcPr>
-          <w:p/>
+          <w:p>
+            <w:pPr>
+              <w:pStyle w:val="EngHang"/>
+            </w:pPr>
+            <w:r>
+              <w:t>Therefore</w:t>
+            </w:r>
+            <w:r>
+              <w:t xml:space="preserve"> all </w:t>
+            </w:r>
+            <w:r>
+              <w:rPr>
+                <w:color w:val="auto"/>
+              </w:rPr>
+              <w:t>you</w:t>
+            </w:r>
+            <w:r>
+              <w:t xml:space="preserve"> nations,</w:t>
+            </w:r>
+          </w:p>
+          <w:p>
+            <w:pPr>
+              <w:pStyle w:val="EngHang"/>
+            </w:pPr>
+            <w:r>
+              <w:t>Let us glorify the virgin,</w:t>
+            </w:r>
+          </w:p>
+          <w:p>
+            <w:pPr>
+              <w:pStyle w:val="EngHang"/>
+            </w:pPr>
+            <w:r>
+              <w:t xml:space="preserve">For she </w:t>
+            </w:r>
+            <w:r>
+              <w:t>gave birth to</w:t>
+            </w:r>
+            <w:r>
+              <w:t xml:space="preserve"> God </w:t>
+            </w:r>
+            <w:r>
+              <w:t>for</w:t>
+            </w:r>
+            <w:r>
+              <w:t xml:space="preserve"> us,</w:t>
+            </w:r>
+          </w:p>
+          <w:p>
+            <w:r>
+              <w:t>And her virginity is sealed.</w:t>
+            </w:r>
+          </w:p>
         </w:tc>
         <w:tc>
           <w:tcPr>
@@ -10877,8 +16018,47 @@
           </w:tcPr>
           <w:p>
             <w:pPr>
+              <w:pStyle w:val="EngHang"/>
+            </w:pPr>
+            <w:r>
+              <w:t xml:space="preserve">Wherefore all </w:t>
+            </w:r>
+            <w:r>
+              <w:rPr>
+                <w:color w:val="auto"/>
+              </w:rPr>
+              <w:t>ye</w:t>
+            </w:r>
+            <w:r>
+              <w:t xml:space="preserve"> nations,</w:t>
+            </w:r>
+          </w:p>
+          <w:p>
+            <w:pPr>
+              <w:pStyle w:val="EngHang"/>
+            </w:pPr>
+            <w:r>
+              <w:t>Let us glorify the virgin,</w:t>
+            </w:r>
+          </w:p>
+          <w:p>
+            <w:pPr>
+              <w:pStyle w:val="EngHang"/>
+            </w:pPr>
+            <w:r>
+              <w:t>For she bare God to us,</w:t>
+            </w:r>
+          </w:p>
+          <w:p>
+            <w:pPr>
               <w:pStyle w:val="EngHangEnd"/>
-            </w:pPr>
+              <w:rPr>
+                <w:color w:val="auto"/>
+              </w:rPr>
+            </w:pPr>
+            <w:r>
+              <w:t>And her virginity is sealed.</w:t>
+            </w:r>
           </w:p>
         </w:tc>
       </w:tr>
@@ -11015,7 +16195,50 @@
           <w:tcPr>
             <w:tcW w:w="721" w:type="pct"/>
           </w:tcPr>
-          <w:p/>
+          <w:p>
+            <w:pPr>
+              <w:pStyle w:val="EngHang"/>
+              <w:rPr>
+                <w:color w:val="FF0000"/>
+              </w:rPr>
+            </w:pPr>
+            <w:r>
+              <w:t>He did not cease to be God,</w:t>
+            </w:r>
+            <w:r>
+              <w:tab/>
+            </w:r>
+          </w:p>
+          <w:p>
+            <w:pPr>
+              <w:pStyle w:val="EngHang"/>
+            </w:pPr>
+            <w:r>
+              <w:t>He came and became the Son of Man,</w:t>
+            </w:r>
+          </w:p>
+          <w:p>
+            <w:pPr>
+              <w:pStyle w:val="EngHang"/>
+            </w:pPr>
+            <w:r>
+              <w:t xml:space="preserve">But He is </w:t>
+            </w:r>
+            <w:r>
+              <w:t>in truth</w:t>
+            </w:r>
+            <w:r>
+              <w:t>,</w:t>
+            </w:r>
+          </w:p>
+          <w:p>
+            <w:pPr>
+              <w:pStyle w:val="EngHangEnd"/>
+            </w:pPr>
+            <w:r>
+              <w:t>He came and saved us.</w:t>
+            </w:r>
+          </w:p>
         </w:tc>
         <w:tc>
           <w:tcPr>
@@ -11023,8 +16246,41 @@
           </w:tcPr>
           <w:p>
             <w:pPr>
+              <w:pStyle w:val="EngHang"/>
+              <w:rPr>
+                <w:color w:val="FF0000"/>
+              </w:rPr>
+            </w:pPr>
+            <w:r>
+              <w:t>He did not cease to be God,</w:t>
+            </w:r>
+            <w:r>
+              <w:tab/>
+            </w:r>
+          </w:p>
+          <w:p>
+            <w:pPr>
+              <w:pStyle w:val="EngHang"/>
+            </w:pPr>
+            <w:r>
+              <w:t>He came and became the Son of Man,</w:t>
+            </w:r>
+          </w:p>
+          <w:p>
+            <w:pPr>
+              <w:pStyle w:val="EngHang"/>
+            </w:pPr>
+            <w:r>
+              <w:t>But He is God in truth,</w:t>
+            </w:r>
+          </w:p>
+          <w:p>
+            <w:pPr>
               <w:pStyle w:val="EngHangEnd"/>
             </w:pPr>
+            <w:r>
+              <w:t>He came and saved us.</w:t>
+            </w:r>
           </w:p>
         </w:tc>
       </w:tr>
@@ -11034,8 +16290,13 @@
         <w:pStyle w:val="Heading1"/>
       </w:pPr>
       <w:r>
-        <w:t>Crown Batos</w:t>
+        <w:t xml:space="preserve">Crown </w:t>
       </w:r>
+      <w:proofErr w:type="spellStart"/>
+      <w:r>
+        <w:t>Batos</w:t>
+      </w:r>
+      <w:proofErr w:type="spellEnd"/>
     </w:p>
     <w:tbl>
       <w:tblPr>
@@ -11329,11 +16590,7 @@
               <w:t>ϫ</w:t>
             </w:r>
             <w:r>
-              <w:t xml:space="preserve">ⲉⲛ </w:t>
-            </w:r>
-            <w:r>
-              <w:lastRenderedPageBreak/>
-              <w:t>ⲡⲓⲧⲱⲟⲩ</w:t>
+              <w:t>ⲉⲛ ⲡⲓⲧⲱⲟⲩ</w:t>
             </w:r>
           </w:p>
         </w:tc>
@@ -11346,7 +16603,6 @@
               <w:pStyle w:val="EngHang"/>
             </w:pPr>
             <w:r>
-              <w:lastRenderedPageBreak/>
               <w:t>God the unseen,</w:t>
             </w:r>
           </w:p>
@@ -11371,11 +16627,7 @@
               <w:pStyle w:val="EngHangEnd"/>
             </w:pPr>
             <w:r>
-              <w:t xml:space="preserve">His glory on the </w:t>
-            </w:r>
-            <w:r>
-              <w:lastRenderedPageBreak/>
-              <w:t>mountain,</w:t>
+              <w:t>His glory on the mountain,</w:t>
             </w:r>
           </w:p>
         </w:tc>
@@ -11388,7 +16640,6 @@
               <w:rPr>
                 <w:rFonts w:ascii="PalatinoLinotype-Roman" w:hAnsi="PalatinoLinotype-Roman" w:cs="PalatinoLinotype-Roman"/>
               </w:rPr>
-              <w:lastRenderedPageBreak/>
               <w:t>God the Invisible, who was before all ages, Moses was worthy to see, His glory upon the mountain.</w:t>
             </w:r>
           </w:p>
@@ -11417,7 +16668,43 @@
           <w:tcPr>
             <w:tcW w:w="721" w:type="pct"/>
           </w:tcPr>
-          <w:p/>
+          <w:p>
+            <w:pPr>
+              <w:pStyle w:val="EngHang"/>
+            </w:pPr>
+            <w:r>
+              <w:t>Moses was worthy to behold</w:t>
+            </w:r>
+          </w:p>
+          <w:p>
+            <w:pPr>
+              <w:pStyle w:val="EngHang"/>
+            </w:pPr>
+            <w:r>
+              <w:t xml:space="preserve">The glory of God </w:t>
+            </w:r>
+          </w:p>
+          <w:p>
+            <w:pPr>
+              <w:pStyle w:val="EngHang"/>
+            </w:pPr>
+            <w:r>
+              <w:t>The unseen Who is before all the ages</w:t>
+            </w:r>
+          </w:p>
+          <w:p>
+            <w:pPr>
+              <w:pStyle w:val="EngHang"/>
+            </w:pPr>
+            <w:r>
+              <w:t>On the mountain.</w:t>
+            </w:r>
+          </w:p>
+          <w:p>
+            <w:pPr>
+              <w:pStyle w:val="EngHang"/>
+            </w:pPr>
+          </w:p>
         </w:tc>
         <w:tc>
           <w:tcPr>
@@ -11425,8 +16712,35 @@
           </w:tcPr>
           <w:p>
             <w:pPr>
-              <w:pStyle w:val="EngHangEnd"/>
-            </w:pPr>
+              <w:pStyle w:val="EngHang"/>
+            </w:pPr>
+            <w:r>
+              <w:t>Moses was worthy to behold</w:t>
+            </w:r>
+          </w:p>
+          <w:p>
+            <w:pPr>
+              <w:pStyle w:val="EngHang"/>
+            </w:pPr>
+            <w:r>
+              <w:t xml:space="preserve">The glory of God </w:t>
+            </w:r>
+          </w:p>
+          <w:p>
+            <w:pPr>
+              <w:pStyle w:val="EngHang"/>
+            </w:pPr>
+            <w:r>
+              <w:t>The unseen Who is before all the ages</w:t>
+            </w:r>
+          </w:p>
+          <w:p>
+            <w:pPr>
+              <w:pStyle w:val="EngHang"/>
+            </w:pPr>
+            <w:r>
+              <w:t>On the mountain.</w:t>
+            </w:r>
           </w:p>
         </w:tc>
       </w:tr>
@@ -11440,24 +16754,27 @@
               <w:pStyle w:val="CopticVersemulti-line"/>
             </w:pPr>
             <w:r>
+              <w:t>Ⲁϥⲛⲁⲩ ⲅⲁⲣ ⲉ̀ⲡⲓⲃⲁⲧⲟⲥ</w:t>
+            </w:r>
+          </w:p>
+          <w:p>
+            <w:pPr>
+              <w:pStyle w:val="CopticVersemulti-line"/>
+            </w:pPr>
+            <w:r>
+              <w:t>ⲉ̀ⲣⲉ ⲡⲓⲭ̀ⲣⲱⲙ ⲙⲟϩ ⲛ̀ϧⲏⲧϥ</w:t>
+            </w:r>
+          </w:p>
+          <w:p>
+            <w:pPr>
+              <w:pStyle w:val="CopticVersemulti-line"/>
+            </w:pPr>
+            <w:r>
+              <w:t xml:space="preserve">ⲟⲩⲇⲉ ⲙ̀ⲡⲟⲩⲣⲱⲕϩ ⲛ̀ϫⲉ </w:t>
+            </w:r>
+            <w:r>
               <w:lastRenderedPageBreak/>
-              <w:t>Ⲁϥⲛⲁⲩ ⲅⲁⲣ ⲉ̀ⲡⲓⲃⲁⲧⲟⲥ</w:t>
-            </w:r>
-          </w:p>
-          <w:p>
-            <w:pPr>
-              <w:pStyle w:val="CopticVersemulti-line"/>
-            </w:pPr>
-            <w:r>
-              <w:t>ⲉ̀ⲣⲉ ⲡⲓⲭ̀ⲣⲱⲙ ⲙⲟϩ ⲛ̀ϧⲏⲧϥ</w:t>
-            </w:r>
-          </w:p>
-          <w:p>
-            <w:pPr>
-              <w:pStyle w:val="CopticVersemulti-line"/>
-            </w:pPr>
-            <w:r>
-              <w:t>ⲟⲩⲇⲉ ⲙ̀ⲡⲟⲩⲣⲱⲕϩ ⲛ̀ϫⲉ ⲛⲉϥⲕ̀ⲗⲁⲇⲟⲥ</w:t>
+              <w:t>ⲛⲉϥⲕ̀ⲗⲁⲇⲟⲥ</w:t>
             </w:r>
           </w:p>
           <w:p>
@@ -11478,7 +16795,16 @@
               <w:pStyle w:val="EngHang"/>
             </w:pPr>
             <w:r>
-              <w:t>For he beheld the bush,</w:t>
+              <w:lastRenderedPageBreak/>
+              <w:t xml:space="preserve">For </w:t>
+            </w:r>
+            <w:proofErr w:type="spellStart"/>
+            <w:r>
+              <w:t>he</w:t>
+            </w:r>
+            <w:proofErr w:type="spellEnd"/>
+            <w:r>
+              <w:t xml:space="preserve"> beheld the bush,</w:t>
             </w:r>
           </w:p>
           <w:p>
@@ -11494,6 +16820,7 @@
               <w:pStyle w:val="EngHang"/>
             </w:pPr>
             <w:r>
+              <w:lastRenderedPageBreak/>
               <w:t>But its branches did not burn,</w:t>
             </w:r>
           </w:p>
@@ -11515,7 +16842,15 @@
               <w:rPr>
                 <w:rFonts w:ascii="PalatinoLinotype-Roman" w:hAnsi="PalatinoLinotype-Roman" w:cs="PalatinoLinotype-Roman"/>
               </w:rPr>
-              <w:t>For he saw the bush, and the fire in it, its branches did not burn, and its leaves were not damaged.</w:t>
+              <w:lastRenderedPageBreak/>
+              <w:t xml:space="preserve">For he saw the bush, and the fire in it, its branches did not burn, and its leaves </w:t>
+            </w:r>
+            <w:r>
+              <w:rPr>
+                <w:rFonts w:ascii="PalatinoLinotype-Roman" w:hAnsi="PalatinoLinotype-Roman" w:cs="PalatinoLinotype-Roman"/>
+              </w:rPr>
+              <w:lastRenderedPageBreak/>
+              <w:t>were not damaged.</w:t>
             </w:r>
           </w:p>
         </w:tc>
@@ -11525,7 +16860,12 @@
           </w:tcPr>
           <w:p>
             <w:r>
-              <w:t>For he saw the bush: and the fire in it: Its branches did not burn: and its leaves were not damaged.</w:t>
+              <w:lastRenderedPageBreak/>
+              <w:t xml:space="preserve">For he saw the bush: and the fire in it: Its branches did not burn: and its leaves </w:t>
+            </w:r>
+            <w:r>
+              <w:lastRenderedPageBreak/>
+              <w:t>were not damaged.</w:t>
             </w:r>
           </w:p>
         </w:tc>
@@ -11535,7 +16875,12 @@
           </w:tcPr>
           <w:p>
             <w:r>
-              <w:t>For he saw the bush: and the fire burning in it: its branches did not burn: and its leaves were not damaged.</w:t>
+              <w:lastRenderedPageBreak/>
+              <w:t xml:space="preserve">For he saw the bush: and the fire burning in it: its branches did not burn: and </w:t>
+            </w:r>
+            <w:r>
+              <w:lastRenderedPageBreak/>
+              <w:t>its leaves were not damaged.</w:t>
             </w:r>
           </w:p>
         </w:tc>
@@ -11543,7 +16888,57 @@
           <w:tcPr>
             <w:tcW w:w="721" w:type="pct"/>
           </w:tcPr>
-          <w:p/>
+          <w:p>
+            <w:pPr>
+              <w:pStyle w:val="EngHang"/>
+            </w:pPr>
+            <w:r>
+              <w:lastRenderedPageBreak/>
+              <w:t xml:space="preserve">For </w:t>
+            </w:r>
+            <w:proofErr w:type="spellStart"/>
+            <w:r>
+              <w:t>he</w:t>
+            </w:r>
+            <w:proofErr w:type="spellEnd"/>
+            <w:r>
+              <w:t xml:space="preserve"> beheld the bush,</w:t>
+            </w:r>
+          </w:p>
+          <w:p>
+            <w:pPr>
+              <w:pStyle w:val="EngHang"/>
+            </w:pPr>
+            <w:r>
+              <w:t>Filled with fire from within,</w:t>
+            </w:r>
+          </w:p>
+          <w:p>
+            <w:pPr>
+              <w:pStyle w:val="EngHang"/>
+            </w:pPr>
+            <w:r>
+              <w:lastRenderedPageBreak/>
+              <w:t>But its branches did not burn,</w:t>
+            </w:r>
+          </w:p>
+          <w:p>
+            <w:pPr>
+              <w:pStyle w:val="EngHang"/>
+            </w:pPr>
+            <w:r>
+              <w:t>And</w:t>
+            </w:r>
+            <w:r>
+              <w:t xml:space="preserve"> its leaves </w:t>
+            </w:r>
+            <w:r>
+              <w:t xml:space="preserve">were not </w:t>
+            </w:r>
+            <w:r>
+              <w:t>destroyed.</w:t>
+            </w:r>
+          </w:p>
         </w:tc>
         <w:tc>
           <w:tcPr>
@@ -11551,8 +16946,45 @@
           </w:tcPr>
           <w:p>
             <w:pPr>
-              <w:pStyle w:val="EngHangEnd"/>
-            </w:pPr>
+              <w:pStyle w:val="EngHang"/>
+            </w:pPr>
+            <w:r>
+              <w:lastRenderedPageBreak/>
+              <w:t xml:space="preserve">For </w:t>
+            </w:r>
+            <w:proofErr w:type="spellStart"/>
+            <w:r>
+              <w:t>he</w:t>
+            </w:r>
+            <w:proofErr w:type="spellEnd"/>
+            <w:r>
+              <w:t xml:space="preserve"> beheld the bush,</w:t>
+            </w:r>
+          </w:p>
+          <w:p>
+            <w:pPr>
+              <w:pStyle w:val="EngHang"/>
+            </w:pPr>
+            <w:r>
+              <w:t>Filled with fire from within,</w:t>
+            </w:r>
+          </w:p>
+          <w:p>
+            <w:pPr>
+              <w:pStyle w:val="EngHang"/>
+            </w:pPr>
+            <w:r>
+              <w:lastRenderedPageBreak/>
+              <w:t>But its branches did not burn,</w:t>
+            </w:r>
+          </w:p>
+          <w:p>
+            <w:pPr>
+              <w:pStyle w:val="EngHang"/>
+            </w:pPr>
+            <w:r>
+              <w:t>Neither were its leaves destroyed.</w:t>
+            </w:r>
           </w:p>
         </w:tc>
       </w:tr>
@@ -11566,6 +16998,7 @@
               <w:pStyle w:val="CopticVersemulti-line"/>
             </w:pPr>
             <w:r>
+              <w:lastRenderedPageBreak/>
               <w:t>Ⲡⲓⲭ̀ⲣⲱⲙ ⲙⲉⲛ ⲁϥⲉⲣⲗⲁⲙⲡⲓⲛ</w:t>
             </w:r>
           </w:p>
@@ -11668,16 +17101,64 @@
           <w:tcPr>
             <w:tcW w:w="721" w:type="pct"/>
           </w:tcPr>
-          <w:p/>
+          <w:p>
+            <w:r>
+              <w:t>Though the fire was lit,</w:t>
+            </w:r>
+          </w:p>
+          <w:p>
+            <w:r>
+              <w:t>The bush did not burn,</w:t>
+            </w:r>
+          </w:p>
+          <w:p>
+            <w:r>
+              <w:t>For God was within it</w:t>
+            </w:r>
+          </w:p>
+          <w:p>
+            <w:r>
+              <w:t>Speaking with the prophet.</w:t>
+            </w:r>
+          </w:p>
         </w:tc>
         <w:tc>
           <w:tcPr>
             <w:tcW w:w="722" w:type="pct"/>
           </w:tcPr>
           <w:p>
-            <w:pPr>
-              <w:pStyle w:val="EngHangEnd"/>
-            </w:pPr>
+            <w:r>
+              <w:t xml:space="preserve">Though the fire was </w:t>
+            </w:r>
+            <w:commentRangeStart w:id="17"/>
+            <w:r>
+              <w:t>aflame</w:t>
+            </w:r>
+            <w:commentRangeEnd w:id="17"/>
+            <w:r>
+              <w:rPr>
+                <w:rStyle w:val="CommentReference"/>
+              </w:rPr>
+              <w:commentReference w:id="17"/>
+            </w:r>
+            <w:r>
+              <w:t>,</w:t>
+            </w:r>
+          </w:p>
+          <w:p>
+            <w:r>
+              <w:t>The bush did not burn,</w:t>
+            </w:r>
+          </w:p>
+          <w:p>
+            <w:r>
+              <w:t>For God was therein</w:t>
+            </w:r>
+          </w:p>
+          <w:p>
+            <w:r>
+              <w:t>Speaking with the prophet.</w:t>
+            </w:r>
           </w:p>
         </w:tc>
       </w:tr>
@@ -11799,7 +17280,47 @@
           <w:tcPr>
             <w:tcW w:w="721" w:type="pct"/>
           </w:tcPr>
-          <w:p/>
+          <w:p>
+            <w:pPr>
+              <w:pStyle w:val="EngHang"/>
+            </w:pPr>
+            <w:r>
+              <w:t xml:space="preserve">Saying </w:t>
+            </w:r>
+            <w:r>
+              <w:t>“</w:t>
+            </w:r>
+            <w:r>
+              <w:t>O Moses, O Moses,</w:t>
+            </w:r>
+          </w:p>
+          <w:p>
+            <w:pPr>
+              <w:pStyle w:val="EngHang"/>
+            </w:pPr>
+            <w:r>
+              <w:t>O Moses the one I love,</w:t>
+            </w:r>
+          </w:p>
+          <w:p>
+            <w:pPr>
+              <w:pStyle w:val="EngHang"/>
+            </w:pPr>
+            <w:r>
+              <w:t>I am the God of your fathers,</w:t>
+            </w:r>
+          </w:p>
+          <w:p>
+            <w:r>
+              <w:t xml:space="preserve">There is none </w:t>
+            </w:r>
+            <w:r>
+              <w:t>but</w:t>
+            </w:r>
+            <w:r>
+              <w:t xml:space="preserve"> me.</w:t>
+            </w:r>
+          </w:p>
         </w:tc>
         <w:tc>
           <w:tcPr>
@@ -11807,8 +17328,47 @@
           </w:tcPr>
           <w:p>
             <w:pPr>
+              <w:pStyle w:val="EngHang"/>
+            </w:pPr>
+            <w:r>
+              <w:t xml:space="preserve">Saying </w:t>
+            </w:r>
+            <w:r>
+              <w:t>“</w:t>
+            </w:r>
+            <w:r>
+              <w:t>O Moses, O Moses,</w:t>
+            </w:r>
+          </w:p>
+          <w:p>
+            <w:pPr>
+              <w:pStyle w:val="EngHang"/>
+            </w:pPr>
+            <w:r>
+              <w:t>O Moses the one I love,</w:t>
+            </w:r>
+          </w:p>
+          <w:p>
+            <w:pPr>
+              <w:pStyle w:val="EngHang"/>
+            </w:pPr>
+            <w:r>
+              <w:t>I am the God of your fathers,</w:t>
+            </w:r>
+          </w:p>
+          <w:p>
+            <w:pPr>
               <w:pStyle w:val="EngHangEnd"/>
             </w:pPr>
+            <w:r>
+              <w:t xml:space="preserve">There is none </w:t>
+            </w:r>
+            <w:r>
+              <w:t>but</w:t>
+            </w:r>
+            <w:r>
+              <w:t xml:space="preserve"> me.</w:t>
+            </w:r>
           </w:p>
         </w:tc>
       </w:tr>
@@ -11838,11 +17398,7 @@
               <w:pStyle w:val="CopticVersemulti-line"/>
             </w:pPr>
             <w:r>
-              <w:t xml:space="preserve">ϫⲉ ⲡⲓⲙⲁ ⲉ̀ⲧⲉⲕⲟ̀ϩⲓ ⲉ̀ⲣⲁⲧⲕ </w:t>
-            </w:r>
-            <w:r>
-              <w:lastRenderedPageBreak/>
-              <w:t>ϩⲓϫⲱϥ</w:t>
+              <w:t>ϫⲉ ⲡⲓⲙⲁ ⲉ̀ⲧⲉⲕⲟ̀ϩⲓ ⲉ̀ⲣⲁⲧⲕ ϩⲓϫⲱϥ</w:t>
             </w:r>
           </w:p>
           <w:p>
@@ -11863,7 +17419,6 @@
               <w:pStyle w:val="EngHang"/>
             </w:pPr>
             <w:r>
-              <w:lastRenderedPageBreak/>
               <w:t>Put off your shoes,</w:t>
             </w:r>
           </w:p>
@@ -11882,15 +17437,16 @@
             <w:r>
               <w:t xml:space="preserve">For the place </w:t>
             </w:r>
+            <w:proofErr w:type="spellStart"/>
             <w:r>
               <w:t>where</w:t>
             </w:r>
             <w:r>
-              <w:t xml:space="preserve">on </w:t>
-            </w:r>
-            <w:r>
-              <w:lastRenderedPageBreak/>
-              <w:t>you stand,</w:t>
+              <w:t>on</w:t>
+            </w:r>
+            <w:proofErr w:type="spellEnd"/>
+            <w:r>
+              <w:t xml:space="preserve"> you stand,</w:t>
             </w:r>
           </w:p>
           <w:p>
@@ -11914,15 +17470,7 @@
               <w:rPr>
                 <w:rFonts w:ascii="PalatinoLinotype-Roman" w:hAnsi="PalatinoLinotype-Roman" w:cs="PalatinoLinotype-Roman"/>
               </w:rPr>
-              <w:lastRenderedPageBreak/>
-              <w:t xml:space="preserve">Take off your sandals, which are upon your feet, for the place where you are </w:t>
-            </w:r>
-            <w:r>
-              <w:rPr>
-                <w:rFonts w:ascii="PalatinoLinotype-Roman" w:hAnsi="PalatinoLinotype-Roman" w:cs="PalatinoLinotype-Roman"/>
-              </w:rPr>
-              <w:lastRenderedPageBreak/>
-              <w:t>standing, is holy ground O prophet.</w:t>
+              <w:t>Take off your sandals, which are upon your feet, for the place where you are standing, is holy ground O prophet.</w:t>
             </w:r>
           </w:p>
         </w:tc>
@@ -11932,12 +17480,7 @@
           </w:tcPr>
           <w:p>
             <w:r>
-              <w:lastRenderedPageBreak/>
-              <w:t xml:space="preserve">Loosen the sandals: that are on your feet: because the place you are standing </w:t>
-            </w:r>
-            <w:r>
-              <w:lastRenderedPageBreak/>
-              <w:t>on: is holy ground, O prophet".</w:t>
+              <w:t>Loosen the sandals: that are on your feet: because the place you are standing on: is holy ground, O prophet".</w:t>
             </w:r>
           </w:p>
         </w:tc>
@@ -11947,12 +17490,7 @@
           </w:tcPr>
           <w:p>
             <w:r>
-              <w:lastRenderedPageBreak/>
-              <w:t xml:space="preserve">Take off the sandals: which are on your feet: for the place where you are </w:t>
-            </w:r>
-            <w:r>
-              <w:lastRenderedPageBreak/>
-              <w:t>standing: is holy ground, O prophet.</w:t>
+              <w:t>Take off the sandals: which are on your feet: for the place where you are standing: is holy ground, O prophet.</w:t>
             </w:r>
           </w:p>
         </w:tc>
@@ -11960,7 +17498,50 @@
           <w:tcPr>
             <w:tcW w:w="721" w:type="pct"/>
           </w:tcPr>
-          <w:p/>
+          <w:p>
+            <w:pPr>
+              <w:pStyle w:val="EngHang"/>
+            </w:pPr>
+            <w:r>
+              <w:t>Take</w:t>
+            </w:r>
+            <w:r>
+              <w:t xml:space="preserve"> off your shoes,</w:t>
+            </w:r>
+          </w:p>
+          <w:p>
+            <w:pPr>
+              <w:pStyle w:val="EngHang"/>
+            </w:pPr>
+            <w:r>
+              <w:t>From your feet,</w:t>
+            </w:r>
+          </w:p>
+          <w:p>
+            <w:pPr>
+              <w:pStyle w:val="EngHang"/>
+            </w:pPr>
+            <w:r>
+              <w:t xml:space="preserve">For the place </w:t>
+            </w:r>
+            <w:r>
+              <w:t>where</w:t>
+            </w:r>
+            <w:r>
+              <w:t xml:space="preserve"> you stand,</w:t>
+            </w:r>
+          </w:p>
+          <w:p>
+            <w:pPr>
+              <w:pStyle w:val="EngHangEnd"/>
+            </w:pPr>
+            <w:r>
+              <w:t>Is holy ground, O prophet.</w:t>
+            </w:r>
+            <w:r>
+              <w:t>”</w:t>
+            </w:r>
+          </w:p>
         </w:tc>
         <w:tc>
           <w:tcPr>
@@ -11968,8 +17549,49 @@
           </w:tcPr>
           <w:p>
             <w:pPr>
+              <w:pStyle w:val="EngHang"/>
+            </w:pPr>
+            <w:r>
+              <w:t>Put off your shoes,</w:t>
+            </w:r>
+          </w:p>
+          <w:p>
+            <w:pPr>
+              <w:pStyle w:val="EngHang"/>
+            </w:pPr>
+            <w:r>
+              <w:t>From your feet,</w:t>
+            </w:r>
+          </w:p>
+          <w:p>
+            <w:pPr>
+              <w:pStyle w:val="EngHang"/>
+            </w:pPr>
+            <w:r>
+              <w:t xml:space="preserve">For the place </w:t>
+            </w:r>
+            <w:proofErr w:type="spellStart"/>
+            <w:r>
+              <w:t>where</w:t>
+            </w:r>
+            <w:r>
+              <w:t>on</w:t>
+            </w:r>
+            <w:proofErr w:type="spellEnd"/>
+            <w:r>
+              <w:t xml:space="preserve"> you stand,</w:t>
+            </w:r>
+          </w:p>
+          <w:p>
+            <w:pPr>
               <w:pStyle w:val="EngHangEnd"/>
             </w:pPr>
+            <w:r>
+              <w:t>Is holy ground, O prophet.</w:t>
+            </w:r>
+            <w:r>
+              <w:t>”</w:t>
+            </w:r>
           </w:p>
         </w:tc>
       </w:tr>
@@ -11983,15 +17605,15 @@
               <w:pStyle w:val="CopticVersemulti-line"/>
             </w:pPr>
             <w:r>
+              <w:t>Ⲁ̀ⲣⲓⲛⲟⲓⲛ ⲛⲁⲕ ⲙ̀ⲡⲓⲃⲁⲧⲟⲥ</w:t>
+            </w:r>
+          </w:p>
+          <w:p>
+            <w:pPr>
+              <w:pStyle w:val="CopticVersemulti-line"/>
+            </w:pPr>
+            <w:r>
               <w:lastRenderedPageBreak/>
-              <w:t>Ⲁ̀ⲣⲓⲛⲟⲓⲛ ⲛⲁⲕ ⲙ̀ⲡⲓⲃⲁⲧⲟⲥ</w:t>
-            </w:r>
-          </w:p>
-          <w:p>
-            <w:pPr>
-              <w:pStyle w:val="CopticVersemulti-line"/>
-            </w:pPr>
-            <w:r>
               <w:t>ⲉ̀ⲣⲉ ⲡⲓⲭ̀ⲣⲱⲙ ⲙⲟϩ ⲛ̀ϧⲏⲧϥ</w:t>
             </w:r>
           </w:p>
@@ -12021,6 +17643,7 @@
               <w:pStyle w:val="EngHang"/>
             </w:pPr>
             <w:r>
+              <w:lastRenderedPageBreak/>
               <w:t>Consider the bush,</w:t>
             </w:r>
           </w:p>
@@ -12029,6 +17652,7 @@
               <w:pStyle w:val="EngHang"/>
             </w:pPr>
             <w:r>
+              <w:lastRenderedPageBreak/>
               <w:t>Filled with fire from within,</w:t>
             </w:r>
           </w:p>
@@ -12061,7 +17685,15 @@
               <w:rPr>
                 <w:rFonts w:ascii="PalatinoLinotype-Roman" w:hAnsi="PalatinoLinotype-Roman" w:cs="PalatinoLinotype-Roman"/>
               </w:rPr>
-              <w:t>Contemplate on the bush, and the fire within it, its branches did not burn, and its leaves were not damaged.</w:t>
+              <w:lastRenderedPageBreak/>
+              <w:t xml:space="preserve">Contemplate on the bush, </w:t>
+            </w:r>
+            <w:r>
+              <w:rPr>
+                <w:rFonts w:ascii="PalatinoLinotype-Roman" w:hAnsi="PalatinoLinotype-Roman" w:cs="PalatinoLinotype-Roman"/>
+              </w:rPr>
+              <w:lastRenderedPageBreak/>
+              <w:t>and the fire within it, its branches did not burn, and its leaves were not damaged.</w:t>
             </w:r>
           </w:p>
         </w:tc>
@@ -12071,13 +17703,12 @@
           </w:tcPr>
           <w:p>
             <w:r>
-              <w:t xml:space="preserve">Contemplate on the bush: and the fire within it: </w:t>
-            </w:r>
-            <w:r>
-              <w:t>Its</w:t>
-            </w:r>
-            <w:r>
-              <w:t xml:space="preserve"> branches did not burn: and its leaves were not damaged.</w:t>
+              <w:lastRenderedPageBreak/>
+              <w:t xml:space="preserve">Contemplate on the bush: </w:t>
+            </w:r>
+            <w:r>
+              <w:lastRenderedPageBreak/>
+              <w:t>and the fire within it: Its branches did not burn: and its leaves were not damaged.</w:t>
             </w:r>
           </w:p>
         </w:tc>
@@ -12087,7 +17718,12 @@
           </w:tcPr>
           <w:p>
             <w:r>
-              <w:t>Contemplate the bush: and the fire within it: its branches did not burn: and its leaves were not damaged.</w:t>
+              <w:lastRenderedPageBreak/>
+              <w:t xml:space="preserve">Contemplate the bush: and </w:t>
+            </w:r>
+            <w:r>
+              <w:lastRenderedPageBreak/>
+              <w:t>the fire within it: its branches did not burn: and its leaves were not damaged.</w:t>
             </w:r>
           </w:p>
         </w:tc>
@@ -12095,7 +17731,65 @@
           <w:tcPr>
             <w:tcW w:w="721" w:type="pct"/>
           </w:tcPr>
-          <w:p/>
+          <w:p>
+            <w:pPr>
+              <w:pStyle w:val="EngHang"/>
+            </w:pPr>
+            <w:r>
+              <w:lastRenderedPageBreak/>
+              <w:t>Consider the bush,</w:t>
+            </w:r>
+          </w:p>
+          <w:p>
+            <w:pPr>
+              <w:pStyle w:val="EngHang"/>
+            </w:pPr>
+            <w:r>
+              <w:lastRenderedPageBreak/>
+              <w:t>Filled with fire from</w:t>
+            </w:r>
+            <w:r>
+              <w:t xml:space="preserve"> within;</w:t>
+            </w:r>
+          </w:p>
+          <w:p>
+            <w:pPr>
+              <w:pStyle w:val="EngHang"/>
+            </w:pPr>
+            <w:r>
+              <w:t>Its branches did not burn,</w:t>
+            </w:r>
+          </w:p>
+          <w:p>
+            <w:pPr>
+              <w:pStyle w:val="EngHangEnd"/>
+            </w:pPr>
+            <w:r>
+              <w:t>And</w:t>
+            </w:r>
+            <w:r>
+              <w:t xml:space="preserve"> its leaves </w:t>
+            </w:r>
+            <w:r>
+              <w:t xml:space="preserve">were not </w:t>
+            </w:r>
+            <w:commentRangeStart w:id="18"/>
+            <w:r>
+              <w:t>destroyed</w:t>
+            </w:r>
+            <w:commentRangeEnd w:id="18"/>
+            <w:r>
+              <w:rPr>
+                <w:rStyle w:val="CommentReference"/>
+                <w:rFonts w:ascii="Times New Roman" w:eastAsiaTheme="minorHAnsi" w:hAnsi="Times New Roman" w:cstheme="minorBidi"/>
+                <w:color w:val="auto"/>
+              </w:rPr>
+              <w:commentReference w:id="18"/>
+            </w:r>
+            <w:r>
+              <w:t>.</w:t>
+            </w:r>
+          </w:p>
         </w:tc>
         <w:tc>
           <w:tcPr>
@@ -12103,8 +17797,40 @@
           </w:tcPr>
           <w:p>
             <w:pPr>
+              <w:pStyle w:val="EngHang"/>
+            </w:pPr>
+            <w:r>
+              <w:lastRenderedPageBreak/>
+              <w:t>Consider the bush,</w:t>
+            </w:r>
+          </w:p>
+          <w:p>
+            <w:pPr>
+              <w:pStyle w:val="EngHang"/>
+            </w:pPr>
+            <w:r>
+              <w:lastRenderedPageBreak/>
+              <w:t>Filled with fire from within;</w:t>
+            </w:r>
+          </w:p>
+          <w:p>
+            <w:pPr>
+              <w:pStyle w:val="EngHang"/>
+            </w:pPr>
+            <w:r>
+              <w:t>Its branches did not burn,</w:t>
+            </w:r>
+          </w:p>
+          <w:p>
+            <w:pPr>
               <w:pStyle w:val="EngHangEnd"/>
             </w:pPr>
+            <w:r>
+              <w:t>Neither were its leaves destroyed</w:t>
+            </w:r>
+            <w:r>
+              <w:t>.</w:t>
+            </w:r>
           </w:p>
         </w:tc>
       </w:tr>
@@ -12118,6 +17844,7 @@
               <w:pStyle w:val="CopticVersemulti-line"/>
             </w:pPr>
             <w:r>
+              <w:lastRenderedPageBreak/>
               <w:t>ϥ̀ⲟⲓ ⲛ̀ⲧⲩⲡⲟⲥ ⲙ̀Ⲙⲁⲣⲓⲁ̀</w:t>
             </w:r>
           </w:p>
@@ -12220,7 +17947,41 @@
           <w:tcPr>
             <w:tcW w:w="721" w:type="pct"/>
           </w:tcPr>
-          <w:p/>
+          <w:p>
+            <w:pPr>
+              <w:pStyle w:val="EngHang"/>
+            </w:pPr>
+            <w:r>
+              <w:t>This</w:t>
+            </w:r>
+            <w:r>
+              <w:t xml:space="preserve"> is a figure of Mary,</w:t>
+            </w:r>
+          </w:p>
+          <w:p>
+            <w:pPr>
+              <w:pStyle w:val="EngHang"/>
+            </w:pPr>
+            <w:r>
+              <w:t>The undefiled virgin,</w:t>
+            </w:r>
+          </w:p>
+          <w:p>
+            <w:pPr>
+              <w:pStyle w:val="EngHang"/>
+            </w:pPr>
+            <w:r>
+              <w:t>From Whom the Word of the Father,</w:t>
+            </w:r>
+          </w:p>
+          <w:p>
+            <w:pPr>
+              <w:pStyle w:val="EngHang"/>
+            </w:pPr>
+            <w:r>
+              <w:t>Came and was incarnate.</w:t>
+            </w:r>
+          </w:p>
         </w:tc>
         <w:tc>
           <w:tcPr>
@@ -12228,8 +17989,38 @@
           </w:tcPr>
           <w:p>
             <w:pPr>
+              <w:pStyle w:val="EngHang"/>
+            </w:pPr>
+            <w:r>
+              <w:t>This</w:t>
+            </w:r>
+            <w:r>
+              <w:t xml:space="preserve"> is a figure of Mary,</w:t>
+            </w:r>
+          </w:p>
+          <w:p>
+            <w:pPr>
+              <w:pStyle w:val="EngHang"/>
+            </w:pPr>
+            <w:r>
+              <w:t>The undefiled virgin,</w:t>
+            </w:r>
+          </w:p>
+          <w:p>
+            <w:pPr>
+              <w:pStyle w:val="EngHang"/>
+            </w:pPr>
+            <w:r>
+              <w:t>From Whom the Word of the Father,</w:t>
+            </w:r>
+          </w:p>
+          <w:p>
+            <w:pPr>
               <w:pStyle w:val="EngHangEnd"/>
             </w:pPr>
+            <w:r>
+              <w:t>Came and was incarnate.</w:t>
+            </w:r>
           </w:p>
         </w:tc>
       </w:tr>
@@ -12354,7 +18145,56 @@
           <w:tcPr>
             <w:tcW w:w="721" w:type="pct"/>
           </w:tcPr>
-          <w:p/>
+          <w:p>
+            <w:pPr>
+              <w:pStyle w:val="EngHang"/>
+            </w:pPr>
+            <w:r>
+              <w:t>There</w:t>
+            </w:r>
+            <w:r>
+              <w:t xml:space="preserve"> we praise</w:t>
+            </w:r>
+            <w:r>
+              <w:rPr>
+                <w:rStyle w:val="FootnoteReference"/>
+              </w:rPr>
+              <w:t xml:space="preserve">  </w:t>
+            </w:r>
+            <w:r>
+              <w:t xml:space="preserve"> with,</w:t>
+            </w:r>
+          </w:p>
+          <w:p>
+            <w:pPr>
+              <w:pStyle w:val="EngHang"/>
+            </w:pPr>
+            <w:r>
+              <w:t>The celibate John</w:t>
+            </w:r>
+            <w:r>
+              <w:t>, saying,</w:t>
+            </w:r>
+          </w:p>
+          <w:p>
+            <w:pPr>
+              <w:pStyle w:val="EngHang"/>
+            </w:pPr>
+            <w:r>
+              <w:t>Holy is this bride,</w:t>
+            </w:r>
+          </w:p>
+          <w:p>
+            <w:r>
+              <w:t xml:space="preserve">Who is adorned for the </w:t>
+            </w:r>
+            <w:r>
+              <w:t>L</w:t>
+            </w:r>
+            <w:r>
+              <w:t>amb.</w:t>
+            </w:r>
+          </w:p>
         </w:tc>
         <w:tc>
           <w:tcPr>
@@ -12362,8 +18202,47 @@
           </w:tcPr>
           <w:p>
             <w:pPr>
+              <w:pStyle w:val="EngHang"/>
+            </w:pPr>
+            <w:r>
+              <w:t>Wherefore we praise</w:t>
+            </w:r>
+            <w:r>
+              <w:rPr>
+                <w:rStyle w:val="FootnoteReference"/>
+              </w:rPr>
+              <w:t xml:space="preserve">  </w:t>
+            </w:r>
+            <w:r>
+              <w:t xml:space="preserve"> with,</w:t>
+            </w:r>
+          </w:p>
+          <w:p>
+            <w:pPr>
+              <w:pStyle w:val="EngHang"/>
+            </w:pPr>
+            <w:r>
+              <w:t>John the celibate, saying,</w:t>
+            </w:r>
+          </w:p>
+          <w:p>
+            <w:pPr>
+              <w:pStyle w:val="EngHang"/>
+            </w:pPr>
+            <w:r>
+              <w:t>Holy is this bride,</w:t>
+            </w:r>
+          </w:p>
+          <w:p>
+            <w:pPr>
               <w:pStyle w:val="EngHangEnd"/>
             </w:pPr>
+            <w:r>
+              <w:t>Who is adorned for the L</w:t>
+            </w:r>
+            <w:r>
+              <w:t>amb.</w:t>
+            </w:r>
           </w:p>
         </w:tc>
       </w:tr>
@@ -12425,7 +18304,6 @@
               <w:rPr>
                 <w:highlight w:val="yellow"/>
               </w:rPr>
-              <w:lastRenderedPageBreak/>
               <w:t>ⲁ̀ⲣⲉϫ̀ⲫⲟ ⲛⲁⲛ ⲛ̀Ⲉⲙⲙⲁⲛⲟⲩⲏⲗ</w:t>
             </w:r>
           </w:p>
@@ -12445,7 +18323,6 @@
               <w:rPr>
                 <w:highlight w:val="yellow"/>
               </w:rPr>
-              <w:lastRenderedPageBreak/>
               <w:t>Hail to you O virgin,</w:t>
             </w:r>
           </w:p>
@@ -12488,7 +18365,6 @@
               <w:rPr>
                 <w:highlight w:val="yellow"/>
               </w:rPr>
-              <w:lastRenderedPageBreak/>
               <w:t>Who has borne to us Emmanuel.</w:t>
             </w:r>
           </w:p>
@@ -12502,7 +18378,6 @@
               <w:rPr>
                 <w:rFonts w:ascii="PalatinoLinotype-Roman" w:hAnsi="PalatinoLinotype-Roman" w:cs="PalatinoLinotype-Roman"/>
               </w:rPr>
-              <w:lastRenderedPageBreak/>
               <w:t>Hail to you O Virgin, the very and true queen, Hail to the pride of our race, who gave birth to Emmanuel.</w:t>
             </w:r>
           </w:p>
@@ -12531,16 +18406,75 @@
           <w:tcPr>
             <w:tcW w:w="721" w:type="pct"/>
           </w:tcPr>
-          <w:p/>
+          <w:p>
+            <w:r>
+              <w:t>Hail to you, O Virgin,</w:t>
+            </w:r>
+          </w:p>
+          <w:p>
+            <w:r>
+              <w:t xml:space="preserve">The </w:t>
+            </w:r>
+            <w:commentRangeStart w:id="19"/>
+            <w:r>
+              <w:t xml:space="preserve">very </w:t>
+            </w:r>
+            <w:commentRangeEnd w:id="19"/>
+            <w:r>
+              <w:rPr>
+                <w:rStyle w:val="CommentReference"/>
+              </w:rPr>
+              <w:commentReference w:id="19"/>
+            </w:r>
+            <w:r>
+              <w:t xml:space="preserve">and true queen. </w:t>
+            </w:r>
+          </w:p>
+          <w:p>
+            <w:r>
+              <w:t>Hail to the pride of our race,</w:t>
+            </w:r>
+          </w:p>
+          <w:p>
+            <w:r>
+              <w:t>Who has borne to us Em</w:t>
+            </w:r>
+            <w:r>
+              <w:softHyphen/>
+              <w:t>manuel.</w:t>
+            </w:r>
+          </w:p>
         </w:tc>
         <w:tc>
           <w:tcPr>
             <w:tcW w:w="722" w:type="pct"/>
           </w:tcPr>
           <w:p>
+            <w:r>
+              <w:t>Hail to you, O Virgin,</w:t>
+            </w:r>
+          </w:p>
+          <w:p>
+            <w:r>
+              <w:t xml:space="preserve">The very and true queen. </w:t>
+            </w:r>
+          </w:p>
+          <w:p>
+            <w:r>
+              <w:t>Hail to the pride of our race,</w:t>
+            </w:r>
+          </w:p>
+          <w:p>
             <w:pPr>
               <w:pStyle w:val="EngHangEnd"/>
             </w:pPr>
+            <w:r>
+              <w:t>Who has borne to us Em</w:t>
+            </w:r>
+            <w:r>
+              <w:softHyphen/>
+              <w:t>manuel.</w:t>
+            </w:r>
           </w:p>
         </w:tc>
       </w:tr>
@@ -12554,31 +18488,31 @@
               <w:pStyle w:val="CopticVersemulti-line"/>
             </w:pPr>
             <w:r>
+              <w:t>Ⲧⲉⲛϯϩⲟ ⲁ̀ⲣⲓⲡⲉⲛⲙⲉⲩⲓ̀</w:t>
+            </w:r>
+          </w:p>
+          <w:p>
+            <w:pPr>
+              <w:pStyle w:val="CopticVersemulti-line"/>
+            </w:pPr>
+            <w:r>
+              <w:t>ⲱ̀ ϯⲡ̀ⲣⲟⲥⲧⲁⲧⲏⲥ ⲉ̀ⲧⲉⲛϩⲟⲧ</w:t>
+            </w:r>
+          </w:p>
+          <w:p>
+            <w:pPr>
+              <w:pStyle w:val="CopticVersemulti-line"/>
+            </w:pPr>
+            <w:r>
+              <w:t>ⲛⲁϩⲣⲉⲛ Ⲡⲉⲛⲟ̅ⲥ̅ Ⲓⲏ̅ⲥ Ⲡⲭ̅ⲥ</w:t>
+            </w:r>
+          </w:p>
+          <w:p>
+            <w:pPr>
+              <w:pStyle w:val="CopticVersemulti-line"/>
+            </w:pPr>
+            <w:r>
               <w:lastRenderedPageBreak/>
-              <w:t>Ⲧⲉⲛϯϩⲟ ⲁ̀ⲣⲓⲡⲉⲛⲙⲉⲩⲓ̀</w:t>
-            </w:r>
-          </w:p>
-          <w:p>
-            <w:pPr>
-              <w:pStyle w:val="CopticVersemulti-line"/>
-            </w:pPr>
-            <w:r>
-              <w:t>ⲱ̀ ϯⲡ̀ⲣⲟⲥⲧⲁⲧⲏⲥ ⲉ̀ⲧⲉⲛϩⲟⲧ</w:t>
-            </w:r>
-          </w:p>
-          <w:p>
-            <w:pPr>
-              <w:pStyle w:val="CopticVersemulti-line"/>
-            </w:pPr>
-            <w:r>
-              <w:t>ⲛⲁϩⲣⲉⲛ Ⲡⲉⲛⲟ̅ⲥ̅ Ⲓⲏ̅ⲥ Ⲡⲭ̅ⲥ</w:t>
-            </w:r>
-          </w:p>
-          <w:p>
-            <w:pPr>
-              <w:pStyle w:val="CopticVersemulti-line"/>
-            </w:pPr>
-            <w:r>
               <w:t>ⲛ̀ⲧⲉϥⲭⲁ ⲛⲉⲛⲛⲟⲃⲓ ⲛⲁⲛ ⲉ̀ⲃⲟⲗ</w:t>
             </w:r>
           </w:p>
@@ -12592,6 +18526,7 @@
               <w:pStyle w:val="EngHang"/>
             </w:pPr>
             <w:r>
+              <w:lastRenderedPageBreak/>
               <w:t>We ask you, remember us,</w:t>
             </w:r>
           </w:p>
@@ -12608,7 +18543,11 @@
               <w:pStyle w:val="EngHang"/>
             </w:pPr>
             <w:r>
-              <w:t>Before our Lord Jesus Christ,</w:t>
+              <w:t xml:space="preserve">Before our Lord Jesus </w:t>
+            </w:r>
+            <w:r>
+              <w:lastRenderedPageBreak/>
+              <w:t>Christ,</w:t>
             </w:r>
           </w:p>
           <w:p>
@@ -12629,7 +18568,15 @@
               <w:rPr>
                 <w:rFonts w:ascii="PalatinoLinotype-Roman" w:hAnsi="PalatinoLinotype-Roman" w:cs="PalatinoLinotype-Roman"/>
               </w:rPr>
-              <w:t>We ask you to remember us, O our trusted advocate, before our Lord Jesus Christ, that He may forgive us our sins.</w:t>
+              <w:lastRenderedPageBreak/>
+              <w:t xml:space="preserve">We ask you to remember us, O our trusted advocate, before our Lord Jesus </w:t>
+            </w:r>
+            <w:r>
+              <w:rPr>
+                <w:rFonts w:ascii="PalatinoLinotype-Roman" w:hAnsi="PalatinoLinotype-Roman" w:cs="PalatinoLinotype-Roman"/>
+              </w:rPr>
+              <w:lastRenderedPageBreak/>
+              <w:t>Christ, that He may forgive us our sins.</w:t>
             </w:r>
           </w:p>
         </w:tc>
@@ -12639,7 +18586,20 @@
           </w:tcPr>
           <w:p>
             <w:r>
-              <w:t>We ask you to remember us: O our trusted advocate: before our Lord Jesus Christ: that He may forgive us ours sins.</w:t>
+              <w:lastRenderedPageBreak/>
+              <w:t xml:space="preserve">We ask you to remember us: O our trusted advocate: before our Lord Jesus </w:t>
+            </w:r>
+            <w:r>
+              <w:lastRenderedPageBreak/>
+              <w:t xml:space="preserve">Christ: that He may forgive us </w:t>
+            </w:r>
+            <w:proofErr w:type="spellStart"/>
+            <w:r>
+              <w:t>ours</w:t>
+            </w:r>
+            <w:proofErr w:type="spellEnd"/>
+            <w:r>
+              <w:t xml:space="preserve"> sins.</w:t>
             </w:r>
           </w:p>
         </w:tc>
@@ -12649,7 +18609,12 @@
           </w:tcPr>
           <w:p>
             <w:r>
-              <w:t>We ask you, remember us: O our trusted advocate: before our Lord Jesus Christ: that He may forgive us our sins.</w:t>
+              <w:lastRenderedPageBreak/>
+              <w:t xml:space="preserve">We ask you, remember us: O our trusted advocate: before our Lord Jesus </w:t>
+            </w:r>
+            <w:r>
+              <w:lastRenderedPageBreak/>
+              <w:t>Christ: that He may forgive us our sins.</w:t>
             </w:r>
           </w:p>
         </w:tc>
@@ -12657,7 +18622,40 @@
           <w:tcPr>
             <w:tcW w:w="721" w:type="pct"/>
           </w:tcPr>
-          <w:p/>
+          <w:p>
+            <w:pPr>
+              <w:pStyle w:val="EngHang"/>
+            </w:pPr>
+            <w:r>
+              <w:lastRenderedPageBreak/>
+              <w:t>We ask you, remember us,</w:t>
+            </w:r>
+          </w:p>
+          <w:p>
+            <w:pPr>
+              <w:pStyle w:val="EngHang"/>
+            </w:pPr>
+            <w:r>
+              <w:t>O our faithful advocate,</w:t>
+            </w:r>
+          </w:p>
+          <w:p>
+            <w:pPr>
+              <w:pStyle w:val="EngHang"/>
+            </w:pPr>
+            <w:r>
+              <w:t xml:space="preserve">Before our Lord Jesus </w:t>
+            </w:r>
+            <w:r>
+              <w:lastRenderedPageBreak/>
+              <w:t>Christ,</w:t>
+            </w:r>
+          </w:p>
+          <w:p>
+            <w:r>
+              <w:t>That He may forgive us our sins.</w:t>
+            </w:r>
+          </w:p>
         </w:tc>
         <w:tc>
           <w:tcPr>
@@ -12665,8 +18663,40 @@
           </w:tcPr>
           <w:p>
             <w:pPr>
+              <w:pStyle w:val="EngHang"/>
+            </w:pPr>
+            <w:r>
+              <w:lastRenderedPageBreak/>
+              <w:t>We ask you, remember us,</w:t>
+            </w:r>
+          </w:p>
+          <w:p>
+            <w:pPr>
+              <w:pStyle w:val="EngHang"/>
+            </w:pPr>
+            <w:r>
+              <w:t>O our faithful advocate,</w:t>
+            </w:r>
+          </w:p>
+          <w:p>
+            <w:pPr>
+              <w:pStyle w:val="EngHang"/>
+            </w:pPr>
+            <w:r>
+              <w:t xml:space="preserve">Before our Lord Jesus </w:t>
+            </w:r>
+            <w:r>
+              <w:lastRenderedPageBreak/>
+              <w:t>Christ,</w:t>
+            </w:r>
+          </w:p>
+          <w:p>
+            <w:pPr>
               <w:pStyle w:val="EngHangEnd"/>
             </w:pPr>
+            <w:r>
+              <w:t>That He may forgive us our sins.</w:t>
+            </w:r>
           </w:p>
         </w:tc>
       </w:tr>
@@ -12681,6 +18711,391 @@
     </w:sectPr>
   </w:body>
 </w:document>
+</file>
+
+<file path=word/comments.xml><?xml version="1.0" encoding="utf-8"?>
+<w:comments xmlns:ve="http://schemas.openxmlformats.org/markup-compatibility/2006" xmlns:o="urn:schemas-microsoft-com:office:office" xmlns:r="http://schemas.openxmlformats.org/officeDocument/2006/relationships" xmlns:m="http://schemas.openxmlformats.org/officeDocument/2006/math" xmlns:v="urn:schemas-microsoft-com:vml" xmlns:wp="http://schemas.openxmlformats.org/drawingml/2006/wordprocessingDrawing" xmlns:w10="urn:schemas-microsoft-com:office:word" xmlns:w="http://schemas.openxmlformats.org/wordprocessingml/2006/main" xmlns:wne="http://schemas.microsoft.com/office/word/2006/wordml">
+  <w:comment w:id="0" w:author="Windows User" w:date="2014-12-15T21:40:00Z" w:initials="BS">
+    <w:p>
+      <w:pPr>
+        <w:pStyle w:val="CommentText"/>
+      </w:pPr>
+      <w:r>
+        <w:rPr>
+          <w:rStyle w:val="CommentReference"/>
+        </w:rPr>
+        <w:annotationRef/>
+      </w:r>
+      <w:proofErr w:type="spellStart"/>
+      <w:r>
+        <w:t>a</w:t>
+      </w:r>
+      <w:proofErr w:type="spellEnd"/>
+      <w:r>
+        <w:t>? I know virgin doesn't sound right. Nor virginal. But a virgin seems to cheapen the thought...</w:t>
+      </w:r>
+    </w:p>
+  </w:comment>
+  <w:comment w:id="1" w:author="Windows User" w:date="2014-12-15T21:42:00Z" w:initials="BS">
+    <w:p>
+      <w:pPr>
+        <w:pStyle w:val="CommentText"/>
+      </w:pPr>
+      <w:r>
+        <w:rPr>
+          <w:rStyle w:val="CommentReference"/>
+        </w:rPr>
+        <w:annotationRef/>
+      </w:r>
+      <w:r>
+        <w:t xml:space="preserve">annulled has connotation from </w:t>
+      </w:r>
+      <w:proofErr w:type="spellStart"/>
+      <w:r>
+        <w:t>catholicism</w:t>
+      </w:r>
+      <w:proofErr w:type="spellEnd"/>
+      <w:r>
+        <w:t xml:space="preserve"> of never having been. I like abolished better. Sounds more poetic like too.</w:t>
+      </w:r>
+    </w:p>
+  </w:comment>
+  <w:comment w:id="2" w:author="Windows User" w:date="2014-12-15T22:02:00Z" w:initials="BS">
+    <w:p>
+      <w:pPr>
+        <w:pStyle w:val="CommentText"/>
+      </w:pPr>
+      <w:r>
+        <w:rPr>
+          <w:rStyle w:val="CommentReference"/>
+        </w:rPr>
+        <w:annotationRef/>
+      </w:r>
+      <w:r>
+        <w:t>yes, it is a continuous thought. But this and next are complete sentences in themselves.</w:t>
+      </w:r>
+    </w:p>
+  </w:comment>
+  <w:comment w:id="3" w:author="Windows User" w:date="2014-12-15T22:01:00Z" w:initials="BS">
+    <w:p>
+      <w:pPr>
+        <w:pStyle w:val="CommentText"/>
+      </w:pPr>
+      <w:r>
+        <w:rPr>
+          <w:rStyle w:val="CommentReference"/>
+        </w:rPr>
+        <w:annotationRef/>
+      </w:r>
+      <w:r>
+        <w:t>revealed almost makes sense here... but not with the next line having "said"</w:t>
+      </w:r>
+    </w:p>
+  </w:comment>
+  <w:comment w:id="4" w:author="Windows User" w:date="2014-12-15T22:04:00Z" w:initials="BS">
+    <w:p>
+      <w:pPr>
+        <w:pStyle w:val="CommentText"/>
+      </w:pPr>
+      <w:r>
+        <w:rPr>
+          <w:rStyle w:val="CommentReference"/>
+        </w:rPr>
+        <w:annotationRef/>
+      </w:r>
+      <w:r>
+        <w:t xml:space="preserve">repeat quotes or </w:t>
+      </w:r>
+      <w:proofErr w:type="spellStart"/>
+      <w:r>
+        <w:t>contiguious</w:t>
+      </w:r>
+      <w:proofErr w:type="spellEnd"/>
+      <w:r>
+        <w:t>?</w:t>
+      </w:r>
+    </w:p>
+  </w:comment>
+  <w:comment w:id="5" w:author="Windows User" w:date="2014-12-15T22:06:00Z" w:initials="BS">
+    <w:p>
+      <w:pPr>
+        <w:pStyle w:val="CommentText"/>
+      </w:pPr>
+      <w:r>
+        <w:rPr>
+          <w:rStyle w:val="CommentReference"/>
+        </w:rPr>
+        <w:annotationRef/>
+      </w:r>
+      <w:r>
+        <w:t>in strength?</w:t>
+      </w:r>
+    </w:p>
+  </w:comment>
+  <w:comment w:id="6" w:author="Windows User" w:date="2014-12-15T22:07:00Z" w:initials="BS">
+    <w:p>
+      <w:pPr>
+        <w:pStyle w:val="CommentText"/>
+      </w:pPr>
+      <w:r>
+        <w:rPr>
+          <w:rStyle w:val="CommentReference"/>
+        </w:rPr>
+        <w:annotationRef/>
+      </w:r>
+      <w:r>
+        <w:t>in the tune it just sounds more emphatic dropping the "both"</w:t>
+      </w:r>
+    </w:p>
+  </w:comment>
+  <w:comment w:id="7" w:author="Windows User" w:date="2014-12-15T22:09:00Z" w:initials="BS">
+    <w:p>
+      <w:pPr>
+        <w:pStyle w:val="CommentText"/>
+      </w:pPr>
+      <w:r>
+        <w:rPr>
+          <w:rStyle w:val="CommentReference"/>
+        </w:rPr>
+        <w:annotationRef/>
+      </w:r>
+      <w:proofErr w:type="spellStart"/>
+      <w:r>
+        <w:t>theotokos</w:t>
+      </w:r>
+      <w:proofErr w:type="spellEnd"/>
+      <w:r>
+        <w:t xml:space="preserve">, not </w:t>
+      </w:r>
+      <w:proofErr w:type="spellStart"/>
+      <w:r>
+        <w:t>mav</w:t>
+      </w:r>
+      <w:proofErr w:type="spellEnd"/>
+      <w:r>
+        <w:t xml:space="preserve"> </w:t>
+      </w:r>
+      <w:proofErr w:type="spellStart"/>
+      <w:r>
+        <w:t>em</w:t>
+      </w:r>
+      <w:proofErr w:type="spellEnd"/>
+      <w:r>
+        <w:t xml:space="preserve"> </w:t>
+      </w:r>
+      <w:proofErr w:type="spellStart"/>
+      <w:r>
+        <w:t>ef</w:t>
+      </w:r>
+      <w:proofErr w:type="spellEnd"/>
+      <w:r>
+        <w:t xml:space="preserve"> </w:t>
+      </w:r>
+      <w:proofErr w:type="spellStart"/>
+      <w:r>
+        <w:t>Nooti</w:t>
+      </w:r>
+      <w:proofErr w:type="spellEnd"/>
+    </w:p>
+  </w:comment>
+  <w:comment w:id="8" w:author="Windows User" w:date="2014-12-15T22:14:00Z" w:initials="BS">
+    <w:p>
+      <w:pPr>
+        <w:pStyle w:val="CommentText"/>
+      </w:pPr>
+      <w:r>
+        <w:rPr>
+          <w:rStyle w:val="CommentReference"/>
+        </w:rPr>
+        <w:annotationRef/>
+      </w:r>
+      <w:r>
+        <w:t>in?</w:t>
+      </w:r>
+    </w:p>
+  </w:comment>
+  <w:comment w:id="9" w:author="Windows User" w:date="2014-12-15T22:18:00Z" w:initials="BS">
+    <w:p>
+      <w:pPr>
+        <w:pStyle w:val="CommentText"/>
+      </w:pPr>
+      <w:r>
+        <w:rPr>
+          <w:rStyle w:val="CommentReference"/>
+        </w:rPr>
+        <w:annotationRef/>
+      </w:r>
+      <w:r>
+        <w:t>it's literally "And" but that leaves too much grammatical ambiguity that tends towards nonsensical parsing.</w:t>
+      </w:r>
+    </w:p>
+  </w:comment>
+  <w:comment w:id="10" w:author="Windows User" w:date="2014-12-15T22:24:00Z" w:initials="BS">
+    <w:p>
+      <w:pPr>
+        <w:pStyle w:val="CommentText"/>
+      </w:pPr>
+      <w:r>
+        <w:rPr>
+          <w:rStyle w:val="CommentReference"/>
+        </w:rPr>
+        <w:annotationRef/>
+      </w:r>
+      <w:r>
+        <w:t>tense?</w:t>
+      </w:r>
+    </w:p>
+  </w:comment>
+  <w:comment w:id="11" w:author="Windows User" w:date="2014-12-15T22:25:00Z" w:initials="BS">
+    <w:p>
+      <w:pPr>
+        <w:pStyle w:val="CommentText"/>
+      </w:pPr>
+      <w:r>
+        <w:rPr>
+          <w:rStyle w:val="CommentReference"/>
+        </w:rPr>
+        <w:annotationRef/>
+      </w:r>
+      <w:r>
+        <w:t>where'd this come from?</w:t>
+      </w:r>
+    </w:p>
+  </w:comment>
+  <w:comment w:id="12" w:author="Windows User" w:date="2014-12-15T22:32:00Z" w:initials="BS">
+    <w:p>
+      <w:pPr>
+        <w:pStyle w:val="CommentText"/>
+      </w:pPr>
+      <w:r>
+        <w:rPr>
+          <w:rStyle w:val="CommentReference"/>
+        </w:rPr>
+        <w:annotationRef/>
+      </w:r>
+      <w:r>
+        <w:t>too far for a pronoun</w:t>
+      </w:r>
+    </w:p>
+  </w:comment>
+  <w:comment w:id="13" w:author="Windows User" w:date="2014-12-15T22:35:00Z" w:initials="BS">
+    <w:p>
+      <w:pPr>
+        <w:pStyle w:val="CommentText"/>
+      </w:pPr>
+      <w:r>
+        <w:rPr>
+          <w:rStyle w:val="CommentReference"/>
+        </w:rPr>
+        <w:annotationRef/>
+      </w:r>
+      <w:r>
+        <w:t>deemed or made?</w:t>
+      </w:r>
+    </w:p>
+  </w:comment>
+  <w:comment w:id="14" w:author="Windows User" w:date="2014-12-15T22:39:00Z" w:initials="BS">
+    <w:p>
+      <w:pPr>
+        <w:pStyle w:val="CommentText"/>
+      </w:pPr>
+      <w:r>
+        <w:rPr>
+          <w:rStyle w:val="CommentReference"/>
+        </w:rPr>
+        <w:annotationRef/>
+      </w:r>
+      <w:proofErr w:type="spellStart"/>
+      <w:r>
+        <w:t>coptic</w:t>
+      </w:r>
+      <w:proofErr w:type="spellEnd"/>
+      <w:r>
+        <w:t xml:space="preserve"> is heavens of heavens, but we usually say heaven of heavens.</w:t>
+      </w:r>
+    </w:p>
+  </w:comment>
+  <w:comment w:id="15" w:author="Windows User" w:date="2014-12-15T22:45:00Z" w:initials="BS">
+    <w:p>
+      <w:pPr>
+        <w:pStyle w:val="CommentText"/>
+      </w:pPr>
+      <w:r>
+        <w:rPr>
+          <w:rStyle w:val="CommentReference"/>
+        </w:rPr>
+        <w:annotationRef/>
+      </w:r>
+      <w:r>
+        <w:t>is the stuff after part 7 later addition?: Because this seems a lot weaker than the rest.</w:t>
+      </w:r>
+    </w:p>
+  </w:comment>
+  <w:comment w:id="16" w:author="Windows User" w:date="2014-12-15T22:44:00Z" w:initials="BS">
+    <w:p>
+      <w:pPr>
+        <w:pStyle w:val="CommentText"/>
+      </w:pPr>
+      <w:r>
+        <w:rPr>
+          <w:rStyle w:val="CommentReference"/>
+        </w:rPr>
+        <w:annotationRef/>
+      </w:r>
+      <w:r>
+        <w:t>rises or shines?</w:t>
+      </w:r>
+    </w:p>
+  </w:comment>
+  <w:comment w:id="17" w:author="Windows User" w:date="2014-12-15T22:53:00Z" w:initials="BS">
+    <w:p>
+      <w:pPr>
+        <w:pStyle w:val="CommentText"/>
+      </w:pPr>
+      <w:r>
+        <w:rPr>
+          <w:rStyle w:val="CommentReference"/>
+        </w:rPr>
+        <w:annotationRef/>
+      </w:r>
+      <w:r>
+        <w:t>alit?</w:t>
+      </w:r>
+    </w:p>
+  </w:comment>
+  <w:comment w:id="18" w:author="Windows User" w:date="2014-12-15T22:58:00Z" w:initials="BS">
+    <w:p>
+      <w:pPr>
+        <w:pStyle w:val="CommentText"/>
+      </w:pPr>
+      <w:r>
+        <w:rPr>
+          <w:rStyle w:val="CommentReference"/>
+        </w:rPr>
+        <w:annotationRef/>
+      </w:r>
+      <w:r>
+        <w:t>destroyed or damaged?</w:t>
+      </w:r>
+    </w:p>
+  </w:comment>
+  <w:comment w:id="19" w:author="Windows User" w:date="2014-12-15T22:57:00Z" w:initials="BS">
+    <w:p>
+      <w:pPr>
+        <w:pStyle w:val="CommentText"/>
+      </w:pPr>
+      <w:r>
+        <w:rPr>
+          <w:rStyle w:val="CommentReference"/>
+        </w:rPr>
+        <w:annotationRef/>
+      </w:r>
+      <w:r>
+        <w:t>what does very mean here?</w:t>
+      </w:r>
+    </w:p>
+  </w:comment>
+</w:comments>
 </file>
 
 <file path=word/styles.xml><?xml version="1.0" encoding="utf-8"?>
